--- a/6semestr/IAD/ЛР2_Черняев_ИС-17-2.docx
+++ b/6semestr/IAD/ЛР2_Черняев_ИС-17-2.docx
@@ -506,35 +506,53 @@
     </w:p>
     <w:p>
       <w:pPr>
-        <w:pStyle w:val="ad"/>
-        <w:spacing w:after="0"/>
-        <w:ind w:firstLine="709"/>
+        <w:pStyle w:val="a6"/>
+        <w:numPr>
+          <w:ilvl w:val="0"/>
+          <w:numId w:val="22"/>
+        </w:numPr>
+        <w:spacing w:after="0" w:line="360" w:lineRule="auto"/>
         <w:jc w:val="both"/>
         <w:rPr>
-          <w:caps w:val="0"/>
+          <w:rFonts w:ascii="Times New Roman" w:hAnsi="Times New Roman" w:cs="Times New Roman"/>
+          <w:sz w:val="28"/>
+          <w:szCs w:val="28"/>
+        </w:rPr>
+      </w:pPr>
+      <w:r>
+        <w:rPr>
+          <w:rFonts w:ascii="Times New Roman" w:hAnsi="Times New Roman" w:cs="Times New Roman"/>
+          <w:sz w:val="28"/>
+          <w:szCs w:val="28"/>
+        </w:rPr>
+        <w:t>По экспериментальным данным проведем построение диаграммы и используя изученные функции и команды проведем модификацию построенных графиков.</w:t>
+      </w:r>
+    </w:p>
+    <w:p>
+      <w:pPr>
+        <w:spacing w:after="0" w:line="360" w:lineRule="auto"/>
+        <w:ind w:left="-284"/>
+        <w:jc w:val="both"/>
+        <w:rPr>
+          <w:rFonts w:ascii="Times New Roman" w:hAnsi="Times New Roman" w:cs="Times New Roman"/>
+          <w:sz w:val="28"/>
+          <w:szCs w:val="28"/>
+        </w:rPr>
+      </w:pPr>
+    </w:p>
+    <w:p>
+      <w:pPr>
+        <w:spacing w:after="0" w:line="360" w:lineRule="auto"/>
+        <w:ind w:left="-851" w:firstLine="567"/>
+        <w:contextualSpacing/>
+        <w:jc w:val="both"/>
+        <w:rPr>
+          <w:rFonts w:ascii="Times New Roman" w:hAnsi="Times New Roman" w:cs="Times New Roman"/>
+          <w:sz w:val="28"/>
+          <w:szCs w:val="28"/>
           <w:lang w:val="en-US"/>
         </w:rPr>
       </w:pPr>
-      <w:bookmarkStart w:id="0" w:name="_GoBack"/>
-      <w:bookmarkEnd w:id="0"/>
-    </w:p>
-    <w:p>
-      <w:pPr>
-        <w:pStyle w:val="ad"/>
-        <w:spacing w:after="0"/>
-      </w:pPr>
-    </w:p>
-    <w:p>
-      <w:pPr>
-        <w:spacing w:after="0" w:line="240" w:lineRule="auto"/>
-        <w:ind w:firstLine="709"/>
-        <w:jc w:val="both"/>
-        <w:rPr>
-          <w:rFonts w:ascii="Times New Roman" w:hAnsi="Times New Roman" w:cs="Times New Roman"/>
-          <w:sz w:val="28"/>
-          <w:szCs w:val="28"/>
-        </w:rPr>
-      </w:pPr>
       <w:r>
         <w:rPr>
           <w:rFonts w:ascii="Times New Roman" w:hAnsi="Times New Roman" w:cs="Times New Roman"/>
@@ -543,10 +561,10 @@
           <w:szCs w:val="28"/>
         </w:rPr>
         <w:drawing>
-          <wp:inline distT="0" distB="0" distL="0" distR="0">
-            <wp:extent cx="5135245" cy="4912360"/>
-            <wp:effectExtent l="19050" t="0" r="8255" b="0"/>
-            <wp:docPr id="19" name="Рисунок 19"/>
+          <wp:inline distT="0" distB="0" distL="0" distR="0" wp14:anchorId="5BEF2CC8" wp14:editId="0195E67A">
+            <wp:extent cx="3019425" cy="476250"/>
+            <wp:effectExtent l="0" t="0" r="9525" b="0"/>
+            <wp:docPr id="1" name="Рисунок 1"/>
             <wp:cNvGraphicFramePr>
               <a:graphicFrameLocks xmlns:a="http://schemas.openxmlformats.org/drawingml/2006/main" noChangeAspect="1"/>
             </wp:cNvGraphicFramePr>
@@ -554,13 +572,19 @@
               <a:graphicData uri="http://schemas.openxmlformats.org/drawingml/2006/picture">
                 <pic:pic xmlns:pic="http://schemas.openxmlformats.org/drawingml/2006/picture">
                   <pic:nvPicPr>
-                    <pic:cNvPr id="0" name="Picture 19"/>
+                    <pic:cNvPr id="0" name="Picture 1"/>
                     <pic:cNvPicPr>
                       <a:picLocks noChangeAspect="1" noChangeArrowheads="1"/>
                     </pic:cNvPicPr>
                   </pic:nvPicPr>
                   <pic:blipFill>
-                    <a:blip r:embed="rId8" cstate="print"/>
+                    <a:blip r:embed="rId8">
+                      <a:extLst>
+                        <a:ext uri="{28A0092B-C50C-407E-A947-70E740481C1C}">
+                          <a14:useLocalDpi xmlns:a14="http://schemas.microsoft.com/office/drawing/2010/main" val="0"/>
+                        </a:ext>
+                      </a:extLst>
+                    </a:blip>
                     <a:srcRect/>
                     <a:stretch>
                       <a:fillRect/>
@@ -569,17 +593,14 @@
                   <pic:spPr bwMode="auto">
                     <a:xfrm>
                       <a:off x="0" y="0"/>
-                      <a:ext cx="5135245" cy="4912360"/>
+                      <a:ext cx="3019425" cy="476250"/>
                     </a:xfrm>
                     <a:prstGeom prst="rect">
                       <a:avLst/>
                     </a:prstGeom>
                     <a:noFill/>
-                    <a:ln w="9525">
+                    <a:ln>
                       <a:noFill/>
-                      <a:miter lim="800000"/>
-                      <a:headEnd/>
-                      <a:tailEnd/>
                     </a:ln>
                   </pic:spPr>
                 </pic:pic>
@@ -591,7 +612,4298 @@
     </w:p>
     <w:p>
       <w:pPr>
+        <w:spacing w:after="0" w:line="360" w:lineRule="auto"/>
+        <w:ind w:left="-851" w:firstLine="567"/>
+        <w:contextualSpacing/>
+        <w:jc w:val="center"/>
+        <w:rPr>
+          <w:rFonts w:ascii="Times New Roman" w:hAnsi="Times New Roman" w:cs="Times New Roman"/>
+          <w:sz w:val="28"/>
+          <w:szCs w:val="28"/>
+          <w:lang w:val="en-US"/>
+        </w:rPr>
+      </w:pPr>
+      <w:r>
+        <w:rPr>
+          <w:rFonts w:ascii="Times New Roman" w:hAnsi="Times New Roman" w:cs="Times New Roman"/>
+          <w:noProof/>
+          <w:sz w:val="28"/>
+          <w:szCs w:val="28"/>
+        </w:rPr>
+        <w:drawing>
+          <wp:inline distT="0" distB="0" distL="0" distR="0" wp14:anchorId="6EB7866C" wp14:editId="11ACCE9B">
+            <wp:extent cx="3736445" cy="3743325"/>
+            <wp:effectExtent l="0" t="0" r="0" b="0"/>
+            <wp:docPr id="2" name="Рисунок 2"/>
+            <wp:cNvGraphicFramePr>
+              <a:graphicFrameLocks xmlns:a="http://schemas.openxmlformats.org/drawingml/2006/main" noChangeAspect="1"/>
+            </wp:cNvGraphicFramePr>
+            <a:graphic xmlns:a="http://schemas.openxmlformats.org/drawingml/2006/main">
+              <a:graphicData uri="http://schemas.openxmlformats.org/drawingml/2006/picture">
+                <pic:pic xmlns:pic="http://schemas.openxmlformats.org/drawingml/2006/picture">
+                  <pic:nvPicPr>
+                    <pic:cNvPr id="0" name="Picture 2"/>
+                    <pic:cNvPicPr>
+                      <a:picLocks noChangeAspect="1" noChangeArrowheads="1"/>
+                    </pic:cNvPicPr>
+                  </pic:nvPicPr>
+                  <pic:blipFill>
+                    <a:blip r:embed="rId9">
+                      <a:extLst>
+                        <a:ext uri="{28A0092B-C50C-407E-A947-70E740481C1C}">
+                          <a14:useLocalDpi xmlns:a14="http://schemas.microsoft.com/office/drawing/2010/main" val="0"/>
+                        </a:ext>
+                      </a:extLst>
+                    </a:blip>
+                    <a:srcRect/>
+                    <a:stretch>
+                      <a:fillRect/>
+                    </a:stretch>
+                  </pic:blipFill>
+                  <pic:spPr bwMode="auto">
+                    <a:xfrm>
+                      <a:off x="0" y="0"/>
+                      <a:ext cx="3742394" cy="3749285"/>
+                    </a:xfrm>
+                    <a:prstGeom prst="rect">
+                      <a:avLst/>
+                    </a:prstGeom>
+                    <a:noFill/>
+                    <a:ln>
+                      <a:noFill/>
+                    </a:ln>
+                  </pic:spPr>
+                </pic:pic>
+              </a:graphicData>
+            </a:graphic>
+          </wp:inline>
+        </w:drawing>
+      </w:r>
+    </w:p>
+    <w:p>
+      <w:pPr>
+        <w:spacing w:after="0" w:line="360" w:lineRule="auto"/>
+        <w:ind w:left="-851" w:firstLine="567"/>
+        <w:contextualSpacing/>
+        <w:jc w:val="center"/>
+        <w:rPr>
+          <w:rFonts w:ascii="Times New Roman" w:hAnsi="Times New Roman" w:cs="Times New Roman"/>
+          <w:sz w:val="28"/>
+          <w:szCs w:val="28"/>
+        </w:rPr>
+      </w:pPr>
+      <w:r>
+        <w:rPr>
+          <w:rFonts w:ascii="Times New Roman" w:hAnsi="Times New Roman" w:cs="Times New Roman"/>
+          <w:sz w:val="28"/>
+          <w:szCs w:val="28"/>
+        </w:rPr>
+        <w:t xml:space="preserve">Рисунок </w:t>
+      </w:r>
+      <w:r>
+        <w:rPr>
+          <w:rFonts w:ascii="Times New Roman" w:hAnsi="Times New Roman" w:cs="Times New Roman"/>
+          <w:sz w:val="28"/>
+          <w:szCs w:val="28"/>
+        </w:rPr>
+        <w:t>2.</w:t>
+      </w:r>
+      <w:r>
+        <w:rPr>
+          <w:rFonts w:ascii="Times New Roman" w:hAnsi="Times New Roman" w:cs="Times New Roman"/>
+          <w:sz w:val="28"/>
+          <w:szCs w:val="28"/>
+        </w:rPr>
+        <w:t>1 – График с регрессионной прямой</w:t>
+      </w:r>
+    </w:p>
+    <w:p>
+      <w:pPr>
+        <w:spacing w:after="0" w:line="360" w:lineRule="auto"/>
+        <w:contextualSpacing/>
+        <w:jc w:val="both"/>
+        <w:rPr>
+          <w:rFonts w:ascii="Times New Roman" w:hAnsi="Times New Roman" w:cs="Times New Roman"/>
+          <w:sz w:val="28"/>
+          <w:szCs w:val="28"/>
+        </w:rPr>
+      </w:pPr>
+    </w:p>
+    <w:p>
+      <w:pPr>
+        <w:spacing w:after="0" w:line="360" w:lineRule="auto"/>
+        <w:ind w:firstLine="709"/>
+        <w:contextualSpacing/>
+        <w:jc w:val="both"/>
+        <w:rPr>
+          <w:rFonts w:ascii="Times New Roman" w:hAnsi="Times New Roman" w:cs="Times New Roman"/>
+          <w:sz w:val="28"/>
+          <w:szCs w:val="28"/>
+        </w:rPr>
+      </w:pPr>
+      <w:r>
+        <w:rPr>
+          <w:rFonts w:ascii="Times New Roman" w:hAnsi="Times New Roman" w:cs="Times New Roman"/>
+          <w:sz w:val="28"/>
+          <w:szCs w:val="28"/>
+        </w:rPr>
+        <w:t xml:space="preserve">При помощи функции </w:t>
+      </w:r>
+      <w:r>
+        <w:rPr>
+          <w:rFonts w:ascii="Times New Roman" w:hAnsi="Times New Roman" w:cs="Times New Roman"/>
+          <w:sz w:val="28"/>
+          <w:szCs w:val="28"/>
+          <w:lang w:val="en-US"/>
+        </w:rPr>
+        <w:t>par</w:t>
+      </w:r>
+      <w:r>
+        <w:rPr>
+          <w:rFonts w:ascii="Times New Roman" w:hAnsi="Times New Roman" w:cs="Times New Roman"/>
+          <w:sz w:val="28"/>
+          <w:szCs w:val="28"/>
+        </w:rPr>
+        <w:t>()</w:t>
+      </w:r>
+      <w:r>
+        <w:rPr>
+          <w:rFonts w:ascii="Times New Roman" w:hAnsi="Times New Roman" w:cs="Times New Roman"/>
+          <w:sz w:val="28"/>
+          <w:szCs w:val="28"/>
+        </w:rPr>
+        <w:t xml:space="preserve"> изменим характеристики диаграммы. </w:t>
+      </w:r>
+    </w:p>
+    <w:p>
+      <w:pPr>
+        <w:spacing w:after="0" w:line="360" w:lineRule="auto"/>
+        <w:ind w:left="-851" w:firstLine="567"/>
+        <w:contextualSpacing/>
+        <w:rPr>
+          <w:rFonts w:ascii="Times New Roman" w:hAnsi="Times New Roman" w:cs="Times New Roman"/>
+          <w:sz w:val="28"/>
+          <w:szCs w:val="28"/>
+        </w:rPr>
+      </w:pPr>
+      <w:r>
+        <w:rPr>
+          <w:rFonts w:ascii="Times New Roman" w:hAnsi="Times New Roman" w:cs="Times New Roman"/>
+          <w:noProof/>
+          <w:sz w:val="28"/>
+          <w:szCs w:val="28"/>
+        </w:rPr>
+        <w:lastRenderedPageBreak/>
+        <w:drawing>
+          <wp:inline distT="0" distB="0" distL="0" distR="0" wp14:anchorId="2D7EC895" wp14:editId="73E1BF69">
+            <wp:extent cx="2343150" cy="638175"/>
+            <wp:effectExtent l="0" t="0" r="0" b="9525"/>
+            <wp:docPr id="4" name="Рисунок 4"/>
+            <wp:cNvGraphicFramePr>
+              <a:graphicFrameLocks xmlns:a="http://schemas.openxmlformats.org/drawingml/2006/main" noChangeAspect="1"/>
+            </wp:cNvGraphicFramePr>
+            <a:graphic xmlns:a="http://schemas.openxmlformats.org/drawingml/2006/main">
+              <a:graphicData uri="http://schemas.openxmlformats.org/drawingml/2006/picture">
+                <pic:pic xmlns:pic="http://schemas.openxmlformats.org/drawingml/2006/picture">
+                  <pic:nvPicPr>
+                    <pic:cNvPr id="0" name="Picture 4"/>
+                    <pic:cNvPicPr>
+                      <a:picLocks noChangeAspect="1" noChangeArrowheads="1"/>
+                    </pic:cNvPicPr>
+                  </pic:nvPicPr>
+                  <pic:blipFill>
+                    <a:blip r:embed="rId10">
+                      <a:extLst>
+                        <a:ext uri="{28A0092B-C50C-407E-A947-70E740481C1C}">
+                          <a14:useLocalDpi xmlns:a14="http://schemas.microsoft.com/office/drawing/2010/main" val="0"/>
+                        </a:ext>
+                      </a:extLst>
+                    </a:blip>
+                    <a:srcRect/>
+                    <a:stretch>
+                      <a:fillRect/>
+                    </a:stretch>
+                  </pic:blipFill>
+                  <pic:spPr bwMode="auto">
+                    <a:xfrm>
+                      <a:off x="0" y="0"/>
+                      <a:ext cx="2343150" cy="638175"/>
+                    </a:xfrm>
+                    <a:prstGeom prst="rect">
+                      <a:avLst/>
+                    </a:prstGeom>
+                    <a:noFill/>
+                    <a:ln>
+                      <a:noFill/>
+                    </a:ln>
+                  </pic:spPr>
+                </pic:pic>
+              </a:graphicData>
+            </a:graphic>
+          </wp:inline>
+        </w:drawing>
+      </w:r>
+    </w:p>
+    <w:p>
+      <w:pPr>
+        <w:spacing w:after="0" w:line="360" w:lineRule="auto"/>
+        <w:ind w:left="-851" w:firstLine="567"/>
+        <w:contextualSpacing/>
+        <w:jc w:val="center"/>
+        <w:rPr>
+          <w:rFonts w:ascii="Times New Roman" w:hAnsi="Times New Roman" w:cs="Times New Roman"/>
+          <w:sz w:val="28"/>
+          <w:szCs w:val="28"/>
+        </w:rPr>
+      </w:pPr>
+      <w:r>
+        <w:rPr>
+          <w:rFonts w:ascii="Times New Roman" w:hAnsi="Times New Roman" w:cs="Times New Roman"/>
+          <w:noProof/>
+          <w:sz w:val="28"/>
+          <w:szCs w:val="28"/>
+        </w:rPr>
+        <w:drawing>
+          <wp:inline distT="0" distB="0" distL="0" distR="0" wp14:anchorId="367923B2" wp14:editId="605B2394">
+            <wp:extent cx="3581400" cy="3302847"/>
+            <wp:effectExtent l="0" t="0" r="0" b="0"/>
+            <wp:docPr id="3" name="Рисунок 3"/>
+            <wp:cNvGraphicFramePr>
+              <a:graphicFrameLocks xmlns:a="http://schemas.openxmlformats.org/drawingml/2006/main" noChangeAspect="1"/>
+            </wp:cNvGraphicFramePr>
+            <a:graphic xmlns:a="http://schemas.openxmlformats.org/drawingml/2006/main">
+              <a:graphicData uri="http://schemas.openxmlformats.org/drawingml/2006/picture">
+                <pic:pic xmlns:pic="http://schemas.openxmlformats.org/drawingml/2006/picture">
+                  <pic:nvPicPr>
+                    <pic:cNvPr id="0" name="Picture 3"/>
+                    <pic:cNvPicPr>
+                      <a:picLocks noChangeAspect="1" noChangeArrowheads="1"/>
+                    </pic:cNvPicPr>
+                  </pic:nvPicPr>
+                  <pic:blipFill>
+                    <a:blip r:embed="rId11">
+                      <a:extLst>
+                        <a:ext uri="{28A0092B-C50C-407E-A947-70E740481C1C}">
+                          <a14:useLocalDpi xmlns:a14="http://schemas.microsoft.com/office/drawing/2010/main" val="0"/>
+                        </a:ext>
+                      </a:extLst>
+                    </a:blip>
+                    <a:srcRect/>
+                    <a:stretch>
+                      <a:fillRect/>
+                    </a:stretch>
+                  </pic:blipFill>
+                  <pic:spPr bwMode="auto">
+                    <a:xfrm>
+                      <a:off x="0" y="0"/>
+                      <a:ext cx="3589566" cy="3310378"/>
+                    </a:xfrm>
+                    <a:prstGeom prst="rect">
+                      <a:avLst/>
+                    </a:prstGeom>
+                    <a:noFill/>
+                    <a:ln>
+                      <a:noFill/>
+                    </a:ln>
+                  </pic:spPr>
+                </pic:pic>
+              </a:graphicData>
+            </a:graphic>
+          </wp:inline>
+        </w:drawing>
+      </w:r>
+    </w:p>
+    <w:p>
+      <w:pPr>
+        <w:spacing w:after="0" w:line="360" w:lineRule="auto"/>
+        <w:ind w:left="-851" w:firstLine="567"/>
+        <w:contextualSpacing/>
+        <w:jc w:val="center"/>
+        <w:rPr>
+          <w:rFonts w:ascii="Times New Roman" w:hAnsi="Times New Roman" w:cs="Times New Roman"/>
+          <w:sz w:val="28"/>
+          <w:szCs w:val="28"/>
+        </w:rPr>
+      </w:pPr>
+      <w:r>
+        <w:rPr>
+          <w:rFonts w:ascii="Times New Roman" w:hAnsi="Times New Roman" w:cs="Times New Roman"/>
+          <w:sz w:val="28"/>
+          <w:szCs w:val="28"/>
+        </w:rPr>
+        <w:t xml:space="preserve">Рисунок </w:t>
+      </w:r>
+      <w:r>
+        <w:rPr>
+          <w:rFonts w:ascii="Times New Roman" w:hAnsi="Times New Roman" w:cs="Times New Roman"/>
+          <w:sz w:val="28"/>
+          <w:szCs w:val="28"/>
+        </w:rPr>
+        <w:t>2.</w:t>
+      </w:r>
+      <w:r>
+        <w:rPr>
+          <w:rFonts w:ascii="Times New Roman" w:hAnsi="Times New Roman" w:cs="Times New Roman"/>
+          <w:sz w:val="28"/>
+          <w:szCs w:val="28"/>
+        </w:rPr>
+        <w:t>2 – График после изменения типа линии и символа</w:t>
+      </w:r>
+    </w:p>
+    <w:p>
+      <w:pPr>
+        <w:spacing w:after="0" w:line="360" w:lineRule="auto"/>
+        <w:contextualSpacing/>
+        <w:jc w:val="both"/>
+        <w:rPr>
+          <w:rFonts w:ascii="Times New Roman" w:hAnsi="Times New Roman" w:cs="Times New Roman"/>
+          <w:sz w:val="28"/>
+          <w:szCs w:val="28"/>
+        </w:rPr>
+      </w:pPr>
+    </w:p>
+    <w:p>
+      <w:pPr>
+        <w:spacing w:after="0" w:line="360" w:lineRule="auto"/>
+        <w:ind w:firstLine="709"/>
+        <w:contextualSpacing/>
+        <w:jc w:val="both"/>
+        <w:rPr>
+          <w:rFonts w:ascii="Times New Roman" w:hAnsi="Times New Roman" w:cs="Times New Roman"/>
+          <w:sz w:val="28"/>
+          <w:szCs w:val="28"/>
+        </w:rPr>
+      </w:pPr>
+      <w:r>
+        <w:rPr>
+          <w:rFonts w:ascii="Times New Roman" w:hAnsi="Times New Roman" w:cs="Times New Roman"/>
+          <w:sz w:val="28"/>
+          <w:szCs w:val="28"/>
+        </w:rPr>
+        <w:t>Применим параметры для изменения размера символа и толщины линии.</w:t>
+      </w:r>
+    </w:p>
+    <w:p>
+      <w:pPr>
+        <w:spacing w:after="0" w:line="360" w:lineRule="auto"/>
+        <w:ind w:left="-851" w:firstLine="567"/>
+        <w:contextualSpacing/>
+        <w:jc w:val="both"/>
+        <w:rPr>
+          <w:rFonts w:ascii="Times New Roman" w:hAnsi="Times New Roman" w:cs="Times New Roman"/>
+          <w:sz w:val="28"/>
+          <w:szCs w:val="28"/>
+        </w:rPr>
+      </w:pPr>
+      <w:r>
+        <w:rPr>
+          <w:rFonts w:ascii="Times New Roman" w:hAnsi="Times New Roman" w:cs="Times New Roman"/>
+          <w:noProof/>
+          <w:sz w:val="28"/>
+          <w:szCs w:val="28"/>
+        </w:rPr>
+        <w:drawing>
+          <wp:inline distT="0" distB="0" distL="0" distR="0" wp14:anchorId="2370BC49" wp14:editId="36F3F5FE">
+            <wp:extent cx="2809875" cy="619125"/>
+            <wp:effectExtent l="0" t="0" r="9525" b="9525"/>
+            <wp:docPr id="5" name="Рисунок 5"/>
+            <wp:cNvGraphicFramePr>
+              <a:graphicFrameLocks xmlns:a="http://schemas.openxmlformats.org/drawingml/2006/main" noChangeAspect="1"/>
+            </wp:cNvGraphicFramePr>
+            <a:graphic xmlns:a="http://schemas.openxmlformats.org/drawingml/2006/main">
+              <a:graphicData uri="http://schemas.openxmlformats.org/drawingml/2006/picture">
+                <pic:pic xmlns:pic="http://schemas.openxmlformats.org/drawingml/2006/picture">
+                  <pic:nvPicPr>
+                    <pic:cNvPr id="0" name="Picture 5"/>
+                    <pic:cNvPicPr>
+                      <a:picLocks noChangeAspect="1" noChangeArrowheads="1"/>
+                    </pic:cNvPicPr>
+                  </pic:nvPicPr>
+                  <pic:blipFill>
+                    <a:blip r:embed="rId12">
+                      <a:extLst>
+                        <a:ext uri="{28A0092B-C50C-407E-A947-70E740481C1C}">
+                          <a14:useLocalDpi xmlns:a14="http://schemas.microsoft.com/office/drawing/2010/main" val="0"/>
+                        </a:ext>
+                      </a:extLst>
+                    </a:blip>
+                    <a:srcRect/>
+                    <a:stretch>
+                      <a:fillRect/>
+                    </a:stretch>
+                  </pic:blipFill>
+                  <pic:spPr bwMode="auto">
+                    <a:xfrm>
+                      <a:off x="0" y="0"/>
+                      <a:ext cx="2809875" cy="619125"/>
+                    </a:xfrm>
+                    <a:prstGeom prst="rect">
+                      <a:avLst/>
+                    </a:prstGeom>
+                    <a:noFill/>
+                    <a:ln>
+                      <a:noFill/>
+                    </a:ln>
+                  </pic:spPr>
+                </pic:pic>
+              </a:graphicData>
+            </a:graphic>
+          </wp:inline>
+        </w:drawing>
+      </w:r>
+    </w:p>
+    <w:p>
+      <w:pPr>
+        <w:spacing w:after="0" w:line="360" w:lineRule="auto"/>
+        <w:ind w:left="-851" w:firstLine="567"/>
+        <w:contextualSpacing/>
+        <w:jc w:val="center"/>
+        <w:rPr>
+          <w:rFonts w:ascii="Times New Roman" w:hAnsi="Times New Roman" w:cs="Times New Roman"/>
+          <w:sz w:val="28"/>
+          <w:szCs w:val="28"/>
+        </w:rPr>
+      </w:pPr>
+      <w:r>
+        <w:rPr>
+          <w:rFonts w:ascii="Times New Roman" w:hAnsi="Times New Roman" w:cs="Times New Roman"/>
+          <w:noProof/>
+          <w:sz w:val="28"/>
+          <w:szCs w:val="28"/>
+        </w:rPr>
+        <w:drawing>
+          <wp:inline distT="0" distB="0" distL="0" distR="0" wp14:anchorId="4830D0F6" wp14:editId="13CD5658">
+            <wp:extent cx="2857500" cy="2785549"/>
+            <wp:effectExtent l="0" t="0" r="0" b="0"/>
+            <wp:docPr id="6" name="Рисунок 6"/>
+            <wp:cNvGraphicFramePr>
+              <a:graphicFrameLocks xmlns:a="http://schemas.openxmlformats.org/drawingml/2006/main" noChangeAspect="1"/>
+            </wp:cNvGraphicFramePr>
+            <a:graphic xmlns:a="http://schemas.openxmlformats.org/drawingml/2006/main">
+              <a:graphicData uri="http://schemas.openxmlformats.org/drawingml/2006/picture">
+                <pic:pic xmlns:pic="http://schemas.openxmlformats.org/drawingml/2006/picture">
+                  <pic:nvPicPr>
+                    <pic:cNvPr id="0" name="Picture 6"/>
+                    <pic:cNvPicPr>
+                      <a:picLocks noChangeAspect="1" noChangeArrowheads="1"/>
+                    </pic:cNvPicPr>
+                  </pic:nvPicPr>
+                  <pic:blipFill>
+                    <a:blip r:embed="rId13">
+                      <a:extLst>
+                        <a:ext uri="{28A0092B-C50C-407E-A947-70E740481C1C}">
+                          <a14:useLocalDpi xmlns:a14="http://schemas.microsoft.com/office/drawing/2010/main" val="0"/>
+                        </a:ext>
+                      </a:extLst>
+                    </a:blip>
+                    <a:srcRect/>
+                    <a:stretch>
+                      <a:fillRect/>
+                    </a:stretch>
+                  </pic:blipFill>
+                  <pic:spPr bwMode="auto">
+                    <a:xfrm>
+                      <a:off x="0" y="0"/>
+                      <a:ext cx="2886766" cy="2814078"/>
+                    </a:xfrm>
+                    <a:prstGeom prst="rect">
+                      <a:avLst/>
+                    </a:prstGeom>
+                    <a:noFill/>
+                    <a:ln>
+                      <a:noFill/>
+                    </a:ln>
+                  </pic:spPr>
+                </pic:pic>
+              </a:graphicData>
+            </a:graphic>
+          </wp:inline>
+        </w:drawing>
+      </w:r>
+    </w:p>
+    <w:p>
+      <w:pPr>
+        <w:spacing w:after="0" w:line="360" w:lineRule="auto"/>
+        <w:ind w:left="-851" w:firstLine="567"/>
+        <w:contextualSpacing/>
+        <w:jc w:val="center"/>
+        <w:rPr>
+          <w:rFonts w:ascii="Times New Roman" w:hAnsi="Times New Roman" w:cs="Times New Roman"/>
+          <w:sz w:val="28"/>
+          <w:szCs w:val="28"/>
+        </w:rPr>
+      </w:pPr>
+      <w:r>
+        <w:rPr>
+          <w:rFonts w:ascii="Times New Roman" w:hAnsi="Times New Roman" w:cs="Times New Roman"/>
+          <w:sz w:val="28"/>
+          <w:szCs w:val="28"/>
+        </w:rPr>
+        <w:t xml:space="preserve">Рисунок </w:t>
+      </w:r>
+      <w:r>
+        <w:rPr>
+          <w:rFonts w:ascii="Times New Roman" w:hAnsi="Times New Roman" w:cs="Times New Roman"/>
+          <w:sz w:val="28"/>
+          <w:szCs w:val="28"/>
+        </w:rPr>
+        <w:t>2.</w:t>
+      </w:r>
+      <w:r>
+        <w:rPr>
+          <w:rFonts w:ascii="Times New Roman" w:hAnsi="Times New Roman" w:cs="Times New Roman"/>
+          <w:sz w:val="28"/>
+          <w:szCs w:val="28"/>
+        </w:rPr>
+        <w:t>3 – График после изменения толщины линии и размера символов</w:t>
+      </w:r>
+    </w:p>
+    <w:p>
+      <w:pPr>
+        <w:spacing w:after="0" w:line="360" w:lineRule="auto"/>
+        <w:ind w:left="-851" w:firstLine="567"/>
+        <w:contextualSpacing/>
+        <w:jc w:val="center"/>
+        <w:rPr>
+          <w:rFonts w:ascii="Times New Roman" w:hAnsi="Times New Roman" w:cs="Times New Roman"/>
+          <w:sz w:val="28"/>
+          <w:szCs w:val="28"/>
+        </w:rPr>
+      </w:pPr>
+      <w:r>
+        <w:rPr>
+          <w:rFonts w:ascii="Times New Roman" w:hAnsi="Times New Roman" w:cs="Times New Roman"/>
+          <w:sz w:val="28"/>
+          <w:szCs w:val="28"/>
+        </w:rPr>
+        <w:lastRenderedPageBreak/>
+        <w:t>Изменим тип графика и воспользуемся параметром для изменения цвета.</w:t>
+      </w:r>
+    </w:p>
+    <w:p>
+      <w:pPr>
+        <w:spacing w:after="0" w:line="360" w:lineRule="auto"/>
+        <w:ind w:left="-851" w:firstLine="567"/>
+        <w:contextualSpacing/>
+        <w:jc w:val="center"/>
+        <w:rPr>
+          <w:rFonts w:ascii="Times New Roman" w:hAnsi="Times New Roman" w:cs="Times New Roman"/>
+          <w:sz w:val="28"/>
+          <w:szCs w:val="28"/>
+        </w:rPr>
+      </w:pPr>
+    </w:p>
+    <w:p>
+      <w:pPr>
+        <w:spacing w:after="0" w:line="360" w:lineRule="auto"/>
+        <w:ind w:left="-851" w:firstLine="567"/>
+        <w:contextualSpacing/>
+        <w:jc w:val="both"/>
+        <w:rPr>
+          <w:rFonts w:ascii="Times New Roman" w:hAnsi="Times New Roman" w:cs="Times New Roman"/>
+          <w:sz w:val="28"/>
+          <w:szCs w:val="28"/>
+        </w:rPr>
+      </w:pPr>
+      <w:r>
+        <w:rPr>
+          <w:rFonts w:ascii="Times New Roman" w:hAnsi="Times New Roman" w:cs="Times New Roman"/>
+          <w:noProof/>
+          <w:sz w:val="28"/>
+          <w:szCs w:val="28"/>
+        </w:rPr>
+        <w:drawing>
+          <wp:inline distT="0" distB="0" distL="0" distR="0" wp14:anchorId="477633CD" wp14:editId="1CAE2467">
+            <wp:extent cx="5934075" cy="333375"/>
+            <wp:effectExtent l="0" t="0" r="9525" b="9525"/>
+            <wp:docPr id="14" name="Рисунок 14"/>
+            <wp:cNvGraphicFramePr>
+              <a:graphicFrameLocks xmlns:a="http://schemas.openxmlformats.org/drawingml/2006/main" noChangeAspect="1"/>
+            </wp:cNvGraphicFramePr>
+            <a:graphic xmlns:a="http://schemas.openxmlformats.org/drawingml/2006/main">
+              <a:graphicData uri="http://schemas.openxmlformats.org/drawingml/2006/picture">
+                <pic:pic xmlns:pic="http://schemas.openxmlformats.org/drawingml/2006/picture">
+                  <pic:nvPicPr>
+                    <pic:cNvPr id="0" name="Picture 14"/>
+                    <pic:cNvPicPr>
+                      <a:picLocks noChangeAspect="1" noChangeArrowheads="1"/>
+                    </pic:cNvPicPr>
+                  </pic:nvPicPr>
+                  <pic:blipFill>
+                    <a:blip r:embed="rId14">
+                      <a:extLst>
+                        <a:ext uri="{28A0092B-C50C-407E-A947-70E740481C1C}">
+                          <a14:useLocalDpi xmlns:a14="http://schemas.microsoft.com/office/drawing/2010/main" val="0"/>
+                        </a:ext>
+                      </a:extLst>
+                    </a:blip>
+                    <a:srcRect/>
+                    <a:stretch>
+                      <a:fillRect/>
+                    </a:stretch>
+                  </pic:blipFill>
+                  <pic:spPr bwMode="auto">
+                    <a:xfrm>
+                      <a:off x="0" y="0"/>
+                      <a:ext cx="5934075" cy="333375"/>
+                    </a:xfrm>
+                    <a:prstGeom prst="rect">
+                      <a:avLst/>
+                    </a:prstGeom>
+                    <a:noFill/>
+                    <a:ln>
+                      <a:noFill/>
+                    </a:ln>
+                  </pic:spPr>
+                </pic:pic>
+              </a:graphicData>
+            </a:graphic>
+          </wp:inline>
+        </w:drawing>
+      </w:r>
+    </w:p>
+    <w:p>
+      <w:pPr>
+        <w:spacing w:after="0" w:line="360" w:lineRule="auto"/>
+        <w:ind w:left="-851" w:firstLine="567"/>
+        <w:contextualSpacing/>
+        <w:jc w:val="both"/>
+        <w:rPr>
+          <w:rFonts w:ascii="Times New Roman" w:hAnsi="Times New Roman" w:cs="Times New Roman"/>
+          <w:sz w:val="28"/>
+          <w:szCs w:val="28"/>
+        </w:rPr>
+      </w:pPr>
+    </w:p>
+    <w:p>
+      <w:pPr>
+        <w:spacing w:after="0" w:line="360" w:lineRule="auto"/>
+        <w:ind w:left="-851" w:firstLine="567"/>
+        <w:contextualSpacing/>
+        <w:jc w:val="center"/>
+        <w:rPr>
+          <w:rFonts w:ascii="Times New Roman" w:hAnsi="Times New Roman" w:cs="Times New Roman"/>
+          <w:sz w:val="28"/>
+          <w:szCs w:val="28"/>
+        </w:rPr>
+      </w:pPr>
+      <w:r>
+        <w:rPr>
+          <w:rFonts w:ascii="Times New Roman" w:hAnsi="Times New Roman" w:cs="Times New Roman"/>
+          <w:noProof/>
+          <w:sz w:val="28"/>
+          <w:szCs w:val="28"/>
+        </w:rPr>
+        <w:drawing>
+          <wp:inline distT="0" distB="0" distL="0" distR="0" wp14:anchorId="5FB75098" wp14:editId="169BB482">
+            <wp:extent cx="3352929" cy="3228975"/>
+            <wp:effectExtent l="0" t="0" r="0" b="0"/>
+            <wp:docPr id="13" name="Рисунок 13"/>
+            <wp:cNvGraphicFramePr>
+              <a:graphicFrameLocks xmlns:a="http://schemas.openxmlformats.org/drawingml/2006/main" noChangeAspect="1"/>
+            </wp:cNvGraphicFramePr>
+            <a:graphic xmlns:a="http://schemas.openxmlformats.org/drawingml/2006/main">
+              <a:graphicData uri="http://schemas.openxmlformats.org/drawingml/2006/picture">
+                <pic:pic xmlns:pic="http://schemas.openxmlformats.org/drawingml/2006/picture">
+                  <pic:nvPicPr>
+                    <pic:cNvPr id="0" name="Picture 13"/>
+                    <pic:cNvPicPr>
+                      <a:picLocks noChangeAspect="1" noChangeArrowheads="1"/>
+                    </pic:cNvPicPr>
+                  </pic:nvPicPr>
+                  <pic:blipFill>
+                    <a:blip r:embed="rId15">
+                      <a:extLst>
+                        <a:ext uri="{28A0092B-C50C-407E-A947-70E740481C1C}">
+                          <a14:useLocalDpi xmlns:a14="http://schemas.microsoft.com/office/drawing/2010/main" val="0"/>
+                        </a:ext>
+                      </a:extLst>
+                    </a:blip>
+                    <a:srcRect/>
+                    <a:stretch>
+                      <a:fillRect/>
+                    </a:stretch>
+                  </pic:blipFill>
+                  <pic:spPr bwMode="auto">
+                    <a:xfrm>
+                      <a:off x="0" y="0"/>
+                      <a:ext cx="3357394" cy="3233275"/>
+                    </a:xfrm>
+                    <a:prstGeom prst="rect">
+                      <a:avLst/>
+                    </a:prstGeom>
+                    <a:noFill/>
+                    <a:ln>
+                      <a:noFill/>
+                    </a:ln>
+                  </pic:spPr>
+                </pic:pic>
+              </a:graphicData>
+            </a:graphic>
+          </wp:inline>
+        </w:drawing>
+      </w:r>
+    </w:p>
+    <w:p>
+      <w:pPr>
+        <w:spacing w:after="0" w:line="360" w:lineRule="auto"/>
+        <w:ind w:left="-851" w:firstLine="567"/>
+        <w:contextualSpacing/>
+        <w:jc w:val="center"/>
+        <w:rPr>
+          <w:rFonts w:ascii="Times New Roman" w:hAnsi="Times New Roman" w:cs="Times New Roman"/>
+          <w:sz w:val="28"/>
+          <w:szCs w:val="28"/>
+        </w:rPr>
+      </w:pPr>
+    </w:p>
+    <w:p>
+      <w:pPr>
+        <w:spacing w:after="0" w:line="360" w:lineRule="auto"/>
+        <w:ind w:left="-851" w:firstLine="567"/>
+        <w:contextualSpacing/>
+        <w:jc w:val="center"/>
+        <w:rPr>
+          <w:rFonts w:ascii="Times New Roman" w:hAnsi="Times New Roman" w:cs="Times New Roman"/>
+          <w:sz w:val="28"/>
+          <w:szCs w:val="28"/>
+        </w:rPr>
+      </w:pPr>
+      <w:r>
+        <w:rPr>
+          <w:rFonts w:ascii="Times New Roman" w:hAnsi="Times New Roman" w:cs="Times New Roman"/>
+          <w:sz w:val="28"/>
+          <w:szCs w:val="28"/>
+        </w:rPr>
+        <w:t xml:space="preserve">Рисунок </w:t>
+      </w:r>
+      <w:r>
+        <w:rPr>
+          <w:rFonts w:ascii="Times New Roman" w:hAnsi="Times New Roman" w:cs="Times New Roman"/>
+          <w:sz w:val="28"/>
+          <w:szCs w:val="28"/>
+        </w:rPr>
+        <w:t>2.</w:t>
+      </w:r>
+      <w:r>
+        <w:rPr>
+          <w:rFonts w:ascii="Times New Roman" w:hAnsi="Times New Roman" w:cs="Times New Roman"/>
+          <w:sz w:val="28"/>
+          <w:szCs w:val="28"/>
+        </w:rPr>
+        <w:t>4 – График после изменения параметра цвета и добавления подписей</w:t>
+      </w:r>
+    </w:p>
+    <w:p>
+      <w:pPr>
+        <w:spacing w:after="0" w:line="360" w:lineRule="auto"/>
+        <w:contextualSpacing/>
+        <w:jc w:val="both"/>
+        <w:rPr>
+          <w:rFonts w:ascii="Times New Roman" w:hAnsi="Times New Roman" w:cs="Times New Roman"/>
+          <w:sz w:val="28"/>
+          <w:szCs w:val="28"/>
+        </w:rPr>
+      </w:pPr>
+    </w:p>
+    <w:p>
+      <w:pPr>
+        <w:pStyle w:val="a6"/>
+        <w:numPr>
+          <w:ilvl w:val="0"/>
+          <w:numId w:val="22"/>
+        </w:numPr>
+        <w:spacing w:after="0" w:line="360" w:lineRule="auto"/>
+        <w:jc w:val="both"/>
+        <w:rPr>
+          <w:rFonts w:ascii="Times New Roman" w:hAnsi="Times New Roman" w:cs="Times New Roman"/>
+          <w:sz w:val="28"/>
+          <w:szCs w:val="28"/>
+        </w:rPr>
+      </w:pPr>
+      <w:r>
+        <w:rPr>
+          <w:rFonts w:ascii="Times New Roman" w:hAnsi="Times New Roman" w:cs="Times New Roman"/>
+          <w:sz w:val="28"/>
+          <w:szCs w:val="28"/>
+        </w:rPr>
+        <w:t>Воспользуемся корреляционным анализом:</w:t>
+      </w:r>
+    </w:p>
+    <w:p>
+      <w:pPr>
+        <w:spacing w:after="0" w:line="360" w:lineRule="auto"/>
+        <w:ind w:left="-284"/>
+        <w:jc w:val="both"/>
+        <w:rPr>
+          <w:rFonts w:ascii="Times New Roman" w:hAnsi="Times New Roman" w:cs="Times New Roman"/>
+          <w:sz w:val="28"/>
+          <w:szCs w:val="28"/>
+        </w:rPr>
+      </w:pPr>
+    </w:p>
+    <w:p>
+      <w:pPr>
+        <w:spacing w:after="0" w:line="360" w:lineRule="auto"/>
+        <w:ind w:left="-851" w:firstLine="567"/>
+        <w:contextualSpacing/>
+        <w:jc w:val="both"/>
+        <w:rPr>
+          <w:rFonts w:ascii="Times New Roman" w:hAnsi="Times New Roman" w:cs="Times New Roman"/>
+          <w:sz w:val="28"/>
+          <w:szCs w:val="28"/>
+        </w:rPr>
+      </w:pPr>
+      <w:r>
+        <w:rPr>
+          <w:rFonts w:ascii="Times New Roman" w:hAnsi="Times New Roman" w:cs="Times New Roman"/>
+          <w:sz w:val="28"/>
+          <w:szCs w:val="28"/>
+        </w:rPr>
+        <w:t>- корреляция Пирсона</w:t>
+      </w:r>
+    </w:p>
+    <w:p>
+      <w:pPr>
+        <w:spacing w:after="0" w:line="360" w:lineRule="auto"/>
+        <w:ind w:left="-851" w:firstLine="567"/>
+        <w:contextualSpacing/>
+        <w:jc w:val="both"/>
+        <w:rPr>
+          <w:rFonts w:ascii="Times New Roman" w:hAnsi="Times New Roman" w:cs="Times New Roman"/>
+          <w:sz w:val="28"/>
+          <w:szCs w:val="28"/>
+        </w:rPr>
+      </w:pPr>
+    </w:p>
+    <w:p>
+      <w:pPr>
+        <w:spacing w:after="0" w:line="360" w:lineRule="auto"/>
+        <w:ind w:left="-851"/>
+        <w:contextualSpacing/>
+        <w:jc w:val="center"/>
+        <w:rPr>
+          <w:rFonts w:ascii="Times New Roman" w:hAnsi="Times New Roman" w:cs="Times New Roman"/>
+          <w:sz w:val="28"/>
+          <w:szCs w:val="28"/>
+        </w:rPr>
+      </w:pPr>
+      <w:r>
+        <w:rPr>
+          <w:noProof/>
+        </w:rPr>
+        <w:drawing>
+          <wp:inline distT="0" distB="0" distL="0" distR="0" wp14:anchorId="6E68982B" wp14:editId="3DA2AB9F">
+            <wp:extent cx="5940425" cy="1685925"/>
+            <wp:effectExtent l="0" t="0" r="3175" b="9525"/>
+            <wp:docPr id="8" name="Рисунок 8"/>
+            <wp:cNvGraphicFramePr>
+              <a:graphicFrameLocks xmlns:a="http://schemas.openxmlformats.org/drawingml/2006/main" noChangeAspect="1"/>
+            </wp:cNvGraphicFramePr>
+            <a:graphic xmlns:a="http://schemas.openxmlformats.org/drawingml/2006/main">
+              <a:graphicData uri="http://schemas.openxmlformats.org/drawingml/2006/picture">
+                <pic:pic xmlns:pic="http://schemas.openxmlformats.org/drawingml/2006/picture">
+                  <pic:nvPicPr>
+                    <pic:cNvPr id="1" name=""/>
+                    <pic:cNvPicPr/>
+                  </pic:nvPicPr>
+                  <pic:blipFill>
+                    <a:blip r:embed="rId16"/>
+                    <a:stretch>
+                      <a:fillRect/>
+                    </a:stretch>
+                  </pic:blipFill>
+                  <pic:spPr>
+                    <a:xfrm>
+                      <a:off x="0" y="0"/>
+                      <a:ext cx="5940425" cy="1685925"/>
+                    </a:xfrm>
+                    <a:prstGeom prst="rect">
+                      <a:avLst/>
+                    </a:prstGeom>
+                  </pic:spPr>
+                </pic:pic>
+              </a:graphicData>
+            </a:graphic>
+          </wp:inline>
+        </w:drawing>
+      </w:r>
+    </w:p>
+    <w:p>
+      <w:pPr>
+        <w:spacing w:after="0" w:line="360" w:lineRule="auto"/>
+        <w:ind w:left="-851"/>
+        <w:contextualSpacing/>
+        <w:jc w:val="center"/>
+        <w:rPr>
+          <w:rFonts w:ascii="Times New Roman" w:hAnsi="Times New Roman" w:cs="Times New Roman"/>
+          <w:sz w:val="28"/>
+          <w:szCs w:val="28"/>
+        </w:rPr>
+      </w:pPr>
+    </w:p>
+    <w:p>
+      <w:pPr>
+        <w:spacing w:after="0" w:line="360" w:lineRule="auto"/>
+        <w:ind w:left="-851"/>
+        <w:contextualSpacing/>
+        <w:jc w:val="center"/>
+        <w:rPr>
+          <w:rFonts w:ascii="Times New Roman" w:hAnsi="Times New Roman" w:cs="Times New Roman"/>
+          <w:sz w:val="28"/>
+          <w:szCs w:val="28"/>
+        </w:rPr>
+      </w:pPr>
+      <w:r>
+        <w:rPr>
+          <w:rFonts w:ascii="Times New Roman" w:hAnsi="Times New Roman" w:cs="Times New Roman"/>
+          <w:sz w:val="28"/>
+          <w:szCs w:val="28"/>
+        </w:rPr>
+        <w:t xml:space="preserve">Рисунок </w:t>
+      </w:r>
+      <w:r>
+        <w:rPr>
+          <w:rFonts w:ascii="Times New Roman" w:hAnsi="Times New Roman" w:cs="Times New Roman"/>
+          <w:sz w:val="28"/>
+          <w:szCs w:val="28"/>
+        </w:rPr>
+        <w:t>2.</w:t>
+      </w:r>
+      <w:r>
+        <w:rPr>
+          <w:rFonts w:ascii="Times New Roman" w:hAnsi="Times New Roman" w:cs="Times New Roman"/>
+          <w:sz w:val="28"/>
+          <w:szCs w:val="28"/>
+        </w:rPr>
+        <w:t>5 – Матрица корреляций Пирсона</w:t>
+      </w:r>
+    </w:p>
+    <w:p>
+      <w:pPr>
+        <w:spacing w:after="0" w:line="360" w:lineRule="auto"/>
+        <w:ind w:left="-851" w:firstLine="567"/>
+        <w:contextualSpacing/>
+        <w:jc w:val="both"/>
+        <w:rPr>
+          <w:rFonts w:ascii="Times New Roman" w:hAnsi="Times New Roman" w:cs="Times New Roman"/>
+          <w:sz w:val="28"/>
+          <w:szCs w:val="28"/>
+        </w:rPr>
+      </w:pPr>
+      <w:r>
+        <w:rPr>
+          <w:rFonts w:ascii="Times New Roman" w:hAnsi="Times New Roman" w:cs="Times New Roman"/>
+          <w:sz w:val="28"/>
+          <w:szCs w:val="28"/>
+        </w:rPr>
+        <w:lastRenderedPageBreak/>
+        <w:t>- корреляция Спирмена</w:t>
+      </w:r>
+    </w:p>
+    <w:p>
+      <w:pPr>
+        <w:spacing w:after="0" w:line="360" w:lineRule="auto"/>
+        <w:ind w:left="-851" w:firstLine="567"/>
+        <w:contextualSpacing/>
+        <w:jc w:val="both"/>
+        <w:rPr>
+          <w:rFonts w:ascii="Times New Roman" w:hAnsi="Times New Roman" w:cs="Times New Roman"/>
+          <w:sz w:val="28"/>
+          <w:szCs w:val="28"/>
+        </w:rPr>
+      </w:pPr>
+    </w:p>
+    <w:p>
+      <w:pPr>
+        <w:spacing w:after="0" w:line="360" w:lineRule="auto"/>
+        <w:ind w:left="-851"/>
+        <w:contextualSpacing/>
+        <w:jc w:val="center"/>
+        <w:rPr>
+          <w:rFonts w:ascii="Times New Roman" w:hAnsi="Times New Roman" w:cs="Times New Roman"/>
+          <w:sz w:val="28"/>
+          <w:szCs w:val="28"/>
+        </w:rPr>
+      </w:pPr>
+      <w:r>
+        <w:rPr>
+          <w:noProof/>
+        </w:rPr>
+        <w:drawing>
+          <wp:inline distT="0" distB="0" distL="0" distR="0" wp14:anchorId="249ED24C" wp14:editId="7BF677C9">
+            <wp:extent cx="5353050" cy="1476309"/>
+            <wp:effectExtent l="0" t="0" r="0" b="0"/>
+            <wp:docPr id="20" name="Рисунок 20"/>
+            <wp:cNvGraphicFramePr>
+              <a:graphicFrameLocks xmlns:a="http://schemas.openxmlformats.org/drawingml/2006/main" noChangeAspect="1"/>
+            </wp:cNvGraphicFramePr>
+            <a:graphic xmlns:a="http://schemas.openxmlformats.org/drawingml/2006/main">
+              <a:graphicData uri="http://schemas.openxmlformats.org/drawingml/2006/picture">
+                <pic:pic xmlns:pic="http://schemas.openxmlformats.org/drawingml/2006/picture">
+                  <pic:nvPicPr>
+                    <pic:cNvPr id="1" name=""/>
+                    <pic:cNvPicPr/>
+                  </pic:nvPicPr>
+                  <pic:blipFill>
+                    <a:blip r:embed="rId17"/>
+                    <a:stretch>
+                      <a:fillRect/>
+                    </a:stretch>
+                  </pic:blipFill>
+                  <pic:spPr>
+                    <a:xfrm>
+                      <a:off x="0" y="0"/>
+                      <a:ext cx="5410537" cy="1492163"/>
+                    </a:xfrm>
+                    <a:prstGeom prst="rect">
+                      <a:avLst/>
+                    </a:prstGeom>
+                  </pic:spPr>
+                </pic:pic>
+              </a:graphicData>
+            </a:graphic>
+          </wp:inline>
+        </w:drawing>
+      </w:r>
+    </w:p>
+    <w:p>
+      <w:pPr>
+        <w:spacing w:after="0" w:line="360" w:lineRule="auto"/>
+        <w:ind w:left="-851"/>
+        <w:contextualSpacing/>
+        <w:jc w:val="center"/>
+        <w:rPr>
+          <w:rFonts w:ascii="Times New Roman" w:hAnsi="Times New Roman" w:cs="Times New Roman"/>
+          <w:sz w:val="28"/>
+          <w:szCs w:val="28"/>
+        </w:rPr>
+      </w:pPr>
+    </w:p>
+    <w:p>
+      <w:pPr>
+        <w:spacing w:after="0" w:line="360" w:lineRule="auto"/>
+        <w:ind w:left="-851"/>
+        <w:contextualSpacing/>
+        <w:jc w:val="center"/>
+        <w:rPr>
+          <w:rFonts w:ascii="Times New Roman" w:hAnsi="Times New Roman" w:cs="Times New Roman"/>
+          <w:sz w:val="28"/>
+          <w:szCs w:val="28"/>
+        </w:rPr>
+      </w:pPr>
+      <w:r>
+        <w:rPr>
+          <w:rFonts w:ascii="Times New Roman" w:hAnsi="Times New Roman" w:cs="Times New Roman"/>
+          <w:sz w:val="28"/>
+          <w:szCs w:val="28"/>
+        </w:rPr>
+        <w:t xml:space="preserve">Рисунок </w:t>
+      </w:r>
+      <w:r>
+        <w:rPr>
+          <w:rFonts w:ascii="Times New Roman" w:hAnsi="Times New Roman" w:cs="Times New Roman"/>
+          <w:sz w:val="28"/>
+          <w:szCs w:val="28"/>
+        </w:rPr>
+        <w:t>2.</w:t>
+      </w:r>
+      <w:r>
+        <w:rPr>
+          <w:rFonts w:ascii="Times New Roman" w:hAnsi="Times New Roman" w:cs="Times New Roman"/>
+          <w:sz w:val="28"/>
+          <w:szCs w:val="28"/>
+        </w:rPr>
+        <w:t>6 – Матрица корреляций Спирмена</w:t>
+      </w:r>
+    </w:p>
+    <w:p>
+      <w:pPr>
+        <w:spacing w:after="0" w:line="360" w:lineRule="auto"/>
+        <w:ind w:left="-851"/>
+        <w:contextualSpacing/>
+        <w:jc w:val="center"/>
+        <w:rPr>
+          <w:rFonts w:ascii="Times New Roman" w:hAnsi="Times New Roman" w:cs="Times New Roman"/>
+          <w:sz w:val="28"/>
+          <w:szCs w:val="28"/>
+        </w:rPr>
+      </w:pPr>
+    </w:p>
+    <w:p>
+      <w:pPr>
+        <w:spacing w:after="0" w:line="360" w:lineRule="auto"/>
+        <w:ind w:left="-851" w:firstLine="567"/>
+        <w:contextualSpacing/>
+        <w:jc w:val="both"/>
+        <w:rPr>
+          <w:rFonts w:ascii="Times New Roman" w:hAnsi="Times New Roman" w:cs="Times New Roman"/>
+          <w:sz w:val="28"/>
+          <w:szCs w:val="28"/>
+        </w:rPr>
+      </w:pPr>
+      <w:r>
+        <w:rPr>
+          <w:rFonts w:ascii="Times New Roman" w:hAnsi="Times New Roman" w:cs="Times New Roman"/>
+          <w:sz w:val="28"/>
+          <w:szCs w:val="28"/>
+        </w:rPr>
+        <w:t>Исходя из полученных матриц корреляций можно сделать вывод, что самыми сильными связями являются</w:t>
+      </w:r>
+      <w:r>
+        <w:rPr>
+          <w:rFonts w:ascii="Times New Roman" w:hAnsi="Times New Roman" w:cs="Times New Roman"/>
+          <w:sz w:val="28"/>
+          <w:szCs w:val="28"/>
+        </w:rPr>
+        <w:t>:</w:t>
+      </w:r>
+    </w:p>
+    <w:p>
+      <w:pPr>
+        <w:spacing w:after="0" w:line="360" w:lineRule="auto"/>
+        <w:ind w:left="-851" w:firstLine="567"/>
+        <w:contextualSpacing/>
+        <w:jc w:val="both"/>
+        <w:rPr>
+          <w:rFonts w:ascii="Times New Roman" w:hAnsi="Times New Roman" w:cs="Times New Roman"/>
+          <w:sz w:val="28"/>
+          <w:szCs w:val="28"/>
+        </w:rPr>
+      </w:pPr>
+    </w:p>
+    <w:p>
+      <w:pPr>
+        <w:spacing w:after="0" w:line="360" w:lineRule="auto"/>
+        <w:ind w:left="-851" w:firstLine="567"/>
+        <w:contextualSpacing/>
+        <w:jc w:val="both"/>
+        <w:rPr>
+          <w:rFonts w:ascii="Times New Roman" w:hAnsi="Times New Roman" w:cs="Times New Roman"/>
+          <w:sz w:val="28"/>
+          <w:szCs w:val="28"/>
+        </w:rPr>
+      </w:pPr>
+      <w:r>
+        <w:rPr>
+          <w:rFonts w:ascii="Times New Roman" w:hAnsi="Times New Roman" w:cs="Times New Roman"/>
+          <w:sz w:val="28"/>
+          <w:szCs w:val="28"/>
+        </w:rPr>
+        <w:t>1) индекс качества жизни – окружающая среда</w:t>
+      </w:r>
+      <w:r>
+        <w:rPr>
+          <w:rFonts w:ascii="Times New Roman" w:hAnsi="Times New Roman" w:cs="Times New Roman"/>
+          <w:sz w:val="28"/>
+          <w:szCs w:val="28"/>
+        </w:rPr>
+        <w:t xml:space="preserve"> (-0.8514</w:t>
+      </w:r>
+      <w:r>
+        <w:rPr>
+          <w:rFonts w:ascii="Times New Roman" w:hAnsi="Times New Roman" w:cs="Times New Roman"/>
+          <w:sz w:val="28"/>
+          <w:szCs w:val="28"/>
+        </w:rPr>
+        <w:t>)</w:t>
+      </w:r>
+    </w:p>
+    <w:p>
+      <w:pPr>
+        <w:spacing w:after="0" w:line="360" w:lineRule="auto"/>
+        <w:ind w:left="-851" w:firstLine="567"/>
+        <w:contextualSpacing/>
+        <w:jc w:val="both"/>
+        <w:rPr>
+          <w:rFonts w:ascii="Times New Roman" w:hAnsi="Times New Roman" w:cs="Times New Roman"/>
+          <w:sz w:val="28"/>
+          <w:szCs w:val="28"/>
+        </w:rPr>
+      </w:pPr>
+      <w:r>
+        <w:rPr>
+          <w:rFonts w:ascii="Times New Roman" w:hAnsi="Times New Roman" w:cs="Times New Roman"/>
+          <w:sz w:val="28"/>
+          <w:szCs w:val="28"/>
+        </w:rPr>
+        <w:t>2) индекс качества жизни – покупательная способность</w:t>
+      </w:r>
+      <w:r>
+        <w:rPr>
+          <w:rFonts w:ascii="Times New Roman" w:hAnsi="Times New Roman" w:cs="Times New Roman"/>
+          <w:sz w:val="28"/>
+          <w:szCs w:val="28"/>
+        </w:rPr>
+        <w:t xml:space="preserve"> (0.7367</w:t>
+      </w:r>
+      <w:r>
+        <w:rPr>
+          <w:rFonts w:ascii="Times New Roman" w:hAnsi="Times New Roman" w:cs="Times New Roman"/>
+          <w:sz w:val="28"/>
+          <w:szCs w:val="28"/>
+        </w:rPr>
+        <w:t>)</w:t>
+      </w:r>
+    </w:p>
+    <w:p>
+      <w:pPr>
+        <w:spacing w:after="0" w:line="360" w:lineRule="auto"/>
+        <w:ind w:left="-851" w:firstLine="567"/>
+        <w:contextualSpacing/>
+        <w:jc w:val="both"/>
+        <w:rPr>
+          <w:rFonts w:ascii="Times New Roman" w:hAnsi="Times New Roman" w:cs="Times New Roman"/>
+          <w:sz w:val="28"/>
+          <w:szCs w:val="28"/>
+        </w:rPr>
+      </w:pPr>
+      <w:r>
+        <w:rPr>
+          <w:rFonts w:ascii="Times New Roman" w:hAnsi="Times New Roman" w:cs="Times New Roman"/>
+          <w:sz w:val="28"/>
+          <w:szCs w:val="28"/>
+        </w:rPr>
+        <w:t>3) стоимость жизни – покупательная способность</w:t>
+      </w:r>
+      <w:r>
+        <w:rPr>
+          <w:rFonts w:ascii="Times New Roman" w:hAnsi="Times New Roman" w:cs="Times New Roman"/>
+          <w:sz w:val="28"/>
+          <w:szCs w:val="28"/>
+        </w:rPr>
+        <w:t xml:space="preserve"> (0.6628</w:t>
+      </w:r>
+      <w:r>
+        <w:rPr>
+          <w:rFonts w:ascii="Times New Roman" w:hAnsi="Times New Roman" w:cs="Times New Roman"/>
+          <w:sz w:val="28"/>
+          <w:szCs w:val="28"/>
+        </w:rPr>
+        <w:t>)</w:t>
+      </w:r>
+    </w:p>
+    <w:p>
+      <w:pPr>
+        <w:spacing w:after="0" w:line="360" w:lineRule="auto"/>
+        <w:ind w:left="-851" w:firstLine="567"/>
+        <w:contextualSpacing/>
+        <w:jc w:val="both"/>
+        <w:rPr>
+          <w:rFonts w:ascii="Times New Roman" w:hAnsi="Times New Roman" w:cs="Times New Roman"/>
+          <w:sz w:val="28"/>
+          <w:szCs w:val="28"/>
+        </w:rPr>
+      </w:pPr>
+    </w:p>
+    <w:p>
+      <w:pPr>
+        <w:spacing w:after="0" w:line="360" w:lineRule="auto"/>
+        <w:ind w:left="-851" w:firstLine="567"/>
+        <w:contextualSpacing/>
+        <w:jc w:val="both"/>
+        <w:rPr>
+          <w:rFonts w:ascii="Times New Roman" w:hAnsi="Times New Roman" w:cs="Times New Roman"/>
+          <w:sz w:val="28"/>
+          <w:szCs w:val="28"/>
+        </w:rPr>
+      </w:pPr>
+      <w:r>
+        <w:rPr>
+          <w:rFonts w:ascii="Times New Roman" w:hAnsi="Times New Roman" w:cs="Times New Roman"/>
+          <w:sz w:val="28"/>
+          <w:szCs w:val="28"/>
+        </w:rPr>
+        <w:t>Самые слабые связи</w:t>
+      </w:r>
+      <w:r>
+        <w:rPr>
+          <w:rFonts w:ascii="Times New Roman" w:hAnsi="Times New Roman" w:cs="Times New Roman"/>
+          <w:sz w:val="28"/>
+          <w:szCs w:val="28"/>
+        </w:rPr>
+        <w:t>:</w:t>
+      </w:r>
+    </w:p>
+    <w:p>
+      <w:pPr>
+        <w:spacing w:after="0" w:line="360" w:lineRule="auto"/>
+        <w:ind w:left="-851" w:firstLine="567"/>
+        <w:contextualSpacing/>
+        <w:jc w:val="both"/>
+        <w:rPr>
+          <w:rFonts w:ascii="Times New Roman" w:hAnsi="Times New Roman" w:cs="Times New Roman"/>
+          <w:sz w:val="28"/>
+          <w:szCs w:val="28"/>
+        </w:rPr>
+      </w:pPr>
+    </w:p>
+    <w:p>
+      <w:pPr>
+        <w:spacing w:after="0" w:line="360" w:lineRule="auto"/>
+        <w:ind w:left="-851" w:firstLine="567"/>
+        <w:contextualSpacing/>
+        <w:jc w:val="both"/>
+        <w:rPr>
+          <w:rFonts w:ascii="Times New Roman" w:hAnsi="Times New Roman" w:cs="Times New Roman"/>
+          <w:sz w:val="28"/>
+          <w:szCs w:val="28"/>
+        </w:rPr>
+      </w:pPr>
+      <w:r>
+        <w:rPr>
+          <w:rFonts w:ascii="Times New Roman" w:hAnsi="Times New Roman" w:cs="Times New Roman"/>
+          <w:sz w:val="28"/>
+          <w:szCs w:val="28"/>
+        </w:rPr>
+        <w:t xml:space="preserve">1) </w:t>
+      </w:r>
+      <w:r>
+        <w:rPr>
+          <w:rFonts w:ascii="Times New Roman" w:hAnsi="Times New Roman" w:cs="Times New Roman"/>
+          <w:sz w:val="28"/>
+          <w:szCs w:val="28"/>
+        </w:rPr>
+        <w:t>стоимость жизни – климат (0.0086</w:t>
+      </w:r>
+      <w:r>
+        <w:rPr>
+          <w:rFonts w:ascii="Times New Roman" w:hAnsi="Times New Roman" w:cs="Times New Roman"/>
+          <w:sz w:val="28"/>
+          <w:szCs w:val="28"/>
+        </w:rPr>
+        <w:t>)</w:t>
+      </w:r>
+    </w:p>
+    <w:p>
+      <w:pPr>
+        <w:spacing w:after="0" w:line="360" w:lineRule="auto"/>
+        <w:ind w:left="-851" w:firstLine="567"/>
+        <w:contextualSpacing/>
+        <w:jc w:val="both"/>
+        <w:rPr>
+          <w:rFonts w:ascii="Times New Roman" w:hAnsi="Times New Roman" w:cs="Times New Roman"/>
+          <w:sz w:val="28"/>
+          <w:szCs w:val="28"/>
+        </w:rPr>
+      </w:pPr>
+      <w:r>
+        <w:rPr>
+          <w:rFonts w:ascii="Times New Roman" w:hAnsi="Times New Roman" w:cs="Times New Roman"/>
+          <w:sz w:val="28"/>
+          <w:szCs w:val="28"/>
+        </w:rPr>
+        <w:t>2) здоровье</w:t>
+      </w:r>
+      <w:r>
+        <w:rPr>
+          <w:rFonts w:ascii="Times New Roman" w:hAnsi="Times New Roman" w:cs="Times New Roman"/>
+          <w:sz w:val="28"/>
+          <w:szCs w:val="28"/>
+        </w:rPr>
+        <w:t xml:space="preserve"> – климат </w:t>
+      </w:r>
+      <w:r>
+        <w:rPr>
+          <w:rFonts w:ascii="Times New Roman" w:hAnsi="Times New Roman" w:cs="Times New Roman"/>
+          <w:sz w:val="28"/>
+          <w:szCs w:val="28"/>
+        </w:rPr>
+        <w:t>(0.0733</w:t>
+      </w:r>
+      <w:r>
+        <w:rPr>
+          <w:rFonts w:ascii="Times New Roman" w:hAnsi="Times New Roman" w:cs="Times New Roman"/>
+          <w:sz w:val="28"/>
+          <w:szCs w:val="28"/>
+        </w:rPr>
+        <w:t>)</w:t>
+      </w:r>
+    </w:p>
+    <w:p>
+      <w:pPr>
+        <w:spacing w:after="0" w:line="360" w:lineRule="auto"/>
+        <w:ind w:left="-851" w:firstLine="567"/>
+        <w:contextualSpacing/>
+        <w:jc w:val="both"/>
+        <w:rPr>
+          <w:rFonts w:ascii="Times New Roman" w:hAnsi="Times New Roman" w:cs="Times New Roman"/>
+          <w:sz w:val="28"/>
+          <w:szCs w:val="28"/>
+        </w:rPr>
+      </w:pPr>
+      <w:r>
+        <w:rPr>
+          <w:rFonts w:ascii="Times New Roman" w:hAnsi="Times New Roman" w:cs="Times New Roman"/>
+          <w:sz w:val="28"/>
+          <w:szCs w:val="28"/>
+        </w:rPr>
+        <w:t>3) окружающая среда</w:t>
+      </w:r>
+      <w:r>
+        <w:rPr>
+          <w:rFonts w:ascii="Times New Roman" w:hAnsi="Times New Roman" w:cs="Times New Roman"/>
+          <w:sz w:val="28"/>
+          <w:szCs w:val="28"/>
+        </w:rPr>
+        <w:t xml:space="preserve"> – климат </w:t>
+      </w:r>
+      <w:r>
+        <w:rPr>
+          <w:rFonts w:ascii="Times New Roman" w:hAnsi="Times New Roman" w:cs="Times New Roman"/>
+          <w:sz w:val="28"/>
+          <w:szCs w:val="28"/>
+        </w:rPr>
+        <w:t>(0.1156</w:t>
+      </w:r>
+      <w:r>
+        <w:rPr>
+          <w:rFonts w:ascii="Times New Roman" w:hAnsi="Times New Roman" w:cs="Times New Roman"/>
+          <w:sz w:val="28"/>
+          <w:szCs w:val="28"/>
+        </w:rPr>
+        <w:t>)</w:t>
+      </w:r>
+    </w:p>
+    <w:p>
+      <w:pPr>
         <w:spacing w:after="0" w:line="240" w:lineRule="auto"/>
+        <w:jc w:val="both"/>
+        <w:rPr>
+          <w:rFonts w:ascii="Times New Roman" w:hAnsi="Times New Roman" w:cs="Times New Roman"/>
+          <w:caps/>
+          <w:sz w:val="28"/>
+          <w:szCs w:val="28"/>
+        </w:rPr>
+      </w:pPr>
+    </w:p>
+    <w:p>
+      <w:pPr>
+        <w:pStyle w:val="a6"/>
+        <w:numPr>
+          <w:ilvl w:val="0"/>
+          <w:numId w:val="22"/>
+        </w:numPr>
+        <w:spacing w:after="0" w:line="360" w:lineRule="auto"/>
+        <w:jc w:val="both"/>
+        <w:rPr>
+          <w:rFonts w:ascii="Times New Roman" w:hAnsi="Times New Roman" w:cs="Times New Roman"/>
+          <w:sz w:val="28"/>
+          <w:szCs w:val="28"/>
+        </w:rPr>
+      </w:pPr>
+      <w:r>
+        <w:rPr>
+          <w:rFonts w:ascii="Times New Roman" w:hAnsi="Times New Roman" w:cs="Times New Roman"/>
+          <w:sz w:val="28"/>
+          <w:szCs w:val="28"/>
+        </w:rPr>
+        <w:t>Найдем уровень значимости коэффициентов корреляции для нескольких пар.</w:t>
+      </w:r>
+    </w:p>
+    <w:p>
+      <w:pPr>
+        <w:spacing w:after="0" w:line="360" w:lineRule="auto"/>
+        <w:ind w:left="-851" w:firstLine="567"/>
+        <w:contextualSpacing/>
+        <w:jc w:val="center"/>
+        <w:rPr>
+          <w:rFonts w:ascii="Times New Roman" w:hAnsi="Times New Roman" w:cs="Times New Roman"/>
+          <w:sz w:val="28"/>
+          <w:szCs w:val="28"/>
+        </w:rPr>
+      </w:pPr>
+      <w:r>
+        <w:rPr>
+          <w:noProof/>
+        </w:rPr>
+        <w:drawing>
+          <wp:inline distT="0" distB="0" distL="0" distR="0" wp14:anchorId="1C30BFB8" wp14:editId="221930F7">
+            <wp:extent cx="3114675" cy="711284"/>
+            <wp:effectExtent l="0" t="0" r="0" b="0"/>
+            <wp:docPr id="7" name="Рисунок 7"/>
+            <wp:cNvGraphicFramePr>
+              <a:graphicFrameLocks xmlns:a="http://schemas.openxmlformats.org/drawingml/2006/main" noChangeAspect="1"/>
+            </wp:cNvGraphicFramePr>
+            <a:graphic xmlns:a="http://schemas.openxmlformats.org/drawingml/2006/main">
+              <a:graphicData uri="http://schemas.openxmlformats.org/drawingml/2006/picture">
+                <pic:pic xmlns:pic="http://schemas.openxmlformats.org/drawingml/2006/picture">
+                  <pic:nvPicPr>
+                    <pic:cNvPr id="1" name=""/>
+                    <pic:cNvPicPr/>
+                  </pic:nvPicPr>
+                  <pic:blipFill>
+                    <a:blip r:embed="rId18"/>
+                    <a:stretch>
+                      <a:fillRect/>
+                    </a:stretch>
+                  </pic:blipFill>
+                  <pic:spPr>
+                    <a:xfrm>
+                      <a:off x="0" y="0"/>
+                      <a:ext cx="3213051" cy="733750"/>
+                    </a:xfrm>
+                    <a:prstGeom prst="rect">
+                      <a:avLst/>
+                    </a:prstGeom>
+                  </pic:spPr>
+                </pic:pic>
+              </a:graphicData>
+            </a:graphic>
+          </wp:inline>
+        </w:drawing>
+      </w:r>
+    </w:p>
+    <w:p>
+      <w:pPr>
+        <w:spacing w:after="0" w:line="360" w:lineRule="auto"/>
+        <w:ind w:left="-851" w:firstLine="567"/>
+        <w:contextualSpacing/>
+        <w:jc w:val="center"/>
+        <w:rPr>
+          <w:rFonts w:ascii="Times New Roman" w:hAnsi="Times New Roman" w:cs="Times New Roman"/>
+          <w:sz w:val="28"/>
+          <w:szCs w:val="28"/>
+        </w:rPr>
+      </w:pPr>
+    </w:p>
+    <w:p>
+      <w:pPr>
+        <w:spacing w:after="0" w:line="360" w:lineRule="auto"/>
+        <w:ind w:left="-851" w:firstLine="567"/>
+        <w:contextualSpacing/>
+        <w:jc w:val="center"/>
+        <w:rPr>
+          <w:rFonts w:ascii="Times New Roman" w:hAnsi="Times New Roman" w:cs="Times New Roman"/>
+          <w:sz w:val="28"/>
+          <w:szCs w:val="28"/>
+        </w:rPr>
+      </w:pPr>
+      <w:r>
+        <w:rPr>
+          <w:rFonts w:ascii="Times New Roman" w:hAnsi="Times New Roman" w:cs="Times New Roman"/>
+          <w:sz w:val="28"/>
+          <w:szCs w:val="28"/>
+        </w:rPr>
+        <w:t xml:space="preserve">Рисунок </w:t>
+      </w:r>
+      <w:r>
+        <w:rPr>
+          <w:rFonts w:ascii="Times New Roman" w:hAnsi="Times New Roman" w:cs="Times New Roman"/>
+          <w:sz w:val="28"/>
+          <w:szCs w:val="28"/>
+        </w:rPr>
+        <w:t>2.</w:t>
+      </w:r>
+      <w:r>
+        <w:rPr>
+          <w:rFonts w:ascii="Times New Roman" w:hAnsi="Times New Roman" w:cs="Times New Roman"/>
+          <w:sz w:val="28"/>
+          <w:szCs w:val="28"/>
+        </w:rPr>
+        <w:t xml:space="preserve">7 </w:t>
+      </w:r>
+      <w:r>
+        <w:rPr>
+          <w:rFonts w:ascii="Times New Roman" w:hAnsi="Times New Roman" w:cs="Times New Roman"/>
+          <w:sz w:val="28"/>
+          <w:szCs w:val="28"/>
+        </w:rPr>
+        <w:t>– Корреляционный тест для пары и</w:t>
+      </w:r>
+      <w:r>
+        <w:rPr>
+          <w:rFonts w:ascii="Times New Roman" w:hAnsi="Times New Roman" w:cs="Times New Roman"/>
+          <w:sz w:val="28"/>
+          <w:szCs w:val="28"/>
+        </w:rPr>
+        <w:t xml:space="preserve">ндекс качества жизни </w:t>
+      </w:r>
+    </w:p>
+    <w:p>
+      <w:pPr>
+        <w:spacing w:after="0" w:line="360" w:lineRule="auto"/>
+        <w:ind w:left="-851" w:firstLine="567"/>
+        <w:contextualSpacing/>
+        <w:jc w:val="center"/>
+        <w:rPr>
+          <w:rFonts w:ascii="Times New Roman" w:hAnsi="Times New Roman" w:cs="Times New Roman"/>
+          <w:sz w:val="28"/>
+          <w:szCs w:val="28"/>
+        </w:rPr>
+      </w:pPr>
+      <w:r>
+        <w:rPr>
+          <w:rFonts w:ascii="Times New Roman" w:hAnsi="Times New Roman" w:cs="Times New Roman"/>
+          <w:sz w:val="28"/>
+          <w:szCs w:val="28"/>
+        </w:rPr>
+        <w:t>и о</w:t>
+      </w:r>
+      <w:r>
+        <w:rPr>
+          <w:rFonts w:ascii="Times New Roman" w:hAnsi="Times New Roman" w:cs="Times New Roman"/>
+          <w:sz w:val="28"/>
+          <w:szCs w:val="28"/>
+        </w:rPr>
+        <w:t>кружающая среда</w:t>
+      </w:r>
+    </w:p>
+    <w:p>
+      <w:pPr>
+        <w:spacing w:after="0" w:line="360" w:lineRule="auto"/>
+        <w:ind w:left="-851" w:firstLine="567"/>
+        <w:contextualSpacing/>
+        <w:jc w:val="center"/>
+        <w:rPr>
+          <w:rFonts w:ascii="Times New Roman" w:hAnsi="Times New Roman" w:cs="Times New Roman"/>
+          <w:sz w:val="28"/>
+          <w:szCs w:val="28"/>
+        </w:rPr>
+      </w:pPr>
+      <w:r>
+        <w:rPr>
+          <w:noProof/>
+        </w:rPr>
+        <w:lastRenderedPageBreak/>
+        <w:drawing>
+          <wp:inline distT="0" distB="0" distL="0" distR="0" wp14:anchorId="10ED20FF" wp14:editId="50C28E3B">
+            <wp:extent cx="4591050" cy="942975"/>
+            <wp:effectExtent l="0" t="0" r="0" b="9525"/>
+            <wp:docPr id="9" name="Рисунок 9"/>
+            <wp:cNvGraphicFramePr>
+              <a:graphicFrameLocks xmlns:a="http://schemas.openxmlformats.org/drawingml/2006/main" noChangeAspect="1"/>
+            </wp:cNvGraphicFramePr>
+            <a:graphic xmlns:a="http://schemas.openxmlformats.org/drawingml/2006/main">
+              <a:graphicData uri="http://schemas.openxmlformats.org/drawingml/2006/picture">
+                <pic:pic xmlns:pic="http://schemas.openxmlformats.org/drawingml/2006/picture">
+                  <pic:nvPicPr>
+                    <pic:cNvPr id="1" name=""/>
+                    <pic:cNvPicPr/>
+                  </pic:nvPicPr>
+                  <pic:blipFill>
+                    <a:blip r:embed="rId19"/>
+                    <a:stretch>
+                      <a:fillRect/>
+                    </a:stretch>
+                  </pic:blipFill>
+                  <pic:spPr>
+                    <a:xfrm>
+                      <a:off x="0" y="0"/>
+                      <a:ext cx="4591050" cy="942975"/>
+                    </a:xfrm>
+                    <a:prstGeom prst="rect">
+                      <a:avLst/>
+                    </a:prstGeom>
+                  </pic:spPr>
+                </pic:pic>
+              </a:graphicData>
+            </a:graphic>
+          </wp:inline>
+        </w:drawing>
+      </w:r>
+    </w:p>
+    <w:p>
+      <w:pPr>
+        <w:spacing w:after="0" w:line="360" w:lineRule="auto"/>
+        <w:ind w:left="-851" w:firstLine="567"/>
+        <w:contextualSpacing/>
+        <w:jc w:val="center"/>
+        <w:rPr>
+          <w:rFonts w:ascii="Times New Roman" w:hAnsi="Times New Roman" w:cs="Times New Roman"/>
+          <w:sz w:val="28"/>
+          <w:szCs w:val="28"/>
+        </w:rPr>
+      </w:pPr>
+    </w:p>
+    <w:p>
+      <w:pPr>
+        <w:spacing w:after="0" w:line="360" w:lineRule="auto"/>
+        <w:ind w:left="-851" w:firstLine="567"/>
+        <w:contextualSpacing/>
+        <w:jc w:val="center"/>
+        <w:rPr>
+          <w:rFonts w:ascii="Times New Roman" w:hAnsi="Times New Roman" w:cs="Times New Roman"/>
+          <w:sz w:val="28"/>
+          <w:szCs w:val="28"/>
+        </w:rPr>
+      </w:pPr>
+      <w:r>
+        <w:rPr>
+          <w:rFonts w:ascii="Times New Roman" w:hAnsi="Times New Roman" w:cs="Times New Roman"/>
+          <w:sz w:val="28"/>
+          <w:szCs w:val="28"/>
+        </w:rPr>
+        <w:t xml:space="preserve">Рисунок </w:t>
+      </w:r>
+      <w:r>
+        <w:rPr>
+          <w:rFonts w:ascii="Times New Roman" w:hAnsi="Times New Roman" w:cs="Times New Roman"/>
+          <w:sz w:val="28"/>
+          <w:szCs w:val="28"/>
+        </w:rPr>
+        <w:t>2.</w:t>
+      </w:r>
+      <w:r>
+        <w:rPr>
+          <w:rFonts w:ascii="Times New Roman" w:hAnsi="Times New Roman" w:cs="Times New Roman"/>
+          <w:sz w:val="28"/>
+          <w:szCs w:val="28"/>
+        </w:rPr>
+        <w:t xml:space="preserve">8 </w:t>
+      </w:r>
+      <w:r>
+        <w:rPr>
+          <w:rFonts w:ascii="Times New Roman" w:hAnsi="Times New Roman" w:cs="Times New Roman"/>
+          <w:sz w:val="28"/>
+          <w:szCs w:val="28"/>
+        </w:rPr>
+        <w:t>– Корреляционный тест для пары и</w:t>
+      </w:r>
+      <w:r>
+        <w:rPr>
+          <w:rFonts w:ascii="Times New Roman" w:hAnsi="Times New Roman" w:cs="Times New Roman"/>
+          <w:sz w:val="28"/>
+          <w:szCs w:val="28"/>
+        </w:rPr>
+        <w:t xml:space="preserve">ндекс качества жизни </w:t>
+      </w:r>
+    </w:p>
+    <w:p>
+      <w:pPr>
+        <w:spacing w:after="0" w:line="360" w:lineRule="auto"/>
+        <w:ind w:left="-851" w:firstLine="567"/>
+        <w:contextualSpacing/>
+        <w:jc w:val="center"/>
+        <w:rPr>
+          <w:rFonts w:ascii="Times New Roman" w:hAnsi="Times New Roman" w:cs="Times New Roman"/>
+          <w:sz w:val="28"/>
+          <w:szCs w:val="28"/>
+        </w:rPr>
+      </w:pPr>
+      <w:r>
+        <w:rPr>
+          <w:rFonts w:ascii="Times New Roman" w:hAnsi="Times New Roman" w:cs="Times New Roman"/>
+          <w:sz w:val="28"/>
+          <w:szCs w:val="28"/>
+        </w:rPr>
+        <w:t>и п</w:t>
+      </w:r>
+      <w:r>
+        <w:rPr>
+          <w:rFonts w:ascii="Times New Roman" w:hAnsi="Times New Roman" w:cs="Times New Roman"/>
+          <w:sz w:val="28"/>
+          <w:szCs w:val="28"/>
+        </w:rPr>
+        <w:t>окупательная способность</w:t>
+      </w:r>
+    </w:p>
+    <w:p>
+      <w:pPr>
+        <w:spacing w:after="0" w:line="360" w:lineRule="auto"/>
+        <w:ind w:left="-851" w:firstLine="567"/>
+        <w:contextualSpacing/>
+        <w:jc w:val="center"/>
+        <w:rPr>
+          <w:rFonts w:ascii="Times New Roman" w:hAnsi="Times New Roman" w:cs="Times New Roman"/>
+          <w:sz w:val="28"/>
+          <w:szCs w:val="28"/>
+        </w:rPr>
+      </w:pPr>
+    </w:p>
+    <w:p>
+      <w:pPr>
+        <w:spacing w:after="0" w:line="360" w:lineRule="auto"/>
+        <w:ind w:left="-851" w:firstLine="567"/>
+        <w:contextualSpacing/>
+        <w:jc w:val="center"/>
+        <w:rPr>
+          <w:rFonts w:ascii="Times New Roman" w:hAnsi="Times New Roman" w:cs="Times New Roman"/>
+          <w:sz w:val="28"/>
+          <w:szCs w:val="28"/>
+        </w:rPr>
+      </w:pPr>
+      <w:r>
+        <w:rPr>
+          <w:noProof/>
+        </w:rPr>
+        <w:drawing>
+          <wp:inline distT="0" distB="0" distL="0" distR="0" wp14:anchorId="0A2256E5" wp14:editId="0714C4BB">
+            <wp:extent cx="4124325" cy="971550"/>
+            <wp:effectExtent l="0" t="0" r="9525" b="0"/>
+            <wp:docPr id="10" name="Рисунок 10"/>
+            <wp:cNvGraphicFramePr>
+              <a:graphicFrameLocks xmlns:a="http://schemas.openxmlformats.org/drawingml/2006/main" noChangeAspect="1"/>
+            </wp:cNvGraphicFramePr>
+            <a:graphic xmlns:a="http://schemas.openxmlformats.org/drawingml/2006/main">
+              <a:graphicData uri="http://schemas.openxmlformats.org/drawingml/2006/picture">
+                <pic:pic xmlns:pic="http://schemas.openxmlformats.org/drawingml/2006/picture">
+                  <pic:nvPicPr>
+                    <pic:cNvPr id="1" name=""/>
+                    <pic:cNvPicPr/>
+                  </pic:nvPicPr>
+                  <pic:blipFill>
+                    <a:blip r:embed="rId20"/>
+                    <a:stretch>
+                      <a:fillRect/>
+                    </a:stretch>
+                  </pic:blipFill>
+                  <pic:spPr>
+                    <a:xfrm>
+                      <a:off x="0" y="0"/>
+                      <a:ext cx="4124325" cy="971550"/>
+                    </a:xfrm>
+                    <a:prstGeom prst="rect">
+                      <a:avLst/>
+                    </a:prstGeom>
+                  </pic:spPr>
+                </pic:pic>
+              </a:graphicData>
+            </a:graphic>
+          </wp:inline>
+        </w:drawing>
+      </w:r>
+    </w:p>
+    <w:p>
+      <w:pPr>
+        <w:spacing w:after="0" w:line="360" w:lineRule="auto"/>
+        <w:ind w:left="-851" w:firstLine="567"/>
+        <w:contextualSpacing/>
+        <w:jc w:val="center"/>
+        <w:rPr>
+          <w:rFonts w:ascii="Times New Roman" w:hAnsi="Times New Roman" w:cs="Times New Roman"/>
+          <w:sz w:val="28"/>
+          <w:szCs w:val="28"/>
+        </w:rPr>
+      </w:pPr>
+    </w:p>
+    <w:p>
+      <w:pPr>
+        <w:spacing w:after="0" w:line="360" w:lineRule="auto"/>
+        <w:ind w:left="-851" w:firstLine="567"/>
+        <w:contextualSpacing/>
+        <w:jc w:val="center"/>
+        <w:rPr>
+          <w:rFonts w:ascii="Times New Roman" w:hAnsi="Times New Roman" w:cs="Times New Roman"/>
+          <w:sz w:val="28"/>
+          <w:szCs w:val="28"/>
+        </w:rPr>
+      </w:pPr>
+      <w:r>
+        <w:rPr>
+          <w:rFonts w:ascii="Times New Roman" w:hAnsi="Times New Roman" w:cs="Times New Roman"/>
+          <w:sz w:val="28"/>
+          <w:szCs w:val="28"/>
+        </w:rPr>
+        <w:t xml:space="preserve">Рисунок </w:t>
+      </w:r>
+      <w:r>
+        <w:rPr>
+          <w:rFonts w:ascii="Times New Roman" w:hAnsi="Times New Roman" w:cs="Times New Roman"/>
+          <w:sz w:val="28"/>
+          <w:szCs w:val="28"/>
+        </w:rPr>
+        <w:t>2.</w:t>
+      </w:r>
+      <w:r>
+        <w:rPr>
+          <w:rFonts w:ascii="Times New Roman" w:hAnsi="Times New Roman" w:cs="Times New Roman"/>
+          <w:sz w:val="28"/>
+          <w:szCs w:val="28"/>
+        </w:rPr>
+        <w:t xml:space="preserve">9 </w:t>
+      </w:r>
+      <w:r>
+        <w:rPr>
+          <w:rFonts w:ascii="Times New Roman" w:hAnsi="Times New Roman" w:cs="Times New Roman"/>
+          <w:sz w:val="28"/>
+          <w:szCs w:val="28"/>
+        </w:rPr>
+        <w:t>– Корреляционный тест для пары п</w:t>
+      </w:r>
+      <w:r>
+        <w:rPr>
+          <w:rFonts w:ascii="Times New Roman" w:hAnsi="Times New Roman" w:cs="Times New Roman"/>
+          <w:sz w:val="28"/>
+          <w:szCs w:val="28"/>
+        </w:rPr>
+        <w:t xml:space="preserve">окупательная способность </w:t>
+      </w:r>
+    </w:p>
+    <w:p>
+      <w:pPr>
+        <w:spacing w:after="0" w:line="360" w:lineRule="auto"/>
+        <w:ind w:left="-851" w:firstLine="567"/>
+        <w:contextualSpacing/>
+        <w:jc w:val="center"/>
+        <w:rPr>
+          <w:rFonts w:ascii="Times New Roman" w:hAnsi="Times New Roman" w:cs="Times New Roman"/>
+          <w:sz w:val="28"/>
+          <w:szCs w:val="28"/>
+        </w:rPr>
+      </w:pPr>
+      <w:r>
+        <w:rPr>
+          <w:rFonts w:ascii="Times New Roman" w:hAnsi="Times New Roman" w:cs="Times New Roman"/>
+          <w:sz w:val="28"/>
+          <w:szCs w:val="28"/>
+        </w:rPr>
+        <w:t>и с</w:t>
+      </w:r>
+      <w:r>
+        <w:rPr>
+          <w:rFonts w:ascii="Times New Roman" w:hAnsi="Times New Roman" w:cs="Times New Roman"/>
+          <w:sz w:val="28"/>
+          <w:szCs w:val="28"/>
+        </w:rPr>
+        <w:t>тоимость жизни</w:t>
+      </w:r>
+    </w:p>
+    <w:p>
+      <w:pPr>
+        <w:spacing w:after="0" w:line="360" w:lineRule="auto"/>
+        <w:ind w:left="-851" w:firstLine="567"/>
+        <w:contextualSpacing/>
+        <w:jc w:val="center"/>
+        <w:rPr>
+          <w:rFonts w:ascii="Times New Roman" w:hAnsi="Times New Roman" w:cs="Times New Roman"/>
+          <w:sz w:val="28"/>
+          <w:szCs w:val="28"/>
+        </w:rPr>
+      </w:pPr>
+    </w:p>
+    <w:p>
+      <w:pPr>
+        <w:pStyle w:val="a6"/>
+        <w:numPr>
+          <w:ilvl w:val="0"/>
+          <w:numId w:val="22"/>
+        </w:numPr>
+        <w:spacing w:after="0" w:line="360" w:lineRule="auto"/>
+        <w:jc w:val="both"/>
+        <w:rPr>
+          <w:rFonts w:ascii="Times New Roman" w:hAnsi="Times New Roman" w:cs="Times New Roman"/>
+          <w:sz w:val="28"/>
+          <w:szCs w:val="28"/>
+        </w:rPr>
+      </w:pPr>
+      <w:r>
+        <w:rPr>
+          <w:rFonts w:ascii="Times New Roman" w:hAnsi="Times New Roman" w:cs="Times New Roman"/>
+          <w:sz w:val="28"/>
+          <w:szCs w:val="28"/>
+        </w:rPr>
+        <w:t>Построим матрицу точечных графиков для этих же переменных.</w:t>
+      </w:r>
+    </w:p>
+    <w:p>
+      <w:pPr>
+        <w:spacing w:after="0" w:line="360" w:lineRule="auto"/>
+        <w:ind w:left="-284"/>
+        <w:rPr>
+          <w:rFonts w:ascii="Times New Roman" w:hAnsi="Times New Roman" w:cs="Times New Roman"/>
+          <w:sz w:val="28"/>
+          <w:szCs w:val="28"/>
+        </w:rPr>
+      </w:pPr>
+    </w:p>
+    <w:p>
+      <w:pPr>
+        <w:spacing w:after="0" w:line="360" w:lineRule="auto"/>
+        <w:ind w:left="-851" w:firstLine="567"/>
+        <w:contextualSpacing/>
+        <w:jc w:val="center"/>
+        <w:rPr>
+          <w:rFonts w:ascii="Times New Roman" w:hAnsi="Times New Roman" w:cs="Times New Roman"/>
+          <w:sz w:val="28"/>
+          <w:szCs w:val="28"/>
+        </w:rPr>
+      </w:pPr>
+      <w:r>
+        <w:rPr>
+          <w:noProof/>
+        </w:rPr>
+        <w:drawing>
+          <wp:inline distT="0" distB="0" distL="0" distR="0" wp14:anchorId="619F53F2" wp14:editId="507567BE">
+            <wp:extent cx="3689783" cy="3695700"/>
+            <wp:effectExtent l="0" t="0" r="0" b="0"/>
+            <wp:docPr id="11" name="Рисунок 11"/>
+            <wp:cNvGraphicFramePr>
+              <a:graphicFrameLocks xmlns:a="http://schemas.openxmlformats.org/drawingml/2006/main" noChangeAspect="1"/>
+            </wp:cNvGraphicFramePr>
+            <a:graphic xmlns:a="http://schemas.openxmlformats.org/drawingml/2006/main">
+              <a:graphicData uri="http://schemas.openxmlformats.org/drawingml/2006/picture">
+                <pic:pic xmlns:pic="http://schemas.openxmlformats.org/drawingml/2006/picture">
+                  <pic:nvPicPr>
+                    <pic:cNvPr id="1" name=""/>
+                    <pic:cNvPicPr/>
+                  </pic:nvPicPr>
+                  <pic:blipFill>
+                    <a:blip r:embed="rId21"/>
+                    <a:stretch>
+                      <a:fillRect/>
+                    </a:stretch>
+                  </pic:blipFill>
+                  <pic:spPr>
+                    <a:xfrm>
+                      <a:off x="0" y="0"/>
+                      <a:ext cx="3741335" cy="3747335"/>
+                    </a:xfrm>
+                    <a:prstGeom prst="rect">
+                      <a:avLst/>
+                    </a:prstGeom>
+                  </pic:spPr>
+                </pic:pic>
+              </a:graphicData>
+            </a:graphic>
+          </wp:inline>
+        </w:drawing>
+      </w:r>
+    </w:p>
+    <w:p>
+      <w:pPr>
+        <w:spacing w:after="0" w:line="360" w:lineRule="auto"/>
+        <w:ind w:left="-851" w:firstLine="567"/>
+        <w:contextualSpacing/>
+        <w:jc w:val="center"/>
+        <w:rPr>
+          <w:rFonts w:ascii="Times New Roman" w:hAnsi="Times New Roman" w:cs="Times New Roman"/>
+          <w:sz w:val="28"/>
+          <w:szCs w:val="28"/>
+        </w:rPr>
+      </w:pPr>
+      <w:r>
+        <w:rPr>
+          <w:rFonts w:ascii="Times New Roman" w:hAnsi="Times New Roman" w:cs="Times New Roman"/>
+          <w:sz w:val="28"/>
+          <w:szCs w:val="28"/>
+        </w:rPr>
+        <w:t xml:space="preserve">Рисунок </w:t>
+      </w:r>
+      <w:r>
+        <w:rPr>
+          <w:rFonts w:ascii="Times New Roman" w:hAnsi="Times New Roman" w:cs="Times New Roman"/>
+          <w:sz w:val="28"/>
+          <w:szCs w:val="28"/>
+        </w:rPr>
+        <w:t>2.</w:t>
+      </w:r>
+      <w:r>
+        <w:rPr>
+          <w:rFonts w:ascii="Times New Roman" w:hAnsi="Times New Roman" w:cs="Times New Roman"/>
+          <w:sz w:val="28"/>
+          <w:szCs w:val="28"/>
+        </w:rPr>
+        <w:t>10 – Матрица точечных графиков</w:t>
+      </w:r>
+    </w:p>
+    <w:p>
+      <w:pPr>
+        <w:pStyle w:val="a6"/>
+        <w:numPr>
+          <w:ilvl w:val="0"/>
+          <w:numId w:val="22"/>
+        </w:numPr>
+        <w:spacing w:after="0" w:line="360" w:lineRule="auto"/>
+        <w:jc w:val="both"/>
+        <w:rPr>
+          <w:rFonts w:ascii="Times New Roman" w:hAnsi="Times New Roman" w:cs="Times New Roman"/>
+          <w:sz w:val="28"/>
+          <w:szCs w:val="28"/>
+        </w:rPr>
+      </w:pPr>
+      <w:r>
+        <w:rPr>
+          <w:rFonts w:ascii="Times New Roman" w:hAnsi="Times New Roman" w:cs="Times New Roman"/>
+          <w:sz w:val="28"/>
+          <w:szCs w:val="28"/>
+        </w:rPr>
+        <w:lastRenderedPageBreak/>
+        <w:t>Построим уравнение зависимости и</w:t>
+      </w:r>
+      <w:r>
+        <w:rPr>
+          <w:rFonts w:ascii="Times New Roman" w:hAnsi="Times New Roman" w:cs="Times New Roman"/>
+          <w:sz w:val="28"/>
+          <w:szCs w:val="28"/>
+        </w:rPr>
+        <w:t>ндекса качества жизни от</w:t>
+      </w:r>
+      <w:r>
+        <w:rPr>
+          <w:rFonts w:ascii="Times New Roman" w:hAnsi="Times New Roman" w:cs="Times New Roman"/>
+          <w:sz w:val="28"/>
+          <w:szCs w:val="28"/>
+        </w:rPr>
+        <w:t xml:space="preserve"> окружающей среды:</w:t>
+      </w:r>
+    </w:p>
+    <w:p>
+      <w:pPr>
+        <w:spacing w:after="0" w:line="360" w:lineRule="auto"/>
+        <w:jc w:val="both"/>
+        <w:rPr>
+          <w:rFonts w:ascii="Times New Roman" w:hAnsi="Times New Roman" w:cs="Times New Roman"/>
+          <w:sz w:val="28"/>
+          <w:szCs w:val="28"/>
+        </w:rPr>
+      </w:pPr>
+      <w:r>
+        <w:rPr>
+          <w:rFonts w:ascii="Times New Roman" w:hAnsi="Times New Roman" w:cs="Times New Roman"/>
+          <w:sz w:val="28"/>
+          <w:szCs w:val="28"/>
+        </w:rPr>
+        <w:t xml:space="preserve"> </w:t>
+      </w:r>
+      <m:oMath>
+        <m:r>
+          <w:rPr>
+            <w:rFonts w:ascii="Cambria Math" w:hAnsi="Cambria Math" w:cs="Times New Roman"/>
+            <w:sz w:val="28"/>
+            <w:szCs w:val="28"/>
+          </w:rPr>
+          <m:t>Индекс качества жизни=203,094</m:t>
+        </m:r>
+        <m:r>
+          <w:rPr>
+            <w:rFonts w:ascii="Cambria Math" w:hAnsi="Cambria Math" w:cs="Times New Roman"/>
+            <w:sz w:val="28"/>
+            <w:szCs w:val="28"/>
+          </w:rPr>
+          <m:t>-</m:t>
+        </m:r>
+        <m:r>
+          <w:rPr>
+            <w:rFonts w:ascii="Cambria Math" w:hAnsi="Cambria Math" w:cs="Times New Roman"/>
+            <w:sz w:val="28"/>
+            <w:szCs w:val="28"/>
+          </w:rPr>
+          <m:t>1,145</m:t>
+        </m:r>
+        <m:r>
+          <w:rPr>
+            <w:rFonts w:ascii="Cambria Math" w:hAnsi="Cambria Math" w:cs="Times New Roman"/>
+            <w:sz w:val="28"/>
+            <w:szCs w:val="28"/>
+          </w:rPr>
+          <m:t>*Окружающая среда</m:t>
+        </m:r>
+      </m:oMath>
+    </w:p>
+    <w:p>
+      <w:pPr>
+        <w:spacing w:after="0" w:line="360" w:lineRule="auto"/>
+        <w:jc w:val="both"/>
+        <w:rPr>
+          <w:rFonts w:ascii="Times New Roman" w:hAnsi="Times New Roman" w:cs="Times New Roman"/>
+          <w:sz w:val="28"/>
+          <w:szCs w:val="28"/>
+        </w:rPr>
+      </w:pPr>
+    </w:p>
+    <w:p>
+      <w:pPr>
+        <w:spacing w:after="0" w:line="360" w:lineRule="auto"/>
+        <w:ind w:left="-851" w:firstLine="567"/>
+        <w:contextualSpacing/>
+        <w:jc w:val="center"/>
+        <w:rPr>
+          <w:rFonts w:ascii="Times New Roman" w:hAnsi="Times New Roman" w:cs="Times New Roman"/>
+          <w:sz w:val="28"/>
+          <w:szCs w:val="28"/>
+        </w:rPr>
+      </w:pPr>
+      <w:r>
+        <w:rPr>
+          <w:noProof/>
+        </w:rPr>
+        <w:drawing>
+          <wp:inline distT="0" distB="0" distL="0" distR="0" wp14:anchorId="22C20619" wp14:editId="0A818D2B">
+            <wp:extent cx="5514975" cy="2505075"/>
+            <wp:effectExtent l="0" t="0" r="9525" b="9525"/>
+            <wp:docPr id="12" name="Рисунок 12"/>
+            <wp:cNvGraphicFramePr>
+              <a:graphicFrameLocks xmlns:a="http://schemas.openxmlformats.org/drawingml/2006/main" noChangeAspect="1"/>
+            </wp:cNvGraphicFramePr>
+            <a:graphic xmlns:a="http://schemas.openxmlformats.org/drawingml/2006/main">
+              <a:graphicData uri="http://schemas.openxmlformats.org/drawingml/2006/picture">
+                <pic:pic xmlns:pic="http://schemas.openxmlformats.org/drawingml/2006/picture">
+                  <pic:nvPicPr>
+                    <pic:cNvPr id="1" name=""/>
+                    <pic:cNvPicPr/>
+                  </pic:nvPicPr>
+                  <pic:blipFill>
+                    <a:blip r:embed="rId22"/>
+                    <a:stretch>
+                      <a:fillRect/>
+                    </a:stretch>
+                  </pic:blipFill>
+                  <pic:spPr>
+                    <a:xfrm>
+                      <a:off x="0" y="0"/>
+                      <a:ext cx="5514975" cy="2505075"/>
+                    </a:xfrm>
+                    <a:prstGeom prst="rect">
+                      <a:avLst/>
+                    </a:prstGeom>
+                  </pic:spPr>
+                </pic:pic>
+              </a:graphicData>
+            </a:graphic>
+          </wp:inline>
+        </w:drawing>
+      </w:r>
+    </w:p>
+    <w:p>
+      <w:pPr>
+        <w:spacing w:after="0" w:line="360" w:lineRule="auto"/>
+        <w:ind w:left="-851" w:firstLine="567"/>
+        <w:contextualSpacing/>
+        <w:jc w:val="center"/>
+        <w:rPr>
+          <w:rFonts w:ascii="Times New Roman" w:hAnsi="Times New Roman" w:cs="Times New Roman"/>
+          <w:sz w:val="28"/>
+          <w:szCs w:val="28"/>
+        </w:rPr>
+      </w:pPr>
+    </w:p>
+    <w:p>
+      <w:pPr>
+        <w:spacing w:after="0" w:line="360" w:lineRule="auto"/>
+        <w:ind w:left="-851" w:firstLine="567"/>
+        <w:contextualSpacing/>
+        <w:jc w:val="center"/>
+        <w:rPr>
+          <w:rFonts w:ascii="Times New Roman" w:hAnsi="Times New Roman" w:cs="Times New Roman"/>
+          <w:sz w:val="28"/>
+          <w:szCs w:val="28"/>
+        </w:rPr>
+      </w:pPr>
+      <w:r>
+        <w:rPr>
+          <w:rFonts w:ascii="Times New Roman" w:hAnsi="Times New Roman" w:cs="Times New Roman"/>
+          <w:sz w:val="28"/>
+          <w:szCs w:val="28"/>
+        </w:rPr>
+        <w:t xml:space="preserve">Рисунок </w:t>
+      </w:r>
+      <w:r>
+        <w:rPr>
+          <w:rFonts w:ascii="Times New Roman" w:hAnsi="Times New Roman" w:cs="Times New Roman"/>
+          <w:sz w:val="28"/>
+          <w:szCs w:val="28"/>
+        </w:rPr>
+        <w:t>2.</w:t>
+      </w:r>
+      <w:r>
+        <w:rPr>
+          <w:rFonts w:ascii="Times New Roman" w:hAnsi="Times New Roman" w:cs="Times New Roman"/>
+          <w:sz w:val="28"/>
+          <w:szCs w:val="28"/>
+        </w:rPr>
+        <w:t xml:space="preserve">11 – Зависимость индекса качества жизни </w:t>
+      </w:r>
+      <w:r>
+        <w:rPr>
+          <w:rFonts w:ascii="Times New Roman" w:hAnsi="Times New Roman" w:cs="Times New Roman"/>
+          <w:sz w:val="28"/>
+          <w:szCs w:val="28"/>
+        </w:rPr>
+        <w:t xml:space="preserve">от </w:t>
+      </w:r>
+      <w:r>
+        <w:rPr>
+          <w:rFonts w:ascii="Times New Roman" w:hAnsi="Times New Roman" w:cs="Times New Roman"/>
+          <w:sz w:val="28"/>
+          <w:szCs w:val="28"/>
+        </w:rPr>
+        <w:t>окружающей среды</w:t>
+      </w:r>
+    </w:p>
+    <w:p>
+      <w:pPr>
+        <w:spacing w:after="0" w:line="360" w:lineRule="auto"/>
+        <w:ind w:left="-851" w:firstLine="567"/>
+        <w:contextualSpacing/>
+        <w:jc w:val="center"/>
+        <w:rPr>
+          <w:rFonts w:ascii="Times New Roman" w:hAnsi="Times New Roman" w:cs="Times New Roman"/>
+          <w:sz w:val="28"/>
+          <w:szCs w:val="28"/>
+        </w:rPr>
+      </w:pPr>
+    </w:p>
+    <w:p>
+      <w:pPr>
+        <w:spacing w:after="0" w:line="360" w:lineRule="auto"/>
+        <w:jc w:val="both"/>
+        <w:rPr>
+          <w:rFonts w:ascii="Times New Roman" w:hAnsi="Times New Roman" w:cs="Times New Roman"/>
+          <w:sz w:val="28"/>
+          <w:szCs w:val="28"/>
+        </w:rPr>
+      </w:pPr>
+      <w:r>
+        <w:rPr>
+          <w:rFonts w:ascii="Times New Roman" w:hAnsi="Times New Roman" w:cs="Times New Roman"/>
+          <w:sz w:val="28"/>
+          <w:szCs w:val="28"/>
+        </w:rPr>
+        <w:t>П</w:t>
+      </w:r>
+      <w:r>
+        <w:rPr>
+          <w:rFonts w:ascii="Times New Roman" w:hAnsi="Times New Roman" w:cs="Times New Roman"/>
+          <w:sz w:val="28"/>
+          <w:szCs w:val="28"/>
+        </w:rPr>
+        <w:t>остроим график остатков.</w:t>
+      </w:r>
+    </w:p>
+    <w:p>
+      <w:pPr>
+        <w:spacing w:after="0" w:line="360" w:lineRule="auto"/>
+        <w:ind w:left="-851" w:firstLine="567"/>
+        <w:contextualSpacing/>
+        <w:jc w:val="center"/>
+        <w:rPr>
+          <w:rFonts w:ascii="Times New Roman" w:hAnsi="Times New Roman" w:cs="Times New Roman"/>
+          <w:sz w:val="28"/>
+          <w:szCs w:val="28"/>
+        </w:rPr>
+      </w:pPr>
+      <w:r>
+        <w:rPr>
+          <w:noProof/>
+        </w:rPr>
+        <w:drawing>
+          <wp:inline distT="0" distB="0" distL="0" distR="0" wp14:anchorId="39B71018" wp14:editId="13795256">
+            <wp:extent cx="3448050" cy="3448050"/>
+            <wp:effectExtent l="0" t="0" r="0" b="0"/>
+            <wp:docPr id="15" name="Рисунок 15"/>
+            <wp:cNvGraphicFramePr>
+              <a:graphicFrameLocks xmlns:a="http://schemas.openxmlformats.org/drawingml/2006/main" noChangeAspect="1"/>
+            </wp:cNvGraphicFramePr>
+            <a:graphic xmlns:a="http://schemas.openxmlformats.org/drawingml/2006/main">
+              <a:graphicData uri="http://schemas.openxmlformats.org/drawingml/2006/picture">
+                <pic:pic xmlns:pic="http://schemas.openxmlformats.org/drawingml/2006/picture">
+                  <pic:nvPicPr>
+                    <pic:cNvPr id="1" name=""/>
+                    <pic:cNvPicPr/>
+                  </pic:nvPicPr>
+                  <pic:blipFill>
+                    <a:blip r:embed="rId23"/>
+                    <a:stretch>
+                      <a:fillRect/>
+                    </a:stretch>
+                  </pic:blipFill>
+                  <pic:spPr>
+                    <a:xfrm>
+                      <a:off x="0" y="0"/>
+                      <a:ext cx="3448050" cy="3448050"/>
+                    </a:xfrm>
+                    <a:prstGeom prst="rect">
+                      <a:avLst/>
+                    </a:prstGeom>
+                  </pic:spPr>
+                </pic:pic>
+              </a:graphicData>
+            </a:graphic>
+          </wp:inline>
+        </w:drawing>
+      </w:r>
+    </w:p>
+    <w:p>
+      <w:pPr>
+        <w:spacing w:after="0" w:line="360" w:lineRule="auto"/>
+        <w:ind w:left="-851" w:firstLine="567"/>
+        <w:contextualSpacing/>
+        <w:jc w:val="center"/>
+        <w:rPr>
+          <w:rFonts w:ascii="Times New Roman" w:hAnsi="Times New Roman" w:cs="Times New Roman"/>
+          <w:sz w:val="28"/>
+          <w:szCs w:val="28"/>
+        </w:rPr>
+      </w:pPr>
+    </w:p>
+    <w:p>
+      <w:pPr>
+        <w:spacing w:after="0" w:line="360" w:lineRule="auto"/>
+        <w:ind w:left="-851" w:firstLine="567"/>
+        <w:contextualSpacing/>
+        <w:jc w:val="center"/>
+        <w:rPr>
+          <w:rFonts w:ascii="Times New Roman" w:hAnsi="Times New Roman" w:cs="Times New Roman"/>
+          <w:sz w:val="28"/>
+          <w:szCs w:val="28"/>
+        </w:rPr>
+      </w:pPr>
+      <w:r>
+        <w:rPr>
+          <w:rFonts w:ascii="Times New Roman" w:hAnsi="Times New Roman" w:cs="Times New Roman"/>
+          <w:sz w:val="28"/>
+          <w:szCs w:val="28"/>
+        </w:rPr>
+        <w:t xml:space="preserve">Рисунок </w:t>
+      </w:r>
+      <w:r>
+        <w:rPr>
+          <w:rFonts w:ascii="Times New Roman" w:hAnsi="Times New Roman" w:cs="Times New Roman"/>
+          <w:sz w:val="28"/>
+          <w:szCs w:val="28"/>
+        </w:rPr>
+        <w:t>2.</w:t>
+      </w:r>
+      <w:r>
+        <w:rPr>
+          <w:rFonts w:ascii="Times New Roman" w:hAnsi="Times New Roman" w:cs="Times New Roman"/>
+          <w:sz w:val="28"/>
+          <w:szCs w:val="28"/>
+        </w:rPr>
+        <w:t>12 – График остатков</w:t>
+      </w:r>
+    </w:p>
+    <w:p>
+      <w:pPr>
+        <w:pStyle w:val="a6"/>
+        <w:numPr>
+          <w:ilvl w:val="0"/>
+          <w:numId w:val="22"/>
+        </w:numPr>
+        <w:spacing w:after="0" w:line="360" w:lineRule="auto"/>
+        <w:jc w:val="both"/>
+        <w:rPr>
+          <w:rFonts w:ascii="Times New Roman" w:hAnsi="Times New Roman" w:cs="Times New Roman"/>
+          <w:sz w:val="28"/>
+          <w:szCs w:val="28"/>
+        </w:rPr>
+      </w:pPr>
+      <w:r>
+        <w:rPr>
+          <w:rFonts w:ascii="Times New Roman" w:hAnsi="Times New Roman" w:cs="Times New Roman"/>
+          <w:sz w:val="28"/>
+          <w:szCs w:val="28"/>
+        </w:rPr>
+        <w:lastRenderedPageBreak/>
+        <w:t>Построим уравнение зависимости ин</w:t>
+      </w:r>
+      <w:r>
+        <w:rPr>
+          <w:rFonts w:ascii="Times New Roman" w:hAnsi="Times New Roman" w:cs="Times New Roman"/>
+          <w:sz w:val="28"/>
+          <w:szCs w:val="28"/>
+        </w:rPr>
+        <w:t xml:space="preserve">декса качества жизни от </w:t>
+      </w:r>
+      <w:r>
+        <w:rPr>
+          <w:rFonts w:ascii="Times New Roman" w:hAnsi="Times New Roman" w:cs="Times New Roman"/>
+          <w:sz w:val="28"/>
+          <w:szCs w:val="28"/>
+        </w:rPr>
+        <w:t xml:space="preserve">покупательной способности: </w:t>
+      </w:r>
+    </w:p>
+    <w:p>
+      <w:pPr>
+        <w:pStyle w:val="a6"/>
+        <w:spacing w:after="0" w:line="360" w:lineRule="auto"/>
+        <w:ind w:left="76"/>
+        <w:jc w:val="both"/>
+        <w:rPr>
+          <w:rFonts w:ascii="Times New Roman" w:hAnsi="Times New Roman" w:cs="Times New Roman"/>
+          <w:sz w:val="28"/>
+          <w:szCs w:val="28"/>
+        </w:rPr>
+      </w:pPr>
+      <m:oMathPara>
+        <m:oMath>
+          <m:r>
+            <w:rPr>
+              <w:rFonts w:ascii="Cambria Math" w:hAnsi="Cambria Math" w:cs="Times New Roman"/>
+              <w:sz w:val="28"/>
+              <w:szCs w:val="28"/>
+            </w:rPr>
+            <m:t>Индекс качества</m:t>
+          </m:r>
+          <m:r>
+            <w:rPr>
+              <w:rFonts w:ascii="Cambria Math" w:hAnsi="Cambria Math" w:cs="Times New Roman"/>
+              <w:sz w:val="28"/>
+              <w:szCs w:val="28"/>
+            </w:rPr>
+            <m:t xml:space="preserve"> жизни=94,683+0,728</m:t>
+          </m:r>
+          <m:r>
+            <w:rPr>
+              <w:rFonts w:ascii="Cambria Math" w:hAnsi="Cambria Math" w:cs="Times New Roman"/>
+              <w:sz w:val="28"/>
+              <w:szCs w:val="28"/>
+            </w:rPr>
+            <m:t>*Покупательная способность</m:t>
+          </m:r>
+        </m:oMath>
+      </m:oMathPara>
+    </w:p>
+    <w:p>
+      <w:pPr>
+        <w:pStyle w:val="a6"/>
+        <w:spacing w:after="0" w:line="360" w:lineRule="auto"/>
+        <w:ind w:left="76"/>
+        <w:jc w:val="both"/>
+        <w:rPr>
+          <w:rFonts w:ascii="Times New Roman" w:hAnsi="Times New Roman" w:cs="Times New Roman"/>
+          <w:sz w:val="28"/>
+          <w:szCs w:val="28"/>
+        </w:rPr>
+      </w:pPr>
+    </w:p>
+    <w:p>
+      <w:pPr>
+        <w:spacing w:after="0" w:line="360" w:lineRule="auto"/>
+        <w:ind w:left="-851" w:firstLine="567"/>
+        <w:contextualSpacing/>
+        <w:jc w:val="center"/>
+        <w:rPr>
+          <w:rFonts w:ascii="Times New Roman" w:hAnsi="Times New Roman" w:cs="Times New Roman"/>
+          <w:sz w:val="28"/>
+          <w:szCs w:val="28"/>
+        </w:rPr>
+      </w:pPr>
+      <w:r>
+        <w:rPr>
+          <w:noProof/>
+        </w:rPr>
+        <w:drawing>
+          <wp:inline distT="0" distB="0" distL="0" distR="0" wp14:anchorId="16AD07E3" wp14:editId="1479662A">
+            <wp:extent cx="3990975" cy="2002878"/>
+            <wp:effectExtent l="0" t="0" r="0" b="0"/>
+            <wp:docPr id="31" name="Рисунок 31"/>
+            <wp:cNvGraphicFramePr>
+              <a:graphicFrameLocks xmlns:a="http://schemas.openxmlformats.org/drawingml/2006/main" noChangeAspect="1"/>
+            </wp:cNvGraphicFramePr>
+            <a:graphic xmlns:a="http://schemas.openxmlformats.org/drawingml/2006/main">
+              <a:graphicData uri="http://schemas.openxmlformats.org/drawingml/2006/picture">
+                <pic:pic xmlns:pic="http://schemas.openxmlformats.org/drawingml/2006/picture">
+                  <pic:nvPicPr>
+                    <pic:cNvPr id="1" name=""/>
+                    <pic:cNvPicPr/>
+                  </pic:nvPicPr>
+                  <pic:blipFill>
+                    <a:blip r:embed="rId24"/>
+                    <a:stretch>
+                      <a:fillRect/>
+                    </a:stretch>
+                  </pic:blipFill>
+                  <pic:spPr>
+                    <a:xfrm>
+                      <a:off x="0" y="0"/>
+                      <a:ext cx="4024957" cy="2019932"/>
+                    </a:xfrm>
+                    <a:prstGeom prst="rect">
+                      <a:avLst/>
+                    </a:prstGeom>
+                  </pic:spPr>
+                </pic:pic>
+              </a:graphicData>
+            </a:graphic>
+          </wp:inline>
+        </w:drawing>
+      </w:r>
+    </w:p>
+    <w:p>
+      <w:pPr>
+        <w:spacing w:after="0" w:line="360" w:lineRule="auto"/>
+        <w:ind w:left="-851" w:firstLine="567"/>
+        <w:contextualSpacing/>
+        <w:jc w:val="center"/>
+        <w:rPr>
+          <w:rFonts w:ascii="Times New Roman" w:hAnsi="Times New Roman" w:cs="Times New Roman"/>
+          <w:sz w:val="28"/>
+          <w:szCs w:val="28"/>
+        </w:rPr>
+      </w:pPr>
+    </w:p>
+    <w:p>
+      <w:pPr>
+        <w:spacing w:after="0" w:line="360" w:lineRule="auto"/>
+        <w:ind w:left="-851" w:firstLine="567"/>
+        <w:contextualSpacing/>
+        <w:jc w:val="center"/>
+        <w:rPr>
+          <w:rFonts w:ascii="Times New Roman" w:hAnsi="Times New Roman" w:cs="Times New Roman"/>
+          <w:sz w:val="28"/>
+          <w:szCs w:val="28"/>
+        </w:rPr>
+      </w:pPr>
+      <w:r>
+        <w:rPr>
+          <w:rFonts w:ascii="Times New Roman" w:hAnsi="Times New Roman" w:cs="Times New Roman"/>
+          <w:sz w:val="28"/>
+          <w:szCs w:val="28"/>
+        </w:rPr>
+        <w:t xml:space="preserve">Рисунок </w:t>
+      </w:r>
+      <w:r>
+        <w:rPr>
+          <w:rFonts w:ascii="Times New Roman" w:hAnsi="Times New Roman" w:cs="Times New Roman"/>
+          <w:sz w:val="28"/>
+          <w:szCs w:val="28"/>
+        </w:rPr>
+        <w:t>2.</w:t>
+      </w:r>
+      <w:r>
+        <w:rPr>
+          <w:rFonts w:ascii="Times New Roman" w:hAnsi="Times New Roman" w:cs="Times New Roman"/>
+          <w:sz w:val="28"/>
+          <w:szCs w:val="28"/>
+        </w:rPr>
+        <w:t>13 – Зависимость индекса качества жизни от покупательной способности</w:t>
+      </w:r>
+    </w:p>
+    <w:p>
+      <w:pPr>
+        <w:spacing w:after="0" w:line="360" w:lineRule="auto"/>
+        <w:ind w:left="-851" w:firstLine="567"/>
+        <w:contextualSpacing/>
+        <w:jc w:val="center"/>
+        <w:rPr>
+          <w:rFonts w:ascii="Times New Roman" w:hAnsi="Times New Roman" w:cs="Times New Roman"/>
+          <w:sz w:val="28"/>
+          <w:szCs w:val="28"/>
+        </w:rPr>
+      </w:pPr>
+    </w:p>
+    <w:p>
+      <w:pPr>
+        <w:pStyle w:val="a6"/>
+        <w:spacing w:after="0" w:line="360" w:lineRule="auto"/>
+        <w:ind w:left="76"/>
+        <w:jc w:val="both"/>
+        <w:rPr>
+          <w:rFonts w:ascii="Times New Roman" w:hAnsi="Times New Roman" w:cs="Times New Roman"/>
+          <w:sz w:val="28"/>
+          <w:szCs w:val="28"/>
+        </w:rPr>
+      </w:pPr>
+      <w:r>
+        <w:rPr>
+          <w:rFonts w:ascii="Times New Roman" w:hAnsi="Times New Roman" w:cs="Times New Roman"/>
+          <w:sz w:val="28"/>
+          <w:szCs w:val="28"/>
+        </w:rPr>
+        <w:t>П</w:t>
+      </w:r>
+      <w:r>
+        <w:rPr>
+          <w:rFonts w:ascii="Times New Roman" w:hAnsi="Times New Roman" w:cs="Times New Roman"/>
+          <w:sz w:val="28"/>
+          <w:szCs w:val="28"/>
+        </w:rPr>
+        <w:t>остроим график остатков.</w:t>
+      </w:r>
+    </w:p>
+    <w:p>
+      <w:pPr>
+        <w:spacing w:after="0" w:line="360" w:lineRule="auto"/>
+        <w:ind w:left="-851" w:firstLine="567"/>
+        <w:contextualSpacing/>
+        <w:jc w:val="center"/>
+        <w:rPr>
+          <w:rFonts w:ascii="Times New Roman" w:hAnsi="Times New Roman" w:cs="Times New Roman"/>
+          <w:sz w:val="28"/>
+          <w:szCs w:val="28"/>
+        </w:rPr>
+      </w:pPr>
+      <w:r>
+        <w:rPr>
+          <w:noProof/>
+        </w:rPr>
+        <w:drawing>
+          <wp:inline distT="0" distB="0" distL="0" distR="0" wp14:anchorId="55A44772" wp14:editId="44EA63B8">
+            <wp:extent cx="3729727" cy="3752850"/>
+            <wp:effectExtent l="0" t="0" r="0" b="0"/>
+            <wp:docPr id="32" name="Рисунок 32"/>
+            <wp:cNvGraphicFramePr>
+              <a:graphicFrameLocks xmlns:a="http://schemas.openxmlformats.org/drawingml/2006/main" noChangeAspect="1"/>
+            </wp:cNvGraphicFramePr>
+            <a:graphic xmlns:a="http://schemas.openxmlformats.org/drawingml/2006/main">
+              <a:graphicData uri="http://schemas.openxmlformats.org/drawingml/2006/picture">
+                <pic:pic xmlns:pic="http://schemas.openxmlformats.org/drawingml/2006/picture">
+                  <pic:nvPicPr>
+                    <pic:cNvPr id="1" name=""/>
+                    <pic:cNvPicPr/>
+                  </pic:nvPicPr>
+                  <pic:blipFill>
+                    <a:blip r:embed="rId25"/>
+                    <a:stretch>
+                      <a:fillRect/>
+                    </a:stretch>
+                  </pic:blipFill>
+                  <pic:spPr>
+                    <a:xfrm>
+                      <a:off x="0" y="0"/>
+                      <a:ext cx="3760520" cy="3783834"/>
+                    </a:xfrm>
+                    <a:prstGeom prst="rect">
+                      <a:avLst/>
+                    </a:prstGeom>
+                  </pic:spPr>
+                </pic:pic>
+              </a:graphicData>
+            </a:graphic>
+          </wp:inline>
+        </w:drawing>
+      </w:r>
+    </w:p>
+    <w:p>
+      <w:pPr>
+        <w:spacing w:after="0" w:line="360" w:lineRule="auto"/>
+        <w:ind w:left="-851" w:firstLine="567"/>
+        <w:contextualSpacing/>
+        <w:jc w:val="center"/>
+        <w:rPr>
+          <w:rFonts w:ascii="Times New Roman" w:hAnsi="Times New Roman" w:cs="Times New Roman"/>
+          <w:sz w:val="28"/>
+          <w:szCs w:val="28"/>
+        </w:rPr>
+      </w:pPr>
+    </w:p>
+    <w:p>
+      <w:pPr>
+        <w:spacing w:after="0" w:line="360" w:lineRule="auto"/>
+        <w:ind w:left="-284"/>
+        <w:jc w:val="center"/>
+        <w:rPr>
+          <w:rFonts w:ascii="Times New Roman" w:hAnsi="Times New Roman" w:cs="Times New Roman"/>
+          <w:sz w:val="28"/>
+          <w:szCs w:val="28"/>
+        </w:rPr>
+      </w:pPr>
+      <w:r>
+        <w:rPr>
+          <w:rFonts w:ascii="Times New Roman" w:hAnsi="Times New Roman" w:cs="Times New Roman"/>
+          <w:sz w:val="28"/>
+          <w:szCs w:val="28"/>
+        </w:rPr>
+        <w:t xml:space="preserve">Рисунок </w:t>
+      </w:r>
+      <w:r>
+        <w:rPr>
+          <w:rFonts w:ascii="Times New Roman" w:hAnsi="Times New Roman" w:cs="Times New Roman"/>
+          <w:sz w:val="28"/>
+          <w:szCs w:val="28"/>
+        </w:rPr>
+        <w:t>2.</w:t>
+      </w:r>
+      <w:r>
+        <w:rPr>
+          <w:rFonts w:ascii="Times New Roman" w:hAnsi="Times New Roman" w:cs="Times New Roman"/>
+          <w:sz w:val="28"/>
+          <w:szCs w:val="28"/>
+        </w:rPr>
+        <w:t>14 – График остатков</w:t>
+      </w:r>
+    </w:p>
+    <w:p>
+      <w:pPr>
+        <w:pStyle w:val="a6"/>
+        <w:numPr>
+          <w:ilvl w:val="0"/>
+          <w:numId w:val="22"/>
+        </w:numPr>
+        <w:spacing w:after="0" w:line="360" w:lineRule="auto"/>
+        <w:jc w:val="both"/>
+        <w:rPr>
+          <w:rFonts w:ascii="Times New Roman" w:hAnsi="Times New Roman" w:cs="Times New Roman"/>
+          <w:sz w:val="28"/>
+          <w:szCs w:val="28"/>
+        </w:rPr>
+      </w:pPr>
+      <w:r>
+        <w:rPr>
+          <w:rFonts w:ascii="Times New Roman" w:hAnsi="Times New Roman" w:cs="Times New Roman"/>
+          <w:sz w:val="28"/>
+          <w:szCs w:val="28"/>
+        </w:rPr>
+        <w:lastRenderedPageBreak/>
+        <w:t>Постро</w:t>
+      </w:r>
+      <w:r>
+        <w:rPr>
+          <w:rFonts w:ascii="Times New Roman" w:hAnsi="Times New Roman" w:cs="Times New Roman"/>
+          <w:sz w:val="28"/>
+          <w:szCs w:val="28"/>
+        </w:rPr>
+        <w:t>им уравнение зависимости</w:t>
+      </w:r>
+      <w:r>
+        <w:rPr>
+          <w:rFonts w:ascii="Times New Roman" w:hAnsi="Times New Roman" w:cs="Times New Roman"/>
+          <w:sz w:val="28"/>
+          <w:szCs w:val="28"/>
+        </w:rPr>
+        <w:t xml:space="preserve"> стоимости жизни от покупательной способности: </w:t>
+      </w:r>
+    </w:p>
+    <w:p>
+      <w:pPr>
+        <w:pStyle w:val="a6"/>
+        <w:spacing w:after="0" w:line="360" w:lineRule="auto"/>
+        <w:ind w:left="76"/>
+        <w:jc w:val="both"/>
+        <w:rPr>
+          <w:rFonts w:ascii="Times New Roman" w:hAnsi="Times New Roman" w:cs="Times New Roman"/>
+          <w:sz w:val="28"/>
+          <w:szCs w:val="28"/>
+        </w:rPr>
+      </w:pPr>
+      <m:oMathPara>
+        <m:oMath>
+          <m:r>
+            <w:rPr>
+              <w:rFonts w:ascii="Cambria Math" w:hAnsi="Cambria Math" w:cs="Times New Roman"/>
+              <w:sz w:val="28"/>
+              <w:szCs w:val="28"/>
+            </w:rPr>
+            <m:t>Стоимость жизни=20,556+0,469</m:t>
+          </m:r>
+          <m:r>
+            <w:rPr>
+              <w:rFonts w:ascii="Cambria Math" w:hAnsi="Cambria Math" w:cs="Times New Roman"/>
+              <w:sz w:val="28"/>
+              <w:szCs w:val="28"/>
+            </w:rPr>
+            <m:t>*</m:t>
+          </m:r>
+          <m:r>
+            <m:rPr>
+              <m:sty m:val="p"/>
+            </m:rPr>
+            <w:rPr>
+              <w:rFonts w:ascii="Cambria Math" w:hAnsi="Cambria Math" w:cs="Times New Roman"/>
+              <w:sz w:val="28"/>
+              <w:szCs w:val="28"/>
+            </w:rPr>
+            <m:t>Покупательная способность</m:t>
+          </m:r>
+        </m:oMath>
+      </m:oMathPara>
+    </w:p>
+    <w:p>
+      <w:pPr>
+        <w:pStyle w:val="a6"/>
+        <w:spacing w:after="0" w:line="360" w:lineRule="auto"/>
+        <w:ind w:left="76"/>
+        <w:jc w:val="both"/>
+        <w:rPr>
+          <w:rFonts w:ascii="Times New Roman" w:hAnsi="Times New Roman" w:cs="Times New Roman"/>
+          <w:sz w:val="28"/>
+          <w:szCs w:val="28"/>
+        </w:rPr>
+      </w:pPr>
+    </w:p>
+    <w:p>
+      <w:pPr>
+        <w:spacing w:after="0" w:line="360" w:lineRule="auto"/>
+        <w:ind w:left="-851" w:firstLine="567"/>
+        <w:contextualSpacing/>
+        <w:jc w:val="center"/>
+        <w:rPr>
+          <w:rFonts w:ascii="Times New Roman" w:hAnsi="Times New Roman" w:cs="Times New Roman"/>
+          <w:sz w:val="28"/>
+          <w:szCs w:val="28"/>
+        </w:rPr>
+      </w:pPr>
+      <w:r>
+        <w:rPr>
+          <w:noProof/>
+        </w:rPr>
+        <w:drawing>
+          <wp:inline distT="0" distB="0" distL="0" distR="0" wp14:anchorId="1028F3E7" wp14:editId="7FBF41B0">
+            <wp:extent cx="5010150" cy="2264284"/>
+            <wp:effectExtent l="0" t="0" r="0" b="0"/>
+            <wp:docPr id="33" name="Рисунок 33"/>
+            <wp:cNvGraphicFramePr>
+              <a:graphicFrameLocks xmlns:a="http://schemas.openxmlformats.org/drawingml/2006/main" noChangeAspect="1"/>
+            </wp:cNvGraphicFramePr>
+            <a:graphic xmlns:a="http://schemas.openxmlformats.org/drawingml/2006/main">
+              <a:graphicData uri="http://schemas.openxmlformats.org/drawingml/2006/picture">
+                <pic:pic xmlns:pic="http://schemas.openxmlformats.org/drawingml/2006/picture">
+                  <pic:nvPicPr>
+                    <pic:cNvPr id="1" name=""/>
+                    <pic:cNvPicPr/>
+                  </pic:nvPicPr>
+                  <pic:blipFill>
+                    <a:blip r:embed="rId26"/>
+                    <a:stretch>
+                      <a:fillRect/>
+                    </a:stretch>
+                  </pic:blipFill>
+                  <pic:spPr>
+                    <a:xfrm>
+                      <a:off x="0" y="0"/>
+                      <a:ext cx="5015165" cy="2266551"/>
+                    </a:xfrm>
+                    <a:prstGeom prst="rect">
+                      <a:avLst/>
+                    </a:prstGeom>
+                  </pic:spPr>
+                </pic:pic>
+              </a:graphicData>
+            </a:graphic>
+          </wp:inline>
+        </w:drawing>
+      </w:r>
+    </w:p>
+    <w:p>
+      <w:pPr>
+        <w:spacing w:after="0" w:line="360" w:lineRule="auto"/>
+        <w:ind w:left="-851" w:firstLine="567"/>
+        <w:contextualSpacing/>
+        <w:jc w:val="center"/>
+        <w:rPr>
+          <w:rFonts w:ascii="Times New Roman" w:hAnsi="Times New Roman" w:cs="Times New Roman"/>
+          <w:sz w:val="28"/>
+          <w:szCs w:val="28"/>
+        </w:rPr>
+      </w:pPr>
+    </w:p>
+    <w:p>
+      <w:pPr>
+        <w:spacing w:after="0" w:line="360" w:lineRule="auto"/>
+        <w:ind w:left="-851" w:firstLine="567"/>
+        <w:contextualSpacing/>
+        <w:jc w:val="center"/>
+        <w:rPr>
+          <w:rFonts w:ascii="Times New Roman" w:hAnsi="Times New Roman" w:cs="Times New Roman"/>
+          <w:sz w:val="28"/>
+          <w:szCs w:val="28"/>
+        </w:rPr>
+      </w:pPr>
+      <w:r>
+        <w:rPr>
+          <w:rFonts w:ascii="Times New Roman" w:hAnsi="Times New Roman" w:cs="Times New Roman"/>
+          <w:sz w:val="28"/>
+          <w:szCs w:val="28"/>
+        </w:rPr>
+        <w:t>Рисунок 15 – Зависимость стоимости жизни от покупательной способности</w:t>
+      </w:r>
+    </w:p>
+    <w:p>
+      <w:pPr>
+        <w:spacing w:after="0" w:line="360" w:lineRule="auto"/>
+        <w:ind w:left="-851" w:firstLine="567"/>
+        <w:contextualSpacing/>
+        <w:jc w:val="center"/>
+        <w:rPr>
+          <w:rFonts w:ascii="Times New Roman" w:hAnsi="Times New Roman" w:cs="Times New Roman"/>
+          <w:sz w:val="28"/>
+          <w:szCs w:val="28"/>
+        </w:rPr>
+      </w:pPr>
+    </w:p>
+    <w:p>
+      <w:pPr>
+        <w:pStyle w:val="a6"/>
+        <w:spacing w:after="0" w:line="360" w:lineRule="auto"/>
+        <w:ind w:left="76"/>
+        <w:jc w:val="both"/>
+        <w:rPr>
+          <w:rFonts w:ascii="Times New Roman" w:hAnsi="Times New Roman" w:cs="Times New Roman"/>
+          <w:sz w:val="28"/>
+          <w:szCs w:val="28"/>
+        </w:rPr>
+      </w:pPr>
+      <w:r>
+        <w:rPr>
+          <w:rFonts w:ascii="Times New Roman" w:hAnsi="Times New Roman" w:cs="Times New Roman"/>
+          <w:sz w:val="28"/>
+          <w:szCs w:val="28"/>
+        </w:rPr>
+        <w:t>П</w:t>
+      </w:r>
+      <w:r>
+        <w:rPr>
+          <w:rFonts w:ascii="Times New Roman" w:hAnsi="Times New Roman" w:cs="Times New Roman"/>
+          <w:sz w:val="28"/>
+          <w:szCs w:val="28"/>
+        </w:rPr>
+        <w:t>остроим график остатков.</w:t>
+      </w:r>
+    </w:p>
+    <w:p>
+      <w:pPr>
+        <w:spacing w:after="0" w:line="360" w:lineRule="auto"/>
+        <w:ind w:left="-851" w:firstLine="567"/>
+        <w:contextualSpacing/>
+        <w:jc w:val="center"/>
+        <w:rPr>
+          <w:rFonts w:ascii="Times New Roman" w:hAnsi="Times New Roman" w:cs="Times New Roman"/>
+          <w:sz w:val="28"/>
+          <w:szCs w:val="28"/>
+        </w:rPr>
+      </w:pPr>
+      <w:r>
+        <w:rPr>
+          <w:noProof/>
+        </w:rPr>
+        <w:drawing>
+          <wp:inline distT="0" distB="0" distL="0" distR="0" wp14:anchorId="30826C47" wp14:editId="58B23B19">
+            <wp:extent cx="3823936" cy="3781425"/>
+            <wp:effectExtent l="0" t="0" r="0" b="0"/>
+            <wp:docPr id="34" name="Рисунок 34"/>
+            <wp:cNvGraphicFramePr>
+              <a:graphicFrameLocks xmlns:a="http://schemas.openxmlformats.org/drawingml/2006/main" noChangeAspect="1"/>
+            </wp:cNvGraphicFramePr>
+            <a:graphic xmlns:a="http://schemas.openxmlformats.org/drawingml/2006/main">
+              <a:graphicData uri="http://schemas.openxmlformats.org/drawingml/2006/picture">
+                <pic:pic xmlns:pic="http://schemas.openxmlformats.org/drawingml/2006/picture">
+                  <pic:nvPicPr>
+                    <pic:cNvPr id="1" name=""/>
+                    <pic:cNvPicPr/>
+                  </pic:nvPicPr>
+                  <pic:blipFill>
+                    <a:blip r:embed="rId27"/>
+                    <a:stretch>
+                      <a:fillRect/>
+                    </a:stretch>
+                  </pic:blipFill>
+                  <pic:spPr>
+                    <a:xfrm>
+                      <a:off x="0" y="0"/>
+                      <a:ext cx="3840443" cy="3797748"/>
+                    </a:xfrm>
+                    <a:prstGeom prst="rect">
+                      <a:avLst/>
+                    </a:prstGeom>
+                  </pic:spPr>
+                </pic:pic>
+              </a:graphicData>
+            </a:graphic>
+          </wp:inline>
+        </w:drawing>
+      </w:r>
+    </w:p>
+    <w:p>
+      <w:pPr>
+        <w:spacing w:after="0" w:line="360" w:lineRule="auto"/>
+        <w:contextualSpacing/>
+        <w:rPr>
+          <w:rFonts w:ascii="Times New Roman" w:hAnsi="Times New Roman" w:cs="Times New Roman"/>
+          <w:sz w:val="28"/>
+          <w:szCs w:val="28"/>
+        </w:rPr>
+      </w:pPr>
+    </w:p>
+    <w:p>
+      <w:pPr>
+        <w:spacing w:after="0" w:line="360" w:lineRule="auto"/>
+        <w:ind w:left="-284"/>
+        <w:jc w:val="center"/>
+        <w:rPr>
+          <w:rFonts w:ascii="Times New Roman" w:hAnsi="Times New Roman" w:cs="Times New Roman"/>
+          <w:sz w:val="28"/>
+          <w:szCs w:val="28"/>
+        </w:rPr>
+      </w:pPr>
+      <w:r>
+        <w:rPr>
+          <w:rFonts w:ascii="Times New Roman" w:hAnsi="Times New Roman" w:cs="Times New Roman"/>
+          <w:sz w:val="28"/>
+          <w:szCs w:val="28"/>
+        </w:rPr>
+        <w:t>Рисунок</w:t>
+      </w:r>
+      <w:r>
+        <w:rPr>
+          <w:rFonts w:ascii="Times New Roman" w:hAnsi="Times New Roman" w:cs="Times New Roman"/>
+          <w:sz w:val="28"/>
+          <w:szCs w:val="28"/>
+        </w:rPr>
+        <w:t xml:space="preserve"> 16</w:t>
+      </w:r>
+      <w:r>
+        <w:rPr>
+          <w:rFonts w:ascii="Times New Roman" w:hAnsi="Times New Roman" w:cs="Times New Roman"/>
+          <w:sz w:val="28"/>
+          <w:szCs w:val="28"/>
+        </w:rPr>
+        <w:t>– График остатков</w:t>
+      </w:r>
+    </w:p>
+    <w:p>
+      <w:pPr>
+        <w:pStyle w:val="a6"/>
+        <w:numPr>
+          <w:ilvl w:val="0"/>
+          <w:numId w:val="22"/>
+        </w:numPr>
+        <w:spacing w:after="0" w:line="360" w:lineRule="auto"/>
+        <w:jc w:val="both"/>
+        <w:rPr>
+          <w:rFonts w:ascii="Times New Roman" w:hAnsi="Times New Roman" w:cs="Times New Roman"/>
+          <w:sz w:val="28"/>
+          <w:szCs w:val="28"/>
+        </w:rPr>
+      </w:pPr>
+      <w:r>
+        <w:rPr>
+          <w:rFonts w:ascii="Times New Roman" w:hAnsi="Times New Roman" w:cs="Times New Roman"/>
+          <w:sz w:val="28"/>
+          <w:szCs w:val="28"/>
+        </w:rPr>
+        <w:lastRenderedPageBreak/>
+        <w:t>Проведем подгонку множественной регрессионной модель при помощи функции lm() и построим графики остатков.</w:t>
+      </w:r>
+    </w:p>
+    <w:p>
+      <w:pPr>
+        <w:pStyle w:val="a6"/>
+        <w:spacing w:after="0" w:line="360" w:lineRule="auto"/>
+        <w:ind w:left="76"/>
+        <w:jc w:val="both"/>
+        <w:rPr>
+          <w:rFonts w:ascii="Times New Roman" w:hAnsi="Times New Roman" w:cs="Times New Roman"/>
+          <w:sz w:val="28"/>
+          <w:szCs w:val="28"/>
+        </w:rPr>
+      </w:pPr>
+    </w:p>
+    <w:p>
+      <w:pPr>
+        <w:spacing w:after="0" w:line="360" w:lineRule="auto"/>
+        <w:ind w:left="-851" w:firstLine="567"/>
+        <w:contextualSpacing/>
+        <w:jc w:val="both"/>
+        <w:rPr>
+          <w:rFonts w:ascii="Times New Roman" w:hAnsi="Times New Roman" w:cs="Times New Roman"/>
+          <w:sz w:val="28"/>
+          <w:szCs w:val="28"/>
+        </w:rPr>
+      </w:pPr>
+      <w:r>
+        <w:rPr>
+          <w:rFonts w:ascii="Times New Roman" w:hAnsi="Times New Roman" w:cs="Times New Roman"/>
+          <w:sz w:val="28"/>
+          <w:szCs w:val="28"/>
+        </w:rPr>
+        <w:t>Получим уравнение</w:t>
+      </w:r>
+      <w:r>
+        <w:rPr>
+          <w:rFonts w:ascii="Times New Roman" w:hAnsi="Times New Roman" w:cs="Times New Roman"/>
+          <w:sz w:val="28"/>
+          <w:szCs w:val="28"/>
+        </w:rPr>
+        <w:t xml:space="preserve">: </w:t>
+      </w:r>
+      <m:oMath>
+        <m:r>
+          <w:rPr>
+            <w:rFonts w:ascii="Cambria Math" w:hAnsi="Cambria Math" w:cs="Times New Roman"/>
+            <w:sz w:val="28"/>
+            <w:szCs w:val="28"/>
+          </w:rPr>
+          <m:t>Индекс качества жизни</m:t>
+        </m:r>
+        <m:r>
+          <w:rPr>
+            <w:rFonts w:ascii="Cambria Math" w:hAnsi="Cambria Math" w:cs="Times New Roman"/>
+            <w:sz w:val="28"/>
+            <w:szCs w:val="28"/>
+          </w:rPr>
+          <m:t>=132,164+0,297</m:t>
+        </m:r>
+        <m:r>
+          <w:rPr>
+            <w:rFonts w:ascii="Cambria Math" w:hAnsi="Cambria Math" w:cs="Times New Roman"/>
+            <w:sz w:val="28"/>
+            <w:szCs w:val="28"/>
+          </w:rPr>
+          <m:t>*</m:t>
+        </m:r>
+        <m:r>
+          <w:rPr>
+            <w:rFonts w:ascii="Cambria Math" w:hAnsi="Cambria Math" w:cs="Times New Roman"/>
+            <w:sz w:val="28"/>
+            <w:szCs w:val="28"/>
+          </w:rPr>
+          <m:t>Здоровье+0,07</m:t>
+        </m:r>
+        <m:r>
+          <w:rPr>
+            <w:rFonts w:ascii="Cambria Math" w:hAnsi="Cambria Math" w:cs="Times New Roman"/>
+            <w:sz w:val="28"/>
+            <w:szCs w:val="28"/>
+          </w:rPr>
+          <m:t>*</m:t>
+        </m:r>
+        <m:r>
+          <w:rPr>
+            <w:rFonts w:ascii="Cambria Math" w:hAnsi="Cambria Math" w:cs="Times New Roman"/>
+            <w:sz w:val="28"/>
+            <w:szCs w:val="28"/>
+          </w:rPr>
+          <m:t>Климат+0,834</m:t>
+        </m:r>
+        <m:r>
+          <w:rPr>
+            <w:rFonts w:ascii="Cambria Math" w:hAnsi="Cambria Math" w:cs="Times New Roman"/>
+            <w:sz w:val="28"/>
+            <w:szCs w:val="28"/>
+          </w:rPr>
+          <m:t>*</m:t>
+        </m:r>
+        <m:r>
+          <w:rPr>
+            <w:rFonts w:ascii="Cambria Math" w:hAnsi="Cambria Math" w:cs="Times New Roman"/>
+            <w:sz w:val="28"/>
+            <w:szCs w:val="28"/>
+          </w:rPr>
+          <m:t>Окружающая среда</m:t>
+        </m:r>
+        <m:r>
+          <w:rPr>
+            <w:rFonts w:ascii="Cambria Math" w:hAnsi="Cambria Math" w:cs="Times New Roman"/>
+            <w:sz w:val="28"/>
+            <w:szCs w:val="28"/>
+          </w:rPr>
+          <m:t>-</m:t>
+        </m:r>
+        <m:r>
+          <w:rPr>
+            <w:rFonts w:ascii="Cambria Math" w:hAnsi="Cambria Math" w:cs="Times New Roman"/>
+            <w:sz w:val="28"/>
+            <w:szCs w:val="28"/>
+          </w:rPr>
+          <m:t>0,409</m:t>
+        </m:r>
+        <m:r>
+          <w:rPr>
+            <w:rFonts w:ascii="Cambria Math" w:hAnsi="Cambria Math" w:cs="Times New Roman"/>
+            <w:sz w:val="28"/>
+            <w:szCs w:val="28"/>
+          </w:rPr>
+          <m:t>*</m:t>
+        </m:r>
+        <m:r>
+          <w:rPr>
+            <w:rFonts w:ascii="Cambria Math" w:hAnsi="Cambria Math" w:cs="Times New Roman"/>
+            <w:sz w:val="28"/>
+            <w:szCs w:val="28"/>
+          </w:rPr>
+          <m:t>Покупательная способность+0,011</m:t>
+        </m:r>
+        <m:r>
+          <w:rPr>
+            <w:rFonts w:ascii="Cambria Math" w:hAnsi="Cambria Math" w:cs="Times New Roman"/>
+            <w:sz w:val="28"/>
+            <w:szCs w:val="28"/>
+          </w:rPr>
+          <m:t>*</m:t>
+        </m:r>
+        <m:r>
+          <w:rPr>
+            <w:rFonts w:ascii="Cambria Math" w:hAnsi="Cambria Math" w:cs="Times New Roman"/>
+            <w:sz w:val="28"/>
+            <w:szCs w:val="28"/>
+          </w:rPr>
+          <m:t>Стоимость жизни</m:t>
+        </m:r>
+      </m:oMath>
+    </w:p>
+    <w:p>
+      <w:pPr>
+        <w:spacing w:after="0" w:line="360" w:lineRule="auto"/>
+        <w:ind w:left="-851" w:firstLine="567"/>
+        <w:contextualSpacing/>
+        <w:jc w:val="both"/>
+        <w:rPr>
+          <w:rFonts w:ascii="Times New Roman" w:hAnsi="Times New Roman" w:cs="Times New Roman"/>
+          <w:sz w:val="28"/>
+          <w:szCs w:val="28"/>
+        </w:rPr>
+      </w:pPr>
+    </w:p>
+    <w:p>
+      <w:pPr>
+        <w:spacing w:after="0" w:line="360" w:lineRule="auto"/>
+        <w:ind w:left="-851" w:firstLine="567"/>
+        <w:contextualSpacing/>
+        <w:jc w:val="center"/>
+        <w:rPr>
+          <w:rFonts w:ascii="Times New Roman" w:hAnsi="Times New Roman" w:cs="Times New Roman"/>
+          <w:sz w:val="28"/>
+          <w:szCs w:val="28"/>
+        </w:rPr>
+      </w:pPr>
+      <w:r>
+        <w:rPr>
+          <w:noProof/>
+        </w:rPr>
+        <w:drawing>
+          <wp:inline distT="0" distB="0" distL="0" distR="0" wp14:anchorId="55AC2C92" wp14:editId="7A2BE377">
+            <wp:extent cx="3829050" cy="2103193"/>
+            <wp:effectExtent l="0" t="0" r="0" b="0"/>
+            <wp:docPr id="35" name="Рисунок 35"/>
+            <wp:cNvGraphicFramePr>
+              <a:graphicFrameLocks xmlns:a="http://schemas.openxmlformats.org/drawingml/2006/main" noChangeAspect="1"/>
+            </wp:cNvGraphicFramePr>
+            <a:graphic xmlns:a="http://schemas.openxmlformats.org/drawingml/2006/main">
+              <a:graphicData uri="http://schemas.openxmlformats.org/drawingml/2006/picture">
+                <pic:pic xmlns:pic="http://schemas.openxmlformats.org/drawingml/2006/picture">
+                  <pic:nvPicPr>
+                    <pic:cNvPr id="1" name=""/>
+                    <pic:cNvPicPr/>
+                  </pic:nvPicPr>
+                  <pic:blipFill>
+                    <a:blip r:embed="rId28"/>
+                    <a:stretch>
+                      <a:fillRect/>
+                    </a:stretch>
+                  </pic:blipFill>
+                  <pic:spPr>
+                    <a:xfrm>
+                      <a:off x="0" y="0"/>
+                      <a:ext cx="3842146" cy="2110386"/>
+                    </a:xfrm>
+                    <a:prstGeom prst="rect">
+                      <a:avLst/>
+                    </a:prstGeom>
+                  </pic:spPr>
+                </pic:pic>
+              </a:graphicData>
+            </a:graphic>
+          </wp:inline>
+        </w:drawing>
+      </w:r>
+    </w:p>
+    <w:p>
+      <w:pPr>
+        <w:spacing w:after="0" w:line="360" w:lineRule="auto"/>
+        <w:ind w:left="-851" w:firstLine="567"/>
+        <w:contextualSpacing/>
+        <w:jc w:val="center"/>
+        <w:rPr>
+          <w:rFonts w:ascii="Times New Roman" w:hAnsi="Times New Roman" w:cs="Times New Roman"/>
+          <w:sz w:val="28"/>
+          <w:szCs w:val="28"/>
+        </w:rPr>
+      </w:pPr>
+    </w:p>
+    <w:p>
+      <w:pPr>
+        <w:spacing w:after="0" w:line="360" w:lineRule="auto"/>
+        <w:ind w:left="-851" w:firstLine="567"/>
+        <w:contextualSpacing/>
+        <w:jc w:val="center"/>
+        <w:rPr>
+          <w:rFonts w:ascii="Times New Roman" w:hAnsi="Times New Roman" w:cs="Times New Roman"/>
+          <w:sz w:val="28"/>
+          <w:szCs w:val="28"/>
+        </w:rPr>
+      </w:pPr>
+      <w:r>
+        <w:rPr>
+          <w:rFonts w:ascii="Times New Roman" w:hAnsi="Times New Roman" w:cs="Times New Roman"/>
+          <w:sz w:val="28"/>
+          <w:szCs w:val="28"/>
+        </w:rPr>
+        <w:t xml:space="preserve">Рисунок </w:t>
+      </w:r>
+      <w:r>
+        <w:rPr>
+          <w:rFonts w:ascii="Times New Roman" w:hAnsi="Times New Roman" w:cs="Times New Roman"/>
+          <w:sz w:val="28"/>
+          <w:szCs w:val="28"/>
+        </w:rPr>
+        <w:t>2.</w:t>
+      </w:r>
+      <w:r>
+        <w:rPr>
+          <w:rFonts w:ascii="Times New Roman" w:hAnsi="Times New Roman" w:cs="Times New Roman"/>
+          <w:sz w:val="28"/>
+          <w:szCs w:val="28"/>
+        </w:rPr>
+        <w:t>17 – Результат подгонки множественной регрессионной модели</w:t>
+      </w:r>
+    </w:p>
+    <w:p>
+      <w:pPr>
+        <w:spacing w:after="0" w:line="360" w:lineRule="auto"/>
+        <w:ind w:left="-851" w:firstLine="567"/>
+        <w:contextualSpacing/>
+        <w:jc w:val="center"/>
+        <w:rPr>
+          <w:rFonts w:ascii="Times New Roman" w:hAnsi="Times New Roman" w:cs="Times New Roman"/>
+          <w:sz w:val="28"/>
+          <w:szCs w:val="28"/>
+        </w:rPr>
+      </w:pPr>
+    </w:p>
+    <w:p>
+      <w:pPr>
+        <w:spacing w:after="0" w:line="360" w:lineRule="auto"/>
+        <w:ind w:left="-851" w:firstLine="567"/>
+        <w:contextualSpacing/>
+        <w:jc w:val="center"/>
+        <w:rPr>
+          <w:rFonts w:ascii="Times New Roman" w:hAnsi="Times New Roman" w:cs="Times New Roman"/>
+          <w:sz w:val="28"/>
+          <w:szCs w:val="28"/>
+        </w:rPr>
+      </w:pPr>
+      <w:r>
+        <w:rPr>
+          <w:noProof/>
+        </w:rPr>
+        <w:drawing>
+          <wp:inline distT="0" distB="0" distL="0" distR="0" wp14:anchorId="77E5C232" wp14:editId="116536F9">
+            <wp:extent cx="3552825" cy="3285631"/>
+            <wp:effectExtent l="0" t="0" r="0" b="0"/>
+            <wp:docPr id="36" name="Рисунок 36"/>
+            <wp:cNvGraphicFramePr>
+              <a:graphicFrameLocks xmlns:a="http://schemas.openxmlformats.org/drawingml/2006/main" noChangeAspect="1"/>
+            </wp:cNvGraphicFramePr>
+            <a:graphic xmlns:a="http://schemas.openxmlformats.org/drawingml/2006/main">
+              <a:graphicData uri="http://schemas.openxmlformats.org/drawingml/2006/picture">
+                <pic:pic xmlns:pic="http://schemas.openxmlformats.org/drawingml/2006/picture">
+                  <pic:nvPicPr>
+                    <pic:cNvPr id="1" name=""/>
+                    <pic:cNvPicPr/>
+                  </pic:nvPicPr>
+                  <pic:blipFill>
+                    <a:blip r:embed="rId29"/>
+                    <a:stretch>
+                      <a:fillRect/>
+                    </a:stretch>
+                  </pic:blipFill>
+                  <pic:spPr>
+                    <a:xfrm>
+                      <a:off x="0" y="0"/>
+                      <a:ext cx="3583113" cy="3313641"/>
+                    </a:xfrm>
+                    <a:prstGeom prst="rect">
+                      <a:avLst/>
+                    </a:prstGeom>
+                  </pic:spPr>
+                </pic:pic>
+              </a:graphicData>
+            </a:graphic>
+          </wp:inline>
+        </w:drawing>
+      </w:r>
+    </w:p>
+    <w:p>
+      <w:pPr>
+        <w:spacing w:after="0" w:line="360" w:lineRule="auto"/>
+        <w:ind w:left="-851" w:firstLine="567"/>
+        <w:contextualSpacing/>
+        <w:jc w:val="center"/>
+        <w:rPr>
+          <w:rFonts w:ascii="Times New Roman" w:hAnsi="Times New Roman" w:cs="Times New Roman"/>
+          <w:sz w:val="28"/>
+          <w:szCs w:val="28"/>
+        </w:rPr>
+      </w:pPr>
+    </w:p>
+    <w:p>
+      <w:pPr>
+        <w:spacing w:after="0" w:line="360" w:lineRule="auto"/>
+        <w:ind w:left="-851" w:firstLine="567"/>
+        <w:contextualSpacing/>
+        <w:jc w:val="center"/>
+        <w:rPr>
+          <w:rFonts w:ascii="Times New Roman" w:hAnsi="Times New Roman" w:cs="Times New Roman"/>
+          <w:sz w:val="28"/>
+          <w:szCs w:val="28"/>
+        </w:rPr>
+      </w:pPr>
+      <w:r>
+        <w:rPr>
+          <w:rFonts w:ascii="Times New Roman" w:hAnsi="Times New Roman" w:cs="Times New Roman"/>
+          <w:sz w:val="28"/>
+          <w:szCs w:val="28"/>
+        </w:rPr>
+        <w:t xml:space="preserve">Рисунок </w:t>
+      </w:r>
+      <w:r>
+        <w:rPr>
+          <w:rFonts w:ascii="Times New Roman" w:hAnsi="Times New Roman" w:cs="Times New Roman"/>
+          <w:sz w:val="28"/>
+          <w:szCs w:val="28"/>
+        </w:rPr>
+        <w:t>2.</w:t>
+      </w:r>
+      <w:r>
+        <w:rPr>
+          <w:rFonts w:ascii="Times New Roman" w:hAnsi="Times New Roman" w:cs="Times New Roman"/>
+          <w:sz w:val="28"/>
+          <w:szCs w:val="28"/>
+        </w:rPr>
+        <w:t>18 – Графики остатков</w:t>
+      </w:r>
+    </w:p>
+    <w:p>
+      <w:pPr>
+        <w:pStyle w:val="a6"/>
+        <w:numPr>
+          <w:ilvl w:val="0"/>
+          <w:numId w:val="22"/>
+        </w:numPr>
+        <w:spacing w:after="0" w:line="360" w:lineRule="auto"/>
+        <w:jc w:val="both"/>
+        <w:rPr>
+          <w:rFonts w:ascii="Times New Roman" w:hAnsi="Times New Roman" w:cs="Times New Roman"/>
+          <w:sz w:val="28"/>
+          <w:szCs w:val="28"/>
+        </w:rPr>
+      </w:pPr>
+      <w:r>
+        <w:rPr>
+          <w:rFonts w:ascii="Times New Roman" w:hAnsi="Times New Roman" w:cs="Times New Roman"/>
+          <w:sz w:val="28"/>
+          <w:szCs w:val="28"/>
+        </w:rPr>
+        <w:lastRenderedPageBreak/>
+        <w:t>Выполним пошаговое построение регрессии по направлению вперед и назад.</w:t>
+      </w:r>
+    </w:p>
+    <w:p>
+      <w:pPr>
+        <w:spacing w:after="0" w:line="360" w:lineRule="auto"/>
+        <w:ind w:left="-851" w:firstLine="567"/>
+        <w:contextualSpacing/>
+        <w:jc w:val="both"/>
+        <w:rPr>
+          <w:rFonts w:ascii="Times New Roman" w:hAnsi="Times New Roman" w:cs="Times New Roman"/>
+          <w:sz w:val="28"/>
+          <w:szCs w:val="28"/>
+        </w:rPr>
+      </w:pPr>
+    </w:p>
+    <w:p>
+      <w:pPr>
+        <w:spacing w:after="0" w:line="360" w:lineRule="auto"/>
+        <w:ind w:left="-851" w:firstLine="567"/>
+        <w:contextualSpacing/>
+        <w:jc w:val="both"/>
+        <w:rPr>
+          <w:rFonts w:ascii="Times New Roman" w:hAnsi="Times New Roman" w:cs="Times New Roman"/>
+          <w:sz w:val="28"/>
+          <w:szCs w:val="28"/>
+        </w:rPr>
+      </w:pPr>
+      <w:r>
+        <w:rPr>
+          <w:rFonts w:ascii="Times New Roman" w:hAnsi="Times New Roman" w:cs="Times New Roman"/>
+          <w:sz w:val="28"/>
+          <w:szCs w:val="28"/>
+        </w:rPr>
+        <w:t>Получим уравнение</w:t>
+      </w:r>
+      <w:r>
+        <w:rPr>
+          <w:rFonts w:ascii="Times New Roman" w:hAnsi="Times New Roman" w:cs="Times New Roman"/>
+          <w:sz w:val="28"/>
+          <w:szCs w:val="28"/>
+        </w:rPr>
+        <w:t xml:space="preserve"> </w:t>
+      </w:r>
+      <w:r>
+        <w:rPr>
+          <w:rFonts w:ascii="Times New Roman" w:hAnsi="Times New Roman" w:cs="Times New Roman"/>
+          <w:sz w:val="28"/>
+          <w:szCs w:val="28"/>
+        </w:rPr>
+        <w:t>для регрессии по направлению вперед (рисунок 19)</w:t>
+      </w:r>
+      <w:r>
+        <w:rPr>
+          <w:rFonts w:ascii="Times New Roman" w:hAnsi="Times New Roman" w:cs="Times New Roman"/>
+          <w:sz w:val="28"/>
+          <w:szCs w:val="28"/>
+        </w:rPr>
+        <w:t xml:space="preserve">: </w:t>
+      </w:r>
+      <m:oMath>
+        <m:r>
+          <w:rPr>
+            <w:rFonts w:ascii="Cambria Math" w:hAnsi="Cambria Math" w:cs="Times New Roman"/>
+            <w:sz w:val="28"/>
+            <w:szCs w:val="28"/>
+          </w:rPr>
+          <m:t>Индекс качества жизни=</m:t>
+        </m:r>
+        <m:r>
+          <w:rPr>
+            <w:rFonts w:ascii="Cambria Math" w:hAnsi="Cambria Math" w:cs="Times New Roman"/>
+            <w:sz w:val="28"/>
+            <w:szCs w:val="28"/>
+          </w:rPr>
+          <m:t>138,307</m:t>
+        </m:r>
+        <m:r>
+          <w:rPr>
+            <w:rFonts w:ascii="Cambria Math" w:hAnsi="Cambria Math" w:cs="Times New Roman"/>
+            <w:sz w:val="28"/>
+            <w:szCs w:val="28"/>
+          </w:rPr>
+          <m:t>-</m:t>
+        </m:r>
+        <m:r>
+          <w:rPr>
+            <w:rFonts w:ascii="Cambria Math" w:hAnsi="Cambria Math" w:cs="Times New Roman"/>
+            <w:sz w:val="28"/>
+            <w:szCs w:val="28"/>
+          </w:rPr>
+          <m:t>0,8456</m:t>
+        </m:r>
+        <m:r>
+          <w:rPr>
+            <w:rFonts w:ascii="Cambria Math" w:hAnsi="Cambria Math" w:cs="Times New Roman"/>
+            <w:sz w:val="28"/>
+            <w:szCs w:val="28"/>
+          </w:rPr>
+          <m:t>*</m:t>
+        </m:r>
+        <m:r>
+          <w:rPr>
+            <w:rFonts w:ascii="Cambria Math" w:hAnsi="Cambria Math" w:cs="Times New Roman"/>
+            <w:sz w:val="28"/>
+            <w:szCs w:val="28"/>
+          </w:rPr>
+          <m:t>Окружающая среда+0,387</m:t>
+        </m:r>
+        <m:r>
+          <w:rPr>
+            <w:rFonts w:ascii="Cambria Math" w:hAnsi="Cambria Math" w:cs="Times New Roman"/>
+            <w:sz w:val="28"/>
+            <w:szCs w:val="28"/>
+          </w:rPr>
+          <m:t>*Покупательная способность</m:t>
+        </m:r>
+        <m:r>
+          <w:rPr>
+            <w:rFonts w:ascii="Cambria Math" w:hAnsi="Cambria Math" w:cs="Times New Roman"/>
+            <w:sz w:val="28"/>
+            <w:szCs w:val="28"/>
+          </w:rPr>
+          <m:t>+0,33</m:t>
+        </m:r>
+        <m:r>
+          <w:rPr>
+            <w:rFonts w:ascii="Cambria Math" w:hAnsi="Cambria Math" w:cs="Times New Roman"/>
+            <w:sz w:val="28"/>
+            <w:szCs w:val="28"/>
+          </w:rPr>
+          <m:t>*</m:t>
+        </m:r>
+        <m:r>
+          <w:rPr>
+            <w:rFonts w:ascii="Cambria Math" w:hAnsi="Cambria Math" w:cs="Times New Roman"/>
+            <w:sz w:val="28"/>
+            <w:szCs w:val="28"/>
+          </w:rPr>
+          <m:t>Здоровье</m:t>
+        </m:r>
+      </m:oMath>
+    </w:p>
+    <w:p>
+      <w:pPr>
+        <w:spacing w:after="0" w:line="360" w:lineRule="auto"/>
+        <w:ind w:left="-851" w:firstLine="567"/>
+        <w:contextualSpacing/>
+        <w:jc w:val="both"/>
+        <w:rPr>
+          <w:rFonts w:ascii="Times New Roman" w:hAnsi="Times New Roman" w:cs="Times New Roman"/>
+          <w:sz w:val="28"/>
+          <w:szCs w:val="28"/>
+        </w:rPr>
+      </w:pPr>
+    </w:p>
+    <w:p>
+      <w:pPr>
+        <w:spacing w:after="0" w:line="360" w:lineRule="auto"/>
+        <w:ind w:left="-851" w:firstLine="567"/>
+        <w:contextualSpacing/>
+        <w:jc w:val="center"/>
+        <w:rPr>
+          <w:rFonts w:ascii="Times New Roman" w:hAnsi="Times New Roman" w:cs="Times New Roman"/>
+          <w:sz w:val="28"/>
+          <w:szCs w:val="28"/>
+        </w:rPr>
+      </w:pPr>
+      <w:r>
+        <w:rPr>
+          <w:noProof/>
+        </w:rPr>
+        <w:drawing>
+          <wp:inline distT="0" distB="0" distL="0" distR="0" wp14:anchorId="1B830127" wp14:editId="5B16C3F2">
+            <wp:extent cx="4955066" cy="1341655"/>
+            <wp:effectExtent l="0" t="0" r="0" b="0"/>
+            <wp:docPr id="37" name="Рисунок 37"/>
+            <wp:cNvGraphicFramePr>
+              <a:graphicFrameLocks xmlns:a="http://schemas.openxmlformats.org/drawingml/2006/main" noChangeAspect="1"/>
+            </wp:cNvGraphicFramePr>
+            <a:graphic xmlns:a="http://schemas.openxmlformats.org/drawingml/2006/main">
+              <a:graphicData uri="http://schemas.openxmlformats.org/drawingml/2006/picture">
+                <pic:pic xmlns:pic="http://schemas.openxmlformats.org/drawingml/2006/picture">
+                  <pic:nvPicPr>
+                    <pic:cNvPr id="1" name=""/>
+                    <pic:cNvPicPr/>
+                  </pic:nvPicPr>
+                  <pic:blipFill>
+                    <a:blip r:embed="rId30"/>
+                    <a:stretch>
+                      <a:fillRect/>
+                    </a:stretch>
+                  </pic:blipFill>
+                  <pic:spPr>
+                    <a:xfrm>
+                      <a:off x="0" y="0"/>
+                      <a:ext cx="4991267" cy="1351457"/>
+                    </a:xfrm>
+                    <a:prstGeom prst="rect">
+                      <a:avLst/>
+                    </a:prstGeom>
+                  </pic:spPr>
+                </pic:pic>
+              </a:graphicData>
+            </a:graphic>
+          </wp:inline>
+        </w:drawing>
+      </w:r>
+    </w:p>
+    <w:p>
+      <w:pPr>
+        <w:spacing w:after="0" w:line="360" w:lineRule="auto"/>
+        <w:ind w:left="-851" w:firstLine="567"/>
+        <w:contextualSpacing/>
+        <w:jc w:val="center"/>
+        <w:rPr>
+          <w:rFonts w:ascii="Times New Roman" w:hAnsi="Times New Roman" w:cs="Times New Roman"/>
+          <w:sz w:val="28"/>
+          <w:szCs w:val="28"/>
+        </w:rPr>
+      </w:pPr>
+    </w:p>
+    <w:p>
+      <w:pPr>
+        <w:spacing w:after="0" w:line="360" w:lineRule="auto"/>
+        <w:ind w:left="-851" w:firstLine="567"/>
+        <w:contextualSpacing/>
+        <w:jc w:val="center"/>
+        <w:rPr>
+          <w:rFonts w:ascii="Times New Roman" w:hAnsi="Times New Roman" w:cs="Times New Roman"/>
+          <w:sz w:val="28"/>
+          <w:szCs w:val="28"/>
+        </w:rPr>
+      </w:pPr>
+      <w:r>
+        <w:rPr>
+          <w:rFonts w:ascii="Times New Roman" w:hAnsi="Times New Roman" w:cs="Times New Roman"/>
+          <w:sz w:val="28"/>
+          <w:szCs w:val="28"/>
+        </w:rPr>
+        <w:t xml:space="preserve">Рисунок </w:t>
+      </w:r>
+      <w:r>
+        <w:rPr>
+          <w:rFonts w:ascii="Times New Roman" w:hAnsi="Times New Roman" w:cs="Times New Roman"/>
+          <w:sz w:val="28"/>
+          <w:szCs w:val="28"/>
+        </w:rPr>
+        <w:t>2.</w:t>
+      </w:r>
+      <w:r>
+        <w:rPr>
+          <w:rFonts w:ascii="Times New Roman" w:hAnsi="Times New Roman" w:cs="Times New Roman"/>
+          <w:sz w:val="28"/>
+          <w:szCs w:val="28"/>
+        </w:rPr>
+        <w:t>19 – Пошаговое построение регрессии по направлению вперед</w:t>
+      </w:r>
+    </w:p>
+    <w:p>
+      <w:pPr>
+        <w:spacing w:after="0" w:line="360" w:lineRule="auto"/>
+        <w:ind w:left="-851" w:firstLine="567"/>
+        <w:contextualSpacing/>
+        <w:jc w:val="center"/>
+        <w:rPr>
+          <w:rFonts w:ascii="Times New Roman" w:hAnsi="Times New Roman" w:cs="Times New Roman"/>
+          <w:sz w:val="28"/>
+          <w:szCs w:val="28"/>
+        </w:rPr>
+      </w:pPr>
+    </w:p>
+    <w:p>
+      <w:pPr>
+        <w:spacing w:after="0" w:line="360" w:lineRule="auto"/>
+        <w:ind w:firstLine="567"/>
+        <w:contextualSpacing/>
+        <w:jc w:val="both"/>
+        <w:rPr>
+          <w:rFonts w:ascii="Times New Roman" w:hAnsi="Times New Roman" w:cs="Times New Roman"/>
+          <w:sz w:val="28"/>
+          <w:szCs w:val="28"/>
+        </w:rPr>
+      </w:pPr>
+      <w:r>
+        <w:rPr>
+          <w:rFonts w:ascii="Times New Roman" w:hAnsi="Times New Roman" w:cs="Times New Roman"/>
+          <w:sz w:val="28"/>
+          <w:szCs w:val="28"/>
+        </w:rPr>
+        <w:t>Уравнение регрессии по направлению назад аналогично уравнению регрессии по направлению вперед (рисунок 20).</w:t>
+      </w:r>
+    </w:p>
+    <w:p>
+      <w:pPr>
+        <w:spacing w:after="0" w:line="360" w:lineRule="auto"/>
+        <w:ind w:left="-851" w:firstLine="567"/>
+        <w:contextualSpacing/>
+        <w:jc w:val="center"/>
+        <w:rPr>
+          <w:rFonts w:ascii="Times New Roman" w:hAnsi="Times New Roman" w:cs="Times New Roman"/>
+          <w:sz w:val="28"/>
+          <w:szCs w:val="28"/>
+        </w:rPr>
+      </w:pPr>
+    </w:p>
+    <w:p>
+      <w:pPr>
+        <w:spacing w:after="0" w:line="360" w:lineRule="auto"/>
+        <w:ind w:left="-851" w:firstLine="567"/>
+        <w:contextualSpacing/>
+        <w:jc w:val="center"/>
+        <w:rPr>
+          <w:rFonts w:ascii="Times New Roman" w:hAnsi="Times New Roman" w:cs="Times New Roman"/>
+          <w:sz w:val="28"/>
+          <w:szCs w:val="28"/>
+        </w:rPr>
+      </w:pPr>
+      <w:r>
+        <w:rPr>
+          <w:noProof/>
+        </w:rPr>
+        <w:drawing>
+          <wp:inline distT="0" distB="0" distL="0" distR="0" wp14:anchorId="2FBE1B53" wp14:editId="337C9ECB">
+            <wp:extent cx="5286375" cy="1502563"/>
+            <wp:effectExtent l="0" t="0" r="0" b="0"/>
+            <wp:docPr id="38" name="Рисунок 38"/>
+            <wp:cNvGraphicFramePr>
+              <a:graphicFrameLocks xmlns:a="http://schemas.openxmlformats.org/drawingml/2006/main" noChangeAspect="1"/>
+            </wp:cNvGraphicFramePr>
+            <a:graphic xmlns:a="http://schemas.openxmlformats.org/drawingml/2006/main">
+              <a:graphicData uri="http://schemas.openxmlformats.org/drawingml/2006/picture">
+                <pic:pic xmlns:pic="http://schemas.openxmlformats.org/drawingml/2006/picture">
+                  <pic:nvPicPr>
+                    <pic:cNvPr id="1" name=""/>
+                    <pic:cNvPicPr/>
+                  </pic:nvPicPr>
+                  <pic:blipFill>
+                    <a:blip r:embed="rId31"/>
+                    <a:stretch>
+                      <a:fillRect/>
+                    </a:stretch>
+                  </pic:blipFill>
+                  <pic:spPr>
+                    <a:xfrm>
+                      <a:off x="0" y="0"/>
+                      <a:ext cx="5328440" cy="1514519"/>
+                    </a:xfrm>
+                    <a:prstGeom prst="rect">
+                      <a:avLst/>
+                    </a:prstGeom>
+                  </pic:spPr>
+                </pic:pic>
+              </a:graphicData>
+            </a:graphic>
+          </wp:inline>
+        </w:drawing>
+      </w:r>
+    </w:p>
+    <w:p>
+      <w:pPr>
+        <w:spacing w:after="0" w:line="360" w:lineRule="auto"/>
+        <w:ind w:left="-851" w:firstLine="567"/>
+        <w:contextualSpacing/>
+        <w:jc w:val="center"/>
+        <w:rPr>
+          <w:rFonts w:ascii="Times New Roman" w:hAnsi="Times New Roman" w:cs="Times New Roman"/>
+          <w:sz w:val="28"/>
+          <w:szCs w:val="28"/>
+        </w:rPr>
+      </w:pPr>
+    </w:p>
+    <w:p>
+      <w:pPr>
+        <w:spacing w:after="0" w:line="360" w:lineRule="auto"/>
+        <w:ind w:left="-851" w:firstLine="567"/>
+        <w:contextualSpacing/>
+        <w:jc w:val="center"/>
+        <w:rPr>
+          <w:rFonts w:ascii="Times New Roman" w:hAnsi="Times New Roman" w:cs="Times New Roman"/>
+          <w:sz w:val="28"/>
+          <w:szCs w:val="28"/>
+        </w:rPr>
+      </w:pPr>
+      <w:r>
+        <w:rPr>
+          <w:rFonts w:ascii="Times New Roman" w:hAnsi="Times New Roman" w:cs="Times New Roman"/>
+          <w:sz w:val="28"/>
+          <w:szCs w:val="28"/>
+        </w:rPr>
+        <w:t xml:space="preserve">Рисунок </w:t>
+      </w:r>
+      <w:r>
+        <w:rPr>
+          <w:rFonts w:ascii="Times New Roman" w:hAnsi="Times New Roman" w:cs="Times New Roman"/>
+          <w:sz w:val="28"/>
+          <w:szCs w:val="28"/>
+        </w:rPr>
+        <w:t>2.</w:t>
+      </w:r>
+      <w:r>
+        <w:rPr>
+          <w:rFonts w:ascii="Times New Roman" w:hAnsi="Times New Roman" w:cs="Times New Roman"/>
+          <w:sz w:val="28"/>
+          <w:szCs w:val="28"/>
+        </w:rPr>
+        <w:t>20 – Пошаговое построение регрессии по направлению назад</w:t>
+      </w:r>
+    </w:p>
+    <w:p>
+      <w:pPr>
+        <w:spacing w:after="0" w:line="360" w:lineRule="auto"/>
+        <w:ind w:left="-284"/>
+        <w:rPr>
+          <w:rFonts w:ascii="Times New Roman" w:hAnsi="Times New Roman" w:cs="Times New Roman"/>
+          <w:sz w:val="28"/>
+          <w:szCs w:val="28"/>
+        </w:rPr>
+      </w:pPr>
+    </w:p>
+    <w:p>
+      <w:pPr>
+        <w:rPr>
+          <w:rFonts w:ascii="Times New Roman" w:hAnsi="Times New Roman" w:cs="Times New Roman"/>
+          <w:sz w:val="28"/>
+          <w:szCs w:val="28"/>
+        </w:rPr>
+      </w:pPr>
+      <w:r>
+        <w:rPr>
+          <w:rFonts w:ascii="Times New Roman" w:hAnsi="Times New Roman" w:cs="Times New Roman"/>
+          <w:sz w:val="28"/>
+          <w:szCs w:val="28"/>
+        </w:rPr>
+        <w:br w:type="page"/>
+      </w:r>
+    </w:p>
+    <w:p>
+      <w:pPr>
+        <w:pStyle w:val="a6"/>
+        <w:numPr>
+          <w:ilvl w:val="0"/>
+          <w:numId w:val="22"/>
+        </w:numPr>
+        <w:spacing w:after="0" w:line="360" w:lineRule="auto"/>
+        <w:ind w:left="709"/>
+        <w:jc w:val="both"/>
+        <w:rPr>
+          <w:rFonts w:ascii="Times New Roman" w:hAnsi="Times New Roman" w:cs="Times New Roman"/>
+          <w:sz w:val="28"/>
+          <w:szCs w:val="28"/>
+        </w:rPr>
+      </w:pPr>
+      <w:r>
+        <w:rPr>
+          <w:rFonts w:ascii="Times New Roman" w:hAnsi="Times New Roman" w:cs="Times New Roman"/>
+          <w:sz w:val="28"/>
+          <w:szCs w:val="28"/>
+        </w:rPr>
+        <w:lastRenderedPageBreak/>
+        <w:t xml:space="preserve"> </w:t>
+      </w:r>
+      <w:r>
+        <w:rPr>
+          <w:rFonts w:ascii="Times New Roman" w:hAnsi="Times New Roman" w:cs="Times New Roman"/>
+          <w:sz w:val="28"/>
+          <w:szCs w:val="28"/>
+        </w:rPr>
+        <w:t xml:space="preserve">Проверим коэффициент </w:t>
+      </w:r>
+      <w:r>
+        <w:rPr>
+          <w:rFonts w:ascii="Times New Roman" w:hAnsi="Times New Roman" w:cs="Times New Roman"/>
+          <w:sz w:val="28"/>
+          <w:szCs w:val="28"/>
+          <w:lang w:val="en-US"/>
+        </w:rPr>
+        <w:t>VIF</w:t>
+      </w:r>
+      <w:r>
+        <w:rPr>
+          <w:rFonts w:ascii="Times New Roman" w:hAnsi="Times New Roman" w:cs="Times New Roman"/>
+          <w:sz w:val="28"/>
+          <w:szCs w:val="28"/>
+        </w:rPr>
+        <w:t>.</w:t>
+      </w:r>
+    </w:p>
+    <w:p>
+      <w:pPr>
+        <w:pStyle w:val="a6"/>
+        <w:spacing w:after="0" w:line="360" w:lineRule="auto"/>
+        <w:ind w:left="76"/>
+        <w:jc w:val="both"/>
+        <w:rPr>
+          <w:rFonts w:ascii="Times New Roman" w:hAnsi="Times New Roman" w:cs="Times New Roman"/>
+          <w:sz w:val="28"/>
+          <w:szCs w:val="28"/>
+        </w:rPr>
+      </w:pPr>
+    </w:p>
+    <w:p>
+      <w:pPr>
+        <w:spacing w:after="0" w:line="360" w:lineRule="auto"/>
+        <w:ind w:left="-851" w:firstLine="567"/>
+        <w:contextualSpacing/>
+        <w:jc w:val="center"/>
+        <w:rPr>
+          <w:rFonts w:ascii="Times New Roman" w:hAnsi="Times New Roman" w:cs="Times New Roman"/>
+          <w:sz w:val="28"/>
+          <w:szCs w:val="28"/>
+        </w:rPr>
+      </w:pPr>
+      <w:r>
+        <w:rPr>
+          <w:noProof/>
+        </w:rPr>
+        <w:drawing>
+          <wp:inline distT="0" distB="0" distL="0" distR="0" wp14:anchorId="42BF2BE1" wp14:editId="59FEDC4C">
+            <wp:extent cx="5940425" cy="1284605"/>
+            <wp:effectExtent l="0" t="0" r="0" b="0"/>
+            <wp:docPr id="39" name="Рисунок 39"/>
+            <wp:cNvGraphicFramePr>
+              <a:graphicFrameLocks xmlns:a="http://schemas.openxmlformats.org/drawingml/2006/main" noChangeAspect="1"/>
+            </wp:cNvGraphicFramePr>
+            <a:graphic xmlns:a="http://schemas.openxmlformats.org/drawingml/2006/main">
+              <a:graphicData uri="http://schemas.openxmlformats.org/drawingml/2006/picture">
+                <pic:pic xmlns:pic="http://schemas.openxmlformats.org/drawingml/2006/picture">
+                  <pic:nvPicPr>
+                    <pic:cNvPr id="1" name=""/>
+                    <pic:cNvPicPr/>
+                  </pic:nvPicPr>
+                  <pic:blipFill>
+                    <a:blip r:embed="rId32"/>
+                    <a:stretch>
+                      <a:fillRect/>
+                    </a:stretch>
+                  </pic:blipFill>
+                  <pic:spPr>
+                    <a:xfrm>
+                      <a:off x="0" y="0"/>
+                      <a:ext cx="5940425" cy="1284605"/>
+                    </a:xfrm>
+                    <a:prstGeom prst="rect">
+                      <a:avLst/>
+                    </a:prstGeom>
+                  </pic:spPr>
+                </pic:pic>
+              </a:graphicData>
+            </a:graphic>
+          </wp:inline>
+        </w:drawing>
+      </w:r>
+    </w:p>
+    <w:p>
+      <w:pPr>
+        <w:spacing w:after="0" w:line="360" w:lineRule="auto"/>
+        <w:ind w:left="-851" w:firstLine="567"/>
+        <w:contextualSpacing/>
+        <w:jc w:val="center"/>
+        <w:rPr>
+          <w:rFonts w:ascii="Times New Roman" w:hAnsi="Times New Roman" w:cs="Times New Roman"/>
+          <w:sz w:val="28"/>
+          <w:szCs w:val="28"/>
+        </w:rPr>
+      </w:pPr>
+    </w:p>
+    <w:p>
+      <w:pPr>
+        <w:spacing w:after="0" w:line="360" w:lineRule="auto"/>
+        <w:ind w:left="-851" w:firstLine="567"/>
+        <w:contextualSpacing/>
+        <w:jc w:val="center"/>
+        <w:rPr>
+          <w:rFonts w:ascii="Times New Roman" w:hAnsi="Times New Roman" w:cs="Times New Roman"/>
+          <w:sz w:val="28"/>
+          <w:szCs w:val="28"/>
+          <w:lang w:val="en-US"/>
+        </w:rPr>
+      </w:pPr>
+      <w:r>
+        <w:rPr>
+          <w:rFonts w:ascii="Times New Roman" w:hAnsi="Times New Roman" w:cs="Times New Roman"/>
+          <w:sz w:val="28"/>
+          <w:szCs w:val="28"/>
+        </w:rPr>
+        <w:t xml:space="preserve">Рисунок </w:t>
+      </w:r>
+      <w:r>
+        <w:rPr>
+          <w:rFonts w:ascii="Times New Roman" w:hAnsi="Times New Roman" w:cs="Times New Roman"/>
+          <w:sz w:val="28"/>
+          <w:szCs w:val="28"/>
+        </w:rPr>
+        <w:t>2.</w:t>
+      </w:r>
+      <w:r>
+        <w:rPr>
+          <w:rFonts w:ascii="Times New Roman" w:hAnsi="Times New Roman" w:cs="Times New Roman"/>
+          <w:sz w:val="28"/>
+          <w:szCs w:val="28"/>
+        </w:rPr>
+        <w:t xml:space="preserve">21 – Коэффициент </w:t>
+      </w:r>
+      <w:r>
+        <w:rPr>
+          <w:rFonts w:ascii="Times New Roman" w:hAnsi="Times New Roman" w:cs="Times New Roman"/>
+          <w:sz w:val="28"/>
+          <w:szCs w:val="28"/>
+          <w:lang w:val="en-US"/>
+        </w:rPr>
+        <w:t>VIF</w:t>
+      </w:r>
+    </w:p>
+    <w:p>
+      <w:pPr>
+        <w:spacing w:after="0" w:line="360" w:lineRule="auto"/>
+        <w:ind w:left="-851" w:firstLine="567"/>
+        <w:contextualSpacing/>
+        <w:jc w:val="center"/>
+        <w:rPr>
+          <w:rFonts w:ascii="Times New Roman" w:hAnsi="Times New Roman" w:cs="Times New Roman"/>
+          <w:sz w:val="28"/>
+          <w:szCs w:val="28"/>
+        </w:rPr>
+      </w:pPr>
+    </w:p>
+    <w:p>
+      <w:pPr>
+        <w:spacing w:after="0" w:line="360" w:lineRule="auto"/>
+        <w:ind w:firstLine="567"/>
+        <w:contextualSpacing/>
+        <w:jc w:val="both"/>
+        <w:rPr>
+          <w:rFonts w:ascii="Times New Roman" w:hAnsi="Times New Roman" w:cs="Times New Roman"/>
+          <w:sz w:val="28"/>
+          <w:szCs w:val="28"/>
+        </w:rPr>
+      </w:pPr>
+      <w:r>
+        <w:rPr>
+          <w:rFonts w:ascii="Times New Roman" w:hAnsi="Times New Roman" w:cs="Times New Roman"/>
+          <w:sz w:val="28"/>
+          <w:szCs w:val="28"/>
+        </w:rPr>
+        <w:t xml:space="preserve">В результате проверки коэффициента </w:t>
+      </w:r>
+      <w:r>
+        <w:rPr>
+          <w:rFonts w:ascii="Times New Roman" w:hAnsi="Times New Roman" w:cs="Times New Roman"/>
+          <w:sz w:val="28"/>
+          <w:szCs w:val="28"/>
+          <w:lang w:val="en-US"/>
+        </w:rPr>
+        <w:t>VIF</w:t>
+      </w:r>
+      <w:r>
+        <w:rPr>
+          <w:rFonts w:ascii="Times New Roman" w:hAnsi="Times New Roman" w:cs="Times New Roman"/>
+          <w:sz w:val="28"/>
+          <w:szCs w:val="28"/>
+        </w:rPr>
+        <w:t xml:space="preserve">, можно выявить отсутствие мультиколлинеарности, из-за наличия низких </w:t>
+      </w:r>
+      <w:r>
+        <w:rPr>
+          <w:rFonts w:ascii="Times New Roman" w:hAnsi="Times New Roman" w:cs="Times New Roman"/>
+          <w:sz w:val="28"/>
+          <w:szCs w:val="28"/>
+        </w:rPr>
+        <w:t>(&lt;10)</w:t>
+      </w:r>
+      <w:r>
+        <w:rPr>
+          <w:rFonts w:ascii="Times New Roman" w:hAnsi="Times New Roman" w:cs="Times New Roman"/>
+          <w:sz w:val="28"/>
+          <w:szCs w:val="28"/>
+        </w:rPr>
+        <w:t xml:space="preserve"> значений коэффициента </w:t>
+      </w:r>
+      <w:r>
+        <w:rPr>
+          <w:rFonts w:ascii="Times New Roman" w:hAnsi="Times New Roman" w:cs="Times New Roman"/>
+          <w:sz w:val="28"/>
+          <w:szCs w:val="28"/>
+          <w:lang w:val="en-US"/>
+        </w:rPr>
+        <w:t>VIF</w:t>
+      </w:r>
+      <w:r>
+        <w:rPr>
+          <w:rFonts w:ascii="Times New Roman" w:hAnsi="Times New Roman" w:cs="Times New Roman"/>
+          <w:sz w:val="28"/>
+          <w:szCs w:val="28"/>
+        </w:rPr>
+        <w:t>.</w:t>
+      </w:r>
+    </w:p>
+    <w:p>
+      <w:pPr>
+        <w:spacing w:after="0" w:line="240" w:lineRule="auto"/>
+        <w:jc w:val="both"/>
+        <w:rPr>
+          <w:rFonts w:ascii="Times New Roman" w:hAnsi="Times New Roman" w:cs="Times New Roman"/>
+          <w:sz w:val="28"/>
+          <w:szCs w:val="28"/>
+        </w:rPr>
+      </w:pPr>
+    </w:p>
+    <w:p>
+      <w:pPr>
+        <w:pStyle w:val="ad"/>
+        <w:spacing w:after="0"/>
+      </w:pPr>
+      <w:r>
+        <w:t>3</w:t>
+      </w:r>
+      <w:r>
+        <w:t>.</w:t>
+      </w:r>
+      <w:r>
+        <w:t xml:space="preserve"> </w:t>
+      </w:r>
+      <w:r>
+        <w:t>Вывод</w:t>
+      </w:r>
+    </w:p>
+    <w:p>
+      <w:pPr>
+        <w:pStyle w:val="ad"/>
+        <w:spacing w:after="0"/>
+      </w:pPr>
+    </w:p>
+    <w:p>
+      <w:pPr>
+        <w:spacing w:after="0" w:line="360" w:lineRule="auto"/>
         <w:ind w:firstLine="709"/>
         <w:jc w:val="both"/>
         <w:rPr>
@@ -600,42 +4912,17 @@
           <w:szCs w:val="28"/>
         </w:rPr>
       </w:pPr>
-    </w:p>
-    <w:p>
-      <w:pPr>
-        <w:spacing w:after="0" w:line="240" w:lineRule="auto"/>
-        <w:jc w:val="both"/>
-        <w:rPr>
-          <w:rFonts w:ascii="Times New Roman" w:hAnsi="Times New Roman" w:cs="Times New Roman"/>
-          <w:sz w:val="28"/>
-          <w:szCs w:val="28"/>
-        </w:rPr>
-      </w:pPr>
-    </w:p>
-    <w:p>
-      <w:pPr>
-        <w:pStyle w:val="ad"/>
-        <w:spacing w:after="0"/>
-      </w:pPr>
-      <w:r>
-        <w:t>4</w:t>
-      </w:r>
-      <w:r>
-        <w:t>.</w:t>
-      </w:r>
-      <w:r>
-        <w:t>Вывод</w:t>
-      </w:r>
-    </w:p>
-    <w:p>
-      <w:pPr>
-        <w:pStyle w:val="ad"/>
-        <w:spacing w:after="0"/>
-      </w:pPr>
-    </w:p>
-    <w:p>
-      <w:pPr>
-        <w:spacing w:after="0" w:line="240" w:lineRule="auto"/>
+      <w:r>
+        <w:rPr>
+          <w:rFonts w:ascii="Times New Roman" w:hAnsi="Times New Roman" w:cs="Times New Roman"/>
+          <w:sz w:val="28"/>
+          <w:szCs w:val="28"/>
+        </w:rPr>
+        <w:t xml:space="preserve">В ходе выполнения лабораторной работы были построены графики по своему набору данных, изменены их параметры и типы. </w:t>
+      </w:r>
+    </w:p>
+    <w:p>
+      <w:pPr>
         <w:ind w:firstLine="709"/>
         <w:jc w:val="both"/>
         <w:rPr>
@@ -650,40 +4937,165 @@
           <w:sz w:val="28"/>
           <w:szCs w:val="28"/>
         </w:rPr>
-        <w:t xml:space="preserve">В ходе выполнения данной лабораторной работы </w:t>
-      </w:r>
-      <w:r>
-        <w:rPr>
-          <w:rFonts w:ascii="Times New Roman" w:hAnsi="Times New Roman" w:cs="Times New Roman"/>
-          <w:sz w:val="28"/>
-          <w:szCs w:val="28"/>
-        </w:rPr>
-        <w:t>были изучены основные особенности языка R, исследованы</w:t>
-      </w:r>
-      <w:r>
-        <w:rPr>
-          <w:rFonts w:ascii="Times New Roman" w:hAnsi="Times New Roman" w:cs="Times New Roman"/>
-          <w:sz w:val="28"/>
-          <w:szCs w:val="28"/>
-        </w:rPr>
-        <w:t xml:space="preserve"> возможности языка R для </w:t>
-      </w:r>
-      <w:r>
-        <w:rPr>
-          <w:rFonts w:ascii="Times New Roman" w:hAnsi="Times New Roman" w:cs="Times New Roman"/>
-          <w:sz w:val="28"/>
-          <w:szCs w:val="28"/>
-        </w:rPr>
-        <w:lastRenderedPageBreak/>
-        <w:t>работы с графикой</w:t>
-      </w:r>
-      <w:r>
-        <w:rPr>
-          <w:rFonts w:ascii="Times New Roman" w:hAnsi="Times New Roman" w:cs="Times New Roman"/>
-          <w:sz w:val="28"/>
-          <w:szCs w:val="28"/>
-        </w:rPr>
-        <w:t xml:space="preserve">, а также получены практические навыки работы на языке </w:t>
+        <w:t>Была построена матрица корреляций Пирсона и Спирмена и по их результатам были найдены самые сильные связи (индекс качества ж</w:t>
+      </w:r>
+      <w:r>
+        <w:rPr>
+          <w:rFonts w:ascii="Times New Roman" w:hAnsi="Times New Roman" w:cs="Times New Roman"/>
+          <w:sz w:val="28"/>
+          <w:szCs w:val="28"/>
+        </w:rPr>
+        <w:t>изни – окружающая среда (</w:t>
+      </w:r>
+      <w:r>
+        <w:rPr>
+          <w:rFonts w:ascii="Times New Roman" w:hAnsi="Times New Roman" w:cs="Times New Roman"/>
+          <w:sz w:val="28"/>
+          <w:szCs w:val="28"/>
+        </w:rPr>
+        <w:t>-0.8514), индекс качества жизни – п</w:t>
+      </w:r>
+      <w:r>
+        <w:rPr>
+          <w:rFonts w:ascii="Times New Roman" w:hAnsi="Times New Roman" w:cs="Times New Roman"/>
+          <w:sz w:val="28"/>
+          <w:szCs w:val="28"/>
+        </w:rPr>
+        <w:t>окупательная способность (</w:t>
+      </w:r>
+      <w:r>
+        <w:rPr>
+          <w:rFonts w:ascii="Times New Roman" w:hAnsi="Times New Roman" w:cs="Times New Roman"/>
+          <w:sz w:val="28"/>
+          <w:szCs w:val="28"/>
+        </w:rPr>
+        <w:t>0.7367), стоимость жизни – покупательна</w:t>
+      </w:r>
+      <w:r>
+        <w:rPr>
+          <w:rFonts w:ascii="Times New Roman" w:hAnsi="Times New Roman" w:cs="Times New Roman"/>
+          <w:sz w:val="28"/>
+          <w:szCs w:val="28"/>
+        </w:rPr>
+        <w:t>я способность (</w:t>
+      </w:r>
+      <w:r>
+        <w:rPr>
+          <w:rFonts w:ascii="Times New Roman" w:hAnsi="Times New Roman" w:cs="Times New Roman"/>
+          <w:sz w:val="28"/>
+          <w:szCs w:val="28"/>
+        </w:rPr>
+        <w:t xml:space="preserve">0.6628)). </w:t>
+      </w:r>
+    </w:p>
+    <w:p>
+      <w:pPr>
+        <w:ind w:firstLine="709"/>
+        <w:jc w:val="both"/>
+        <w:rPr>
+          <w:rFonts w:ascii="Times New Roman" w:hAnsi="Times New Roman" w:cs="Times New Roman"/>
+          <w:sz w:val="28"/>
+          <w:szCs w:val="28"/>
+        </w:rPr>
+      </w:pPr>
+      <w:r>
+        <w:rPr>
+          <w:rFonts w:ascii="Times New Roman" w:hAnsi="Times New Roman" w:cs="Times New Roman"/>
+          <w:sz w:val="28"/>
+          <w:szCs w:val="28"/>
+        </w:rPr>
+        <w:t>Была построена матрица точечны</w:t>
+      </w:r>
+      <w:r>
+        <w:rPr>
+          <w:rFonts w:ascii="Times New Roman" w:hAnsi="Times New Roman" w:cs="Times New Roman"/>
+          <w:sz w:val="28"/>
+          <w:szCs w:val="28"/>
+        </w:rPr>
+        <w:t>х графиков для этих переменных, п</w:t>
+      </w:r>
+      <w:r>
+        <w:rPr>
+          <w:rFonts w:ascii="Times New Roman" w:hAnsi="Times New Roman" w:cs="Times New Roman"/>
+          <w:sz w:val="28"/>
+          <w:szCs w:val="28"/>
+        </w:rPr>
+        <w:t>роведена подгонка</w:t>
+      </w:r>
+      <w:r>
+        <w:rPr>
+          <w:rFonts w:ascii="Times New Roman" w:hAnsi="Times New Roman" w:cs="Times New Roman"/>
+          <w:sz w:val="28"/>
+          <w:szCs w:val="28"/>
+        </w:rPr>
+        <w:t xml:space="preserve"> множественной регрессионной модель при помощи функции lm()</w:t>
+      </w:r>
+      <w:r>
+        <w:rPr>
+          <w:rFonts w:ascii="Times New Roman" w:hAnsi="Times New Roman" w:cs="Times New Roman"/>
+          <w:sz w:val="28"/>
+          <w:szCs w:val="28"/>
+        </w:rPr>
+        <w:t xml:space="preserve"> и построены графики остатков</w:t>
+      </w:r>
+      <w:r>
+        <w:rPr>
+          <w:rFonts w:ascii="Times New Roman" w:hAnsi="Times New Roman" w:cs="Times New Roman"/>
+          <w:sz w:val="28"/>
+          <w:szCs w:val="28"/>
+        </w:rPr>
+        <w:t>.</w:t>
+      </w:r>
+      <w:r>
+        <w:rPr>
+          <w:rFonts w:ascii="Times New Roman" w:hAnsi="Times New Roman" w:cs="Times New Roman"/>
+          <w:sz w:val="28"/>
+          <w:szCs w:val="28"/>
+        </w:rPr>
+        <w:t xml:space="preserve"> </w:t>
+      </w:r>
+    </w:p>
+    <w:p>
+      <w:pPr>
+        <w:ind w:firstLine="709"/>
+        <w:jc w:val="both"/>
+        <w:rPr>
+          <w:rFonts w:ascii="Times New Roman" w:hAnsi="Times New Roman" w:cs="Times New Roman"/>
+          <w:sz w:val="28"/>
+          <w:szCs w:val="28"/>
+        </w:rPr>
+      </w:pPr>
+      <w:r>
+        <w:rPr>
+          <w:rFonts w:ascii="Times New Roman" w:hAnsi="Times New Roman" w:cs="Times New Roman"/>
+          <w:sz w:val="28"/>
+          <w:szCs w:val="28"/>
+        </w:rPr>
+        <w:t>Было в</w:t>
+      </w:r>
+      <w:r>
+        <w:rPr>
+          <w:rFonts w:ascii="Times New Roman" w:hAnsi="Times New Roman" w:cs="Times New Roman"/>
+          <w:sz w:val="28"/>
+          <w:szCs w:val="28"/>
+        </w:rPr>
+        <w:t>ыполнено</w:t>
+      </w:r>
+      <w:r>
+        <w:rPr>
+          <w:rFonts w:ascii="Times New Roman" w:hAnsi="Times New Roman" w:cs="Times New Roman"/>
+          <w:sz w:val="28"/>
+          <w:szCs w:val="28"/>
+        </w:rPr>
+        <w:t xml:space="preserve"> </w:t>
+      </w:r>
+      <w:r>
+        <w:rPr>
+          <w:rFonts w:ascii="Times New Roman" w:hAnsi="Times New Roman" w:cs="Times New Roman"/>
+          <w:sz w:val="28"/>
+          <w:szCs w:val="28"/>
+        </w:rPr>
+        <w:t xml:space="preserve">пошаговое построение регрессии по направлению вперед и назад, в результате чего была получена наилучшая модель, состоящая из всех переменных модели и найденный коэффициент </w:t>
       </w:r>
       <w:r>
         <w:rPr>
@@ -692,7 +5104,79 @@
           <w:szCs w:val="28"/>
           <w:lang w:val="en-US"/>
         </w:rPr>
-        <w:t>R</w:t>
+        <w:t>AIC</w:t>
+      </w:r>
+      <w:r>
+        <w:rPr>
+          <w:rFonts w:ascii="Times New Roman" w:hAnsi="Times New Roman" w:cs="Times New Roman"/>
+          <w:sz w:val="28"/>
+          <w:szCs w:val="28"/>
+        </w:rPr>
+        <w:t xml:space="preserve"> равен значению 228.88</w:t>
+      </w:r>
+      <w:r>
+        <w:rPr>
+          <w:rFonts w:ascii="Times New Roman" w:hAnsi="Times New Roman" w:cs="Times New Roman"/>
+          <w:sz w:val="28"/>
+          <w:szCs w:val="28"/>
+        </w:rPr>
+        <w:t xml:space="preserve">. </w:t>
+      </w:r>
+    </w:p>
+    <w:p>
+      <w:pPr>
+        <w:ind w:firstLine="709"/>
+        <w:jc w:val="both"/>
+      </w:pPr>
+      <w:r>
+        <w:rPr>
+          <w:rFonts w:ascii="Times New Roman" w:hAnsi="Times New Roman" w:cs="Times New Roman"/>
+          <w:sz w:val="28"/>
+          <w:szCs w:val="28"/>
+        </w:rPr>
+        <w:t xml:space="preserve">В результате проверки коэффициента </w:t>
+      </w:r>
+      <w:r>
+        <w:rPr>
+          <w:rFonts w:ascii="Times New Roman" w:hAnsi="Times New Roman" w:cs="Times New Roman"/>
+          <w:sz w:val="28"/>
+          <w:szCs w:val="28"/>
+          <w:lang w:val="en-US"/>
+        </w:rPr>
+        <w:t>VIF</w:t>
+      </w:r>
+      <w:r>
+        <w:rPr>
+          <w:rFonts w:ascii="Times New Roman" w:hAnsi="Times New Roman" w:cs="Times New Roman"/>
+          <w:sz w:val="28"/>
+          <w:szCs w:val="28"/>
+        </w:rPr>
+        <w:t xml:space="preserve">, было выявлено отсутствие мультиколлинеарности, из-за наличия низких </w:t>
+      </w:r>
+      <w:r>
+        <w:rPr>
+          <w:rFonts w:ascii="Times New Roman" w:hAnsi="Times New Roman" w:cs="Times New Roman"/>
+          <w:sz w:val="28"/>
+          <w:szCs w:val="28"/>
+        </w:rPr>
+        <w:t>(&lt;10)</w:t>
+      </w:r>
+      <w:r>
+        <w:rPr>
+          <w:rFonts w:ascii="Times New Roman" w:hAnsi="Times New Roman" w:cs="Times New Roman"/>
+          <w:sz w:val="28"/>
+          <w:szCs w:val="28"/>
+        </w:rPr>
+        <w:t xml:space="preserve"> значений коэффициента </w:t>
+      </w:r>
+      <w:r>
+        <w:rPr>
+          <w:rFonts w:ascii="Times New Roman" w:hAnsi="Times New Roman" w:cs="Times New Roman"/>
+          <w:sz w:val="28"/>
+          <w:szCs w:val="28"/>
+          <w:lang w:val="en-US"/>
+        </w:rPr>
+        <w:t>VIF</w:t>
       </w:r>
       <w:r>
         <w:rPr>
@@ -702,6 +5186,8 @@
         </w:rPr>
         <w:t>.</w:t>
       </w:r>
+      <w:bookmarkStart w:id="0" w:name="_GoBack"/>
+      <w:bookmarkEnd w:id="0"/>
     </w:p>
     <w:sectPr>
       <w:type w:val="continuous"/>
@@ -2196,6 +6682,95 @@
     </w:lvl>
   </w:abstractNum>
   <w:abstractNum w:abstractNumId="14">
+    <w:nsid w:val="49AE53FD"/>
+    <w:multiLevelType w:val="hybridMultilevel"/>
+    <w:tmpl w:val="A988557A"/>
+    <w:lvl w:ilvl="0" w:tplc="1C60D3F2">
+      <w:start w:val="1"/>
+      <w:numFmt w:val="decimal"/>
+      <w:lvlText w:val="%1."/>
+      <w:lvlJc w:val="left"/>
+      <w:pPr>
+        <w:ind w:left="76" w:hanging="360"/>
+      </w:pPr>
+      <w:rPr>
+        <w:rFonts w:hint="default"/>
+      </w:rPr>
+    </w:lvl>
+    <w:lvl w:ilvl="1" w:tplc="04190019" w:tentative="1">
+      <w:start w:val="1"/>
+      <w:numFmt w:val="lowerLetter"/>
+      <w:lvlText w:val="%2."/>
+      <w:lvlJc w:val="left"/>
+      <w:pPr>
+        <w:ind w:left="796" w:hanging="360"/>
+      </w:pPr>
+    </w:lvl>
+    <w:lvl w:ilvl="2" w:tplc="0419001B" w:tentative="1">
+      <w:start w:val="1"/>
+      <w:numFmt w:val="lowerRoman"/>
+      <w:lvlText w:val="%3."/>
+      <w:lvlJc w:val="right"/>
+      <w:pPr>
+        <w:ind w:left="1516" w:hanging="180"/>
+      </w:pPr>
+    </w:lvl>
+    <w:lvl w:ilvl="3" w:tplc="0419000F" w:tentative="1">
+      <w:start w:val="1"/>
+      <w:numFmt w:val="decimal"/>
+      <w:lvlText w:val="%4."/>
+      <w:lvlJc w:val="left"/>
+      <w:pPr>
+        <w:ind w:left="2236" w:hanging="360"/>
+      </w:pPr>
+    </w:lvl>
+    <w:lvl w:ilvl="4" w:tplc="04190019" w:tentative="1">
+      <w:start w:val="1"/>
+      <w:numFmt w:val="lowerLetter"/>
+      <w:lvlText w:val="%5."/>
+      <w:lvlJc w:val="left"/>
+      <w:pPr>
+        <w:ind w:left="2956" w:hanging="360"/>
+      </w:pPr>
+    </w:lvl>
+    <w:lvl w:ilvl="5" w:tplc="0419001B" w:tentative="1">
+      <w:start w:val="1"/>
+      <w:numFmt w:val="lowerRoman"/>
+      <w:lvlText w:val="%6."/>
+      <w:lvlJc w:val="right"/>
+      <w:pPr>
+        <w:ind w:left="3676" w:hanging="180"/>
+      </w:pPr>
+    </w:lvl>
+    <w:lvl w:ilvl="6" w:tplc="0419000F" w:tentative="1">
+      <w:start w:val="1"/>
+      <w:numFmt w:val="decimal"/>
+      <w:lvlText w:val="%7."/>
+      <w:lvlJc w:val="left"/>
+      <w:pPr>
+        <w:ind w:left="4396" w:hanging="360"/>
+      </w:pPr>
+    </w:lvl>
+    <w:lvl w:ilvl="7" w:tplc="04190019" w:tentative="1">
+      <w:start w:val="1"/>
+      <w:numFmt w:val="lowerLetter"/>
+      <w:lvlText w:val="%8."/>
+      <w:lvlJc w:val="left"/>
+      <w:pPr>
+        <w:ind w:left="5116" w:hanging="360"/>
+      </w:pPr>
+    </w:lvl>
+    <w:lvl w:ilvl="8" w:tplc="0419001B" w:tentative="1">
+      <w:start w:val="1"/>
+      <w:numFmt w:val="lowerRoman"/>
+      <w:lvlText w:val="%9."/>
+      <w:lvlJc w:val="right"/>
+      <w:pPr>
+        <w:ind w:left="5836" w:hanging="180"/>
+      </w:pPr>
+    </w:lvl>
+  </w:abstractNum>
+  <w:abstractNum w:abstractNumId="15">
     <w:nsid w:val="4D2D7ACC"/>
     <w:multiLevelType w:val="hybridMultilevel"/>
     <w:tmpl w:val="B278147E"/>
@@ -2284,7 +6859,7 @@
       </w:pPr>
     </w:lvl>
   </w:abstractNum>
-  <w:abstractNum w:abstractNumId="15">
+  <w:abstractNum w:abstractNumId="16">
     <w:nsid w:val="4DD76733"/>
     <w:multiLevelType w:val="hybridMultilevel"/>
     <w:tmpl w:val="93FE045A"/>
@@ -2397,7 +6972,7 @@
       </w:rPr>
     </w:lvl>
   </w:abstractNum>
-  <w:abstractNum w:abstractNumId="16">
+  <w:abstractNum w:abstractNumId="17">
     <w:nsid w:val="4FC15D30"/>
     <w:multiLevelType w:val="hybridMultilevel"/>
     <w:tmpl w:val="164A8592"/>
@@ -2486,7 +7061,7 @@
       </w:pPr>
     </w:lvl>
   </w:abstractNum>
-  <w:abstractNum w:abstractNumId="17">
+  <w:abstractNum w:abstractNumId="18">
     <w:nsid w:val="56CF13DB"/>
     <w:multiLevelType w:val="hybridMultilevel"/>
     <w:tmpl w:val="C6B2361A"/>
@@ -2572,7 +7147,7 @@
       </w:pPr>
     </w:lvl>
   </w:abstractNum>
-  <w:abstractNum w:abstractNumId="18">
+  <w:abstractNum w:abstractNumId="19">
     <w:nsid w:val="5F6C0DFC"/>
     <w:multiLevelType w:val="hybridMultilevel"/>
     <w:tmpl w:val="7D0CC798"/>
@@ -2685,7 +7260,96 @@
       </w:rPr>
     </w:lvl>
   </w:abstractNum>
-  <w:abstractNum w:abstractNumId="19">
+  <w:abstractNum w:abstractNumId="20">
+    <w:nsid w:val="70A36EF3"/>
+    <w:multiLevelType w:val="hybridMultilevel"/>
+    <w:tmpl w:val="29C6E13E"/>
+    <w:lvl w:ilvl="0" w:tplc="3F1C84F4">
+      <w:start w:val="1"/>
+      <w:numFmt w:val="decimal"/>
+      <w:lvlText w:val="%1."/>
+      <w:lvlJc w:val="left"/>
+      <w:pPr>
+        <w:ind w:left="76" w:hanging="360"/>
+      </w:pPr>
+      <w:rPr>
+        <w:rFonts w:hint="default"/>
+      </w:rPr>
+    </w:lvl>
+    <w:lvl w:ilvl="1" w:tplc="04190019" w:tentative="1">
+      <w:start w:val="1"/>
+      <w:numFmt w:val="lowerLetter"/>
+      <w:lvlText w:val="%2."/>
+      <w:lvlJc w:val="left"/>
+      <w:pPr>
+        <w:ind w:left="796" w:hanging="360"/>
+      </w:pPr>
+    </w:lvl>
+    <w:lvl w:ilvl="2" w:tplc="0419001B" w:tentative="1">
+      <w:start w:val="1"/>
+      <w:numFmt w:val="lowerRoman"/>
+      <w:lvlText w:val="%3."/>
+      <w:lvlJc w:val="right"/>
+      <w:pPr>
+        <w:ind w:left="1516" w:hanging="180"/>
+      </w:pPr>
+    </w:lvl>
+    <w:lvl w:ilvl="3" w:tplc="0419000F" w:tentative="1">
+      <w:start w:val="1"/>
+      <w:numFmt w:val="decimal"/>
+      <w:lvlText w:val="%4."/>
+      <w:lvlJc w:val="left"/>
+      <w:pPr>
+        <w:ind w:left="2236" w:hanging="360"/>
+      </w:pPr>
+    </w:lvl>
+    <w:lvl w:ilvl="4" w:tplc="04190019" w:tentative="1">
+      <w:start w:val="1"/>
+      <w:numFmt w:val="lowerLetter"/>
+      <w:lvlText w:val="%5."/>
+      <w:lvlJc w:val="left"/>
+      <w:pPr>
+        <w:ind w:left="2956" w:hanging="360"/>
+      </w:pPr>
+    </w:lvl>
+    <w:lvl w:ilvl="5" w:tplc="0419001B" w:tentative="1">
+      <w:start w:val="1"/>
+      <w:numFmt w:val="lowerRoman"/>
+      <w:lvlText w:val="%6."/>
+      <w:lvlJc w:val="right"/>
+      <w:pPr>
+        <w:ind w:left="3676" w:hanging="180"/>
+      </w:pPr>
+    </w:lvl>
+    <w:lvl w:ilvl="6" w:tplc="0419000F" w:tentative="1">
+      <w:start w:val="1"/>
+      <w:numFmt w:val="decimal"/>
+      <w:lvlText w:val="%7."/>
+      <w:lvlJc w:val="left"/>
+      <w:pPr>
+        <w:ind w:left="4396" w:hanging="360"/>
+      </w:pPr>
+    </w:lvl>
+    <w:lvl w:ilvl="7" w:tplc="04190019" w:tentative="1">
+      <w:start w:val="1"/>
+      <w:numFmt w:val="lowerLetter"/>
+      <w:lvlText w:val="%8."/>
+      <w:lvlJc w:val="left"/>
+      <w:pPr>
+        <w:ind w:left="5116" w:hanging="360"/>
+      </w:pPr>
+    </w:lvl>
+    <w:lvl w:ilvl="8" w:tplc="0419001B" w:tentative="1">
+      <w:start w:val="1"/>
+      <w:numFmt w:val="lowerRoman"/>
+      <w:lvlText w:val="%9."/>
+      <w:lvlJc w:val="right"/>
+      <w:pPr>
+        <w:ind w:left="5836" w:hanging="180"/>
+      </w:pPr>
+    </w:lvl>
+  </w:abstractNum>
+  <w:abstractNum w:abstractNumId="21">
     <w:nsid w:val="75CE34D9"/>
     <w:multiLevelType w:val="hybridMultilevel"/>
     <w:tmpl w:val="FD94B970"/>
@@ -2781,16 +7445,16 @@
     <w:abstractNumId w:val="8"/>
   </w:num>
   <w:num w:numId="3">
-    <w:abstractNumId w:val="14"/>
+    <w:abstractNumId w:val="15"/>
   </w:num>
   <w:num w:numId="4">
-    <w:abstractNumId w:val="19"/>
+    <w:abstractNumId w:val="21"/>
   </w:num>
   <w:num w:numId="5">
     <w:abstractNumId w:val="0"/>
   </w:num>
   <w:num w:numId="6">
-    <w:abstractNumId w:val="16"/>
+    <w:abstractNumId w:val="17"/>
   </w:num>
   <w:num w:numId="7">
     <w:abstractNumId w:val="3"/>
@@ -2805,7 +7469,7 @@
     <w:abstractNumId w:val="5"/>
   </w:num>
   <w:num w:numId="11">
-    <w:abstractNumId w:val="15"/>
+    <w:abstractNumId w:val="16"/>
   </w:num>
   <w:num w:numId="12">
     <w:abstractNumId w:val="7"/>
@@ -2823,16 +7487,22 @@
     <w:abstractNumId w:val="9"/>
   </w:num>
   <w:num w:numId="17">
-    <w:abstractNumId w:val="18"/>
+    <w:abstractNumId w:val="19"/>
   </w:num>
   <w:num w:numId="18">
-    <w:abstractNumId w:val="17"/>
+    <w:abstractNumId w:val="18"/>
   </w:num>
   <w:num w:numId="19">
     <w:abstractNumId w:val="10"/>
   </w:num>
   <w:num w:numId="20">
     <w:abstractNumId w:val="4"/>
+  </w:num>
+  <w:num w:numId="21">
+    <w:abstractNumId w:val="14"/>
+  </w:num>
+  <w:num w:numId="22">
+    <w:abstractNumId w:val="20"/>
   </w:num>
 </w:numbering>
 </file>
@@ -3801,7 +8471,7 @@
 </file>
 
 <file path=customXml/itemProps1.xml><?xml version="1.0" encoding="utf-8"?>
-<ds:datastoreItem xmlns:ds="http://schemas.openxmlformats.org/officeDocument/2006/customXml" ds:itemID="{151F042D-7E17-4E07-91E2-A78CE1A49AD0}">
+<ds:datastoreItem xmlns:ds="http://schemas.openxmlformats.org/officeDocument/2006/customXml" ds:itemID="{01A17935-80C2-422B-B395-0CA3D3D084B1}">
   <ds:schemaRefs>
     <ds:schemaRef ds:uri="http://schemas.openxmlformats.org/officeDocument/2006/bibliography"/>
   </ds:schemaRefs>
